--- a/KLTN.docx
+++ b/KLTN.docx
@@ -1,6 +1,6 @@
 
 <file path=word/document.xml><?xml version="1.0" encoding="utf-8"?>
-<w:document xmlns:wpc="http://schemas.microsoft.com/office/word/2010/wordprocessingCanvas" xmlns:mc="http://schemas.openxmlformats.org/markup-compatibility/2006" xmlns:o="urn:schemas-microsoft-com:office:office" xmlns:r="http://schemas.openxmlformats.org/officeDocument/2006/relationships" xmlns:m="http://schemas.openxmlformats.org/officeDocument/2006/math" xmlns:v="urn:schemas-microsoft-com:vml" xmlns:wp14="http://schemas.microsoft.com/office/word/2010/wordprocessingDrawing" xmlns:wp="http://schemas.openxmlformats.org/drawingml/2006/wordprocessingDrawing" xmlns:w10="urn:schemas-microsoft-com:office:word" xmlns:w="http://schemas.openxmlformats.org/wordprocessingml/2006/main" xmlns:w14="http://schemas.microsoft.com/office/word/2010/wordml" xmlns:wpg="http://schemas.microsoft.com/office/word/2010/wordprocessingGroup" xmlns:wpi="http://schemas.microsoft.com/office/word/2010/wordprocessingInk" xmlns:wne="http://schemas.microsoft.com/office/word/2006/wordml" xmlns:wps="http://schemas.microsoft.com/office/word/2010/wordprocessingShape" mc:Ignorable="w14 wp14">
+<w:document xmlns:wpc="http://schemas.microsoft.com/office/word/2010/wordprocessingCanvas" xmlns:cx="http://schemas.microsoft.com/office/drawing/2014/chartex" xmlns:mc="http://schemas.openxmlformats.org/markup-compatibility/2006" xmlns:o="urn:schemas-microsoft-com:office:office" xmlns:r="http://schemas.openxmlformats.org/officeDocument/2006/relationships" xmlns:m="http://schemas.openxmlformats.org/officeDocument/2006/math" xmlns:v="urn:schemas-microsoft-com:vml" xmlns:wp14="http://schemas.microsoft.com/office/word/2010/wordprocessingDrawing" xmlns:wp="http://schemas.openxmlformats.org/drawingml/2006/wordprocessingDrawing" xmlns:w10="urn:schemas-microsoft-com:office:word" xmlns:w="http://schemas.openxmlformats.org/wordprocessingml/2006/main" xmlns:w14="http://schemas.microsoft.com/office/word/2010/wordml" xmlns:w15="http://schemas.microsoft.com/office/word/2012/wordml" xmlns:w16se="http://schemas.microsoft.com/office/word/2015/wordml/symex" xmlns:wpg="http://schemas.microsoft.com/office/word/2010/wordprocessingGroup" xmlns:wpi="http://schemas.microsoft.com/office/word/2010/wordprocessingInk" xmlns:wne="http://schemas.microsoft.com/office/word/2006/wordml" xmlns:wps="http://schemas.microsoft.com/office/word/2010/wordprocessingShape" mc:Ignorable="w14 w15 w16se wp14">
   <w:body>
     <w:p>
       <w:pPr>
@@ -12,6 +12,7 @@
           <w:szCs w:val="28"/>
         </w:rPr>
       </w:pPr>
+      <w:bookmarkStart w:id="0" w:name="_GoBack"/>
       <w:r>
         <w:rPr>
           <w:rFonts w:cs="Times New Roman"/>
@@ -163,6 +164,7 @@
         <w:tab/>
         <w:t>TRẦN NGỌC MINH</w:t>
       </w:r>
+      <w:proofErr w:type="gramStart"/>
       <w:r>
         <w:rPr>
           <w:rFonts w:cs="Times New Roman"/>
@@ -171,8 +173,9 @@
           <w:szCs w:val="28"/>
         </w:rPr>
         <w:tab/>
+        <w:t>:A</w:t>
       </w:r>
-      <w:proofErr w:type="gramStart"/>
+      <w:proofErr w:type="gramEnd"/>
       <w:r>
         <w:rPr>
           <w:rFonts w:cs="Times New Roman"/>
@@ -180,9 +183,8 @@
           <w:sz w:val="28"/>
           <w:szCs w:val="28"/>
         </w:rPr>
-        <w:t>:A24276</w:t>
+        <w:t>24276</w:t>
       </w:r>
-      <w:proofErr w:type="gramEnd"/>
     </w:p>
     <w:p>
       <w:pPr>
@@ -231,16 +233,29 @@
     <w:p>
       <w:pPr>
         <w:pStyle w:val="Heading1"/>
-      </w:pPr>
-      <w:bookmarkStart w:id="0" w:name="_Toc451266081"/>
-      <w:bookmarkStart w:id="1" w:name="_Toc451266084"/>
+        <w:numPr>
+          <w:ilvl w:val="0"/>
+          <w:numId w:val="1"/>
+        </w:numPr>
+      </w:pPr>
+      <w:bookmarkStart w:id="1" w:name="_Toc451266081"/>
+      <w:bookmarkStart w:id="2" w:name="_Toc451266084"/>
       <w:r>
         <w:lastRenderedPageBreak/>
         <w:t>Giới thiệu hệ thống:</w:t>
       </w:r>
-      <w:bookmarkEnd w:id="0"/>
+      <w:bookmarkEnd w:id="1"/>
+    </w:p>
+    <w:p>
+      <w:pPr>
+        <w:pStyle w:val="Heading2"/>
+        <w:numPr>
+          <w:ilvl w:val="1"/>
+          <w:numId w:val="3"/>
+        </w:numPr>
+      </w:pPr>
       <w:r>
-        <w:t xml:space="preserve"> </w:t>
+        <w:t>Mô tả bài toán</w:t>
       </w:r>
     </w:p>
     <w:p>
@@ -248,7 +263,7 @@
         <w:pStyle w:val="Heading2"/>
         <w:numPr>
           <w:ilvl w:val="1"/>
-          <w:numId w:val="4"/>
+          <w:numId w:val="3"/>
         </w:numPr>
       </w:pPr>
       <w:r>
@@ -264,15 +279,153 @@
     <w:p>
       <w:pPr>
         <w:pStyle w:val="Heading3"/>
+        <w:numPr>
+          <w:ilvl w:val="2"/>
+          <w:numId w:val="1"/>
+        </w:numPr>
       </w:pPr>
       <w:r>
-        <w:t>BR1:</w:t>
+        <w:t>BR</w:t>
       </w:r>
+      <w:proofErr w:type="gramStart"/>
       <w:r>
-        <w:t xml:space="preserve"> </w:t>
+        <w:t>1:Quản</w:t>
       </w:r>
+      <w:proofErr w:type="gramEnd"/>
       <w:r>
-        <w:t>Quản lý nhân viên</w:t>
+        <w:t xml:space="preserve"> lý nhân viên </w:t>
+      </w:r>
+    </w:p>
+    <w:p>
+      <w:pPr>
+        <w:pStyle w:val="ListParagraph"/>
+        <w:numPr>
+          <w:ilvl w:val="0"/>
+          <w:numId w:val="4"/>
+        </w:numPr>
+      </w:pPr>
+      <w:r>
+        <w:t>Hệ thống cho phép người quản lý quản lý các nhân viên trong công ty bao gồm nhân viên văn phòng và nhân viên giao hàng của công ty.</w:t>
+      </w:r>
+    </w:p>
+    <w:p>
+      <w:pPr>
+        <w:pStyle w:val="ListParagraph"/>
+        <w:numPr>
+          <w:ilvl w:val="0"/>
+          <w:numId w:val="4"/>
+        </w:numPr>
+      </w:pPr>
+      <w:r>
+        <w:t>Ngoài ra hệ thống còn cho phép phân quền các nhân viên.</w:t>
+      </w:r>
+    </w:p>
+    <w:p>
+      <w:pPr>
+        <w:pStyle w:val="Heading3"/>
+        <w:numPr>
+          <w:ilvl w:val="2"/>
+          <w:numId w:val="1"/>
+        </w:numPr>
+      </w:pPr>
+      <w:r>
+        <w:t>BR2 Quản lý tài khoản (User)</w:t>
+      </w:r>
+    </w:p>
+    <w:p>
+      <w:pPr>
+        <w:pStyle w:val="ListParagraph"/>
+        <w:numPr>
+          <w:ilvl w:val="0"/>
+          <w:numId w:val="5"/>
+        </w:numPr>
+      </w:pPr>
+      <w:r>
+        <w:t>Cho phép nhân viên theo dõi các tài khoản có trong hệ thống.</w:t>
+      </w:r>
+    </w:p>
+    <w:p>
+      <w:pPr>
+        <w:pStyle w:val="ListParagraph"/>
+        <w:numPr>
+          <w:ilvl w:val="0"/>
+          <w:numId w:val="5"/>
+        </w:numPr>
+      </w:pPr>
+      <w:r>
+        <w:t>Khóa tài khoản khi cần thiết.</w:t>
+      </w:r>
+    </w:p>
+    <w:p>
+      <w:pPr>
+        <w:pStyle w:val="ListParagraph"/>
+        <w:numPr>
+          <w:ilvl w:val="0"/>
+          <w:numId w:val="5"/>
+        </w:numPr>
+      </w:pPr>
+      <w:r>
+        <w:t>Thay đổi mật khẩu.</w:t>
+      </w:r>
+    </w:p>
+    <w:p>
+      <w:pPr>
+        <w:pStyle w:val="ListParagraph"/>
+        <w:numPr>
+          <w:ilvl w:val="0"/>
+          <w:numId w:val="5"/>
+        </w:numPr>
+      </w:pPr>
+      <w:r>
+        <w:t>Phân quyền (Role)</w:t>
+      </w:r>
+    </w:p>
+    <w:p>
+      <w:pPr>
+        <w:pStyle w:val="Heading3"/>
+        <w:numPr>
+          <w:ilvl w:val="2"/>
+          <w:numId w:val="1"/>
+        </w:numPr>
+      </w:pPr>
+      <w:r>
+        <w:t>BR3 Quản lý nhóm phân quyền (Role)</w:t>
+      </w:r>
+    </w:p>
+    <w:p>
+      <w:pPr>
+        <w:pStyle w:val="ListParagraph"/>
+        <w:numPr>
+          <w:ilvl w:val="0"/>
+          <w:numId w:val="41"/>
+        </w:numPr>
+      </w:pPr>
+      <w:r>
+        <w:t>Sửa thông tin nhóm phân quyền.</w:t>
+      </w:r>
+    </w:p>
+    <w:p>
+      <w:pPr>
+        <w:pStyle w:val="ListParagraph"/>
+        <w:numPr>
+          <w:ilvl w:val="0"/>
+          <w:numId w:val="41"/>
+        </w:numPr>
+      </w:pPr>
+      <w:r>
+        <w:t>Xóa 1 quyền (quyền hạn chế chỉ dành riêng cho quản trị viên)</w:t>
+      </w:r>
+    </w:p>
+    <w:p>
+      <w:pPr>
+        <w:pStyle w:val="Heading3"/>
+        <w:numPr>
+          <w:ilvl w:val="2"/>
+          <w:numId w:val="1"/>
+        </w:numPr>
+      </w:pPr>
+      <w:r>
+        <w:t>BR4 Quản lý khách hàng</w:t>
       </w:r>
     </w:p>
     <w:p>
@@ -284,7 +437,19 @@
         </w:numPr>
       </w:pPr>
       <w:r>
-        <w:t>Hệ thống cho phép người quản lý quản lý các nhân viên trong công ty bao gồm nhân viên văn phòng và nhân viên giao hàng của công ty.</w:t>
+        <w:t>Quản lý khách hàng</w:t>
+      </w:r>
+    </w:p>
+    <w:p>
+      <w:pPr>
+        <w:pStyle w:val="Heading3"/>
+        <w:numPr>
+          <w:ilvl w:val="2"/>
+          <w:numId w:val="1"/>
+        </w:numPr>
+      </w:pPr>
+      <w:r>
+        <w:t>BR5 Quản lý đơn hàng</w:t>
       </w:r>
     </w:p>
     <w:p>
@@ -296,104 +461,6 @@
         </w:numPr>
       </w:pPr>
       <w:r>
-        <w:t>Ngoài ra hệ thống còn cho phép phân quền các nhân viên</w:t>
-      </w:r>
-      <w:r>
-        <w:t>.</w:t>
-      </w:r>
-    </w:p>
-    <w:p>
-      <w:pPr>
-        <w:pStyle w:val="Heading3"/>
-      </w:pPr>
-      <w:r>
-        <w:t xml:space="preserve">BR2 Quản lý tài khoản </w:t>
-      </w:r>
-    </w:p>
-    <w:p>
-      <w:pPr>
-        <w:pStyle w:val="ListParagraph"/>
-        <w:numPr>
-          <w:ilvl w:val="0"/>
-          <w:numId w:val="7"/>
-        </w:numPr>
-      </w:pPr>
-      <w:r>
-        <w:t xml:space="preserve">Cho phép nhân viên </w:t>
-      </w:r>
-      <w:proofErr w:type="gramStart"/>
-      <w:r>
-        <w:t>theo</w:t>
-      </w:r>
-      <w:proofErr w:type="gramEnd"/>
-      <w:r>
-        <w:t xml:space="preserve"> dõi các tài khoản có trong hệ thống.</w:t>
-      </w:r>
-    </w:p>
-    <w:p>
-      <w:pPr>
-        <w:pStyle w:val="ListParagraph"/>
-        <w:numPr>
-          <w:ilvl w:val="0"/>
-          <w:numId w:val="7"/>
-        </w:numPr>
-      </w:pPr>
-      <w:r>
-        <w:t>Khóa tài khoản khi cần thiết</w:t>
-      </w:r>
-      <w:r>
-        <w:t>.</w:t>
-      </w:r>
-    </w:p>
-    <w:p>
-      <w:pPr>
-        <w:pStyle w:val="ListParagraph"/>
-        <w:numPr>
-          <w:ilvl w:val="0"/>
-          <w:numId w:val="7"/>
-        </w:numPr>
-      </w:pPr>
-      <w:r>
-        <w:t>Thay đổi mật khẩu.</w:t>
-      </w:r>
-    </w:p>
-    <w:p>
-      <w:pPr>
-        <w:pStyle w:val="Heading3"/>
-      </w:pPr>
-      <w:r>
-        <w:t>BR3 Quản lý khách hàng</w:t>
-      </w:r>
-    </w:p>
-    <w:p>
-      <w:pPr>
-        <w:pStyle w:val="ListParagraph"/>
-        <w:numPr>
-          <w:ilvl w:val="0"/>
-          <w:numId w:val="8"/>
-        </w:numPr>
-      </w:pPr>
-      <w:r>
-        <w:t>Quản lý khách hàng</w:t>
-      </w:r>
-    </w:p>
-    <w:p>
-      <w:pPr>
-        <w:pStyle w:val="Heading3"/>
-      </w:pPr>
-      <w:r>
-        <w:t>BR4 Quản lý đơn hàng</w:t>
-      </w:r>
-    </w:p>
-    <w:p>
-      <w:pPr>
-        <w:pStyle w:val="ListParagraph"/>
-        <w:numPr>
-          <w:ilvl w:val="0"/>
-          <w:numId w:val="8"/>
-        </w:numPr>
-      </w:pPr>
-      <w:r>
         <w:t>Tiếp nhận đơn hàng</w:t>
       </w:r>
     </w:p>
@@ -402,7 +469,19 @@
         <w:pStyle w:val="ListParagraph"/>
         <w:numPr>
           <w:ilvl w:val="0"/>
-          <w:numId w:val="8"/>
+          <w:numId w:val="6"/>
+        </w:numPr>
+      </w:pPr>
+      <w:r>
+        <w:t>Thay đổi trạng thái đơn hàng</w:t>
+      </w:r>
+    </w:p>
+    <w:p>
+      <w:pPr>
+        <w:pStyle w:val="ListParagraph"/>
+        <w:numPr>
+          <w:ilvl w:val="0"/>
+          <w:numId w:val="6"/>
         </w:numPr>
       </w:pPr>
       <w:r>
@@ -411,83 +490,701 @@
     </w:p>
     <w:p>
       <w:pPr>
-        <w:pStyle w:val="Heading3"/>
+        <w:pStyle w:val="ListParagraph"/>
+        <w:numPr>
+          <w:ilvl w:val="0"/>
+          <w:numId w:val="6"/>
+        </w:numPr>
       </w:pPr>
       <w:r>
-        <w:t>BR5 Quản lý kiện hàng</w:t>
+        <w:t>Quản lý các đơn hàng.</w:t>
       </w:r>
     </w:p>
     <w:p>
       <w:pPr>
-        <w:pStyle w:val="Heading3"/>
+        <w:pStyle w:val="ListParagraph"/>
+        <w:numPr>
+          <w:ilvl w:val="0"/>
+          <w:numId w:val="6"/>
+        </w:numPr>
       </w:pPr>
       <w:r>
-        <w:t>BR6 Quản lý hóa đơn</w:t>
+        <w:t>Xác thực đơn hàng</w:t>
       </w:r>
     </w:p>
     <w:p>
       <w:pPr>
-        <w:pStyle w:val="Heading3"/>
+        <w:pStyle w:val="ListParagraph"/>
+        <w:numPr>
+          <w:ilvl w:val="0"/>
+          <w:numId w:val="6"/>
+        </w:numPr>
       </w:pPr>
       <w:r>
-        <w:t>BR7 Theo dõi đơn hàng</w:t>
+        <w:t>Giao đơn hàng cho nhân viên giao hàng (trong trường hợp khách hàng không sử dụng hệ thống để đăng ký gửi hàng hoặc đơn hàng không có nhân viên giao hàng nhận).</w:t>
       </w:r>
     </w:p>
     <w:p>
       <w:pPr>
         <w:pStyle w:val="Heading3"/>
+        <w:numPr>
+          <w:ilvl w:val="2"/>
+          <w:numId w:val="1"/>
+        </w:numPr>
       </w:pPr>
       <w:r>
-        <w:t>BR8 Tin nhắn</w:t>
+        <w:t>BR6 Quản lý kiện hàng</w:t>
       </w:r>
     </w:p>
     <w:p>
       <w:pPr>
-        <w:pStyle w:val="Heading3"/>
+        <w:pStyle w:val="ListParagraph"/>
+        <w:numPr>
+          <w:ilvl w:val="0"/>
+          <w:numId w:val="42"/>
+        </w:numPr>
       </w:pPr>
       <w:r>
-        <w:t>Đánh giá và</w:t>
-      </w:r>
-      <w:r>
-        <w:t xml:space="preserve"> bình luận</w:t>
+        <w:t>Quản lý kiện hàng.</w:t>
       </w:r>
     </w:p>
     <w:p>
       <w:pPr>
+        <w:pStyle w:val="ListParagraph"/>
+        <w:numPr>
+          <w:ilvl w:val="0"/>
+          <w:numId w:val="42"/>
+        </w:numPr>
+      </w:pPr>
+      <w:r>
+        <w:t>Theo dõi kiện hàng tránh bị thất lạc.</w:t>
+      </w:r>
+    </w:p>
+    <w:p>
+      <w:pPr>
         <w:pStyle w:val="Heading3"/>
+        <w:numPr>
+          <w:ilvl w:val="2"/>
+          <w:numId w:val="1"/>
+        </w:numPr>
       </w:pPr>
       <w:r>
-        <w:t xml:space="preserve">Theo dõi </w:t>
+        <w:t>BR7 Quản lý hóa đơn (mọi đơn hàng đều do khách hàng cuối trả - B)</w:t>
+      </w:r>
+    </w:p>
+    <w:p>
+      <w:pPr>
+        <w:pStyle w:val="ListParagraph"/>
+        <w:numPr>
+          <w:ilvl w:val="0"/>
+          <w:numId w:val="39"/>
+        </w:numPr>
+      </w:pPr>
+      <w:r>
+        <w:t>Sau khi giao hàng thành công, hoặc thanh toán nợ thành công, hóa đơn sẽ tự động ghi lại.</w:t>
+      </w:r>
+    </w:p>
+    <w:p>
+      <w:pPr>
+        <w:pStyle w:val="ListParagraph"/>
+        <w:numPr>
+          <w:ilvl w:val="0"/>
+          <w:numId w:val="39"/>
+        </w:numPr>
+      </w:pPr>
+      <w:r>
+        <w:t>Nhân viên quản lý có thể theo dõi hóa đơn và xem doanh thu…</w:t>
+      </w:r>
+    </w:p>
+    <w:p>
+      <w:pPr>
+        <w:pStyle w:val="Heading3"/>
+        <w:numPr>
+          <w:ilvl w:val="2"/>
+          <w:numId w:val="1"/>
+        </w:numPr>
+      </w:pPr>
+      <w:r>
+        <w:lastRenderedPageBreak/>
+        <w:t>BR8 Theo dõi đơn hàng</w:t>
+      </w:r>
+    </w:p>
+    <w:p>
+      <w:pPr>
+        <w:pStyle w:val="ListParagraph"/>
+        <w:numPr>
+          <w:ilvl w:val="0"/>
+          <w:numId w:val="43"/>
+        </w:numPr>
+      </w:pPr>
+      <w:r>
+        <w:t xml:space="preserve">Khách hàng theo dõi đường đi của đơn hàng, trạng thái của đơn hàng, người giao hàng, giá vận </w:t>
       </w:r>
       <w:proofErr w:type="gramStart"/>
       <w:r>
-        <w:t>thu</w:t>
+        <w:t>chuyển  tương</w:t>
       </w:r>
       <w:proofErr w:type="gramEnd"/>
       <w:r>
-        <w:t xml:space="preserve"> nhập</w:t>
+        <w:t xml:space="preserve"> đối…</w:t>
       </w:r>
     </w:p>
     <w:p>
       <w:pPr>
         <w:pStyle w:val="Heading3"/>
+        <w:numPr>
+          <w:ilvl w:val="2"/>
+          <w:numId w:val="1"/>
+        </w:numPr>
       </w:pPr>
       <w:r>
-        <w:t>BR9 Gọi điện thông qua internet</w:t>
+        <w:t>BR9 Quản lý Bảng giá</w:t>
       </w:r>
     </w:p>
     <w:p>
       <w:pPr>
-        <w:pStyle w:val="Heading3"/>
+        <w:pStyle w:val="ListParagraph"/>
+        <w:numPr>
+          <w:ilvl w:val="0"/>
+          <w:numId w:val="43"/>
+        </w:numPr>
       </w:pPr>
       <w:r>
-        <w:t>BR10 Quản lý thông báo</w:t>
+        <w:t>Thêm sửa xóa bảng giá, bảng giá là 1 bảng trong đó gồm giá tham khảo của các kiện hàng với từng thể tích, khối lượng khác nhau.</w:t>
       </w:r>
     </w:p>
-    <w:p/>
     <w:p>
       <w:pPr>
+        <w:pStyle w:val="Heading3"/>
+        <w:numPr>
+          <w:ilvl w:val="2"/>
+          <w:numId w:val="1"/>
+        </w:numPr>
+      </w:pPr>
+      <w:r>
+        <w:t>BR10 Quản lý kho chứa</w:t>
+      </w:r>
+    </w:p>
+    <w:p>
+      <w:pPr>
+        <w:pStyle w:val="ListParagraph"/>
+        <w:numPr>
+          <w:ilvl w:val="0"/>
+          <w:numId w:val="40"/>
+        </w:numPr>
+      </w:pPr>
+      <w:r>
+        <w:t>Trong nhiều trường hợp khi nhân viên giao hàng đã lấy hàng từ khách A nhưng chưa giao hàng thành công tới khách B, toàn bộ các kiện hàng trong đơn hàng sẽ đem về kho chứa.</w:t>
+      </w:r>
+    </w:p>
+    <w:p>
+      <w:pPr>
+        <w:pStyle w:val="ListParagraph"/>
+        <w:numPr>
+          <w:ilvl w:val="0"/>
+          <w:numId w:val="40"/>
+        </w:numPr>
+      </w:pPr>
+      <w:r>
+        <w:t>Nhân viên quản lý có thể tìm kiếm được kiện hàng đang ở kho nào.</w:t>
+      </w:r>
+    </w:p>
+    <w:p>
+      <w:pPr>
+        <w:pStyle w:val="ListParagraph"/>
+        <w:numPr>
+          <w:ilvl w:val="0"/>
+          <w:numId w:val="40"/>
+        </w:numPr>
+      </w:pPr>
+      <w:r>
+        <w:t>Theo dõi được các đơn hàng trong kho.</w:t>
+      </w:r>
+    </w:p>
+    <w:p>
+      <w:pPr>
+        <w:pStyle w:val="Heading3"/>
+        <w:numPr>
+          <w:ilvl w:val="2"/>
+          <w:numId w:val="1"/>
+        </w:numPr>
+      </w:pPr>
+      <w:r>
+        <w:t>BR11 Quản lý nợ</w:t>
+      </w:r>
+    </w:p>
+    <w:p>
+      <w:pPr>
+        <w:pStyle w:val="ListParagraph"/>
+        <w:numPr>
+          <w:ilvl w:val="0"/>
+          <w:numId w:val="38"/>
+        </w:numPr>
+      </w:pPr>
+      <w:r>
+        <w:t>Đối với 1 số khách hàng đặc biệt, khách hàng có thể nợ 1 số tiền nhất định, nợ của khách hàng đó được tạo ra.</w:t>
+      </w:r>
+    </w:p>
+    <w:p>
+      <w:pPr>
+        <w:pStyle w:val="ListParagraph"/>
+        <w:numPr>
+          <w:ilvl w:val="0"/>
+          <w:numId w:val="38"/>
+        </w:numPr>
+      </w:pPr>
+      <w:r>
+        <w:t>Đợt giao hàng tiếp theo người giao hàng sẽ thu nợ trước và đổi trạng thái nợ sang Hoàn thành.</w:t>
+      </w:r>
+    </w:p>
+    <w:p>
+      <w:pPr>
+        <w:pStyle w:val="Heading3"/>
+        <w:numPr>
+          <w:ilvl w:val="2"/>
+          <w:numId w:val="1"/>
+        </w:numPr>
+      </w:pPr>
+      <w:r>
+        <w:t>BR12 Tin nhắn</w:t>
+      </w:r>
+    </w:p>
+    <w:p>
+      <w:pPr>
+        <w:pStyle w:val="ListParagraph"/>
+        <w:numPr>
+          <w:ilvl w:val="0"/>
+          <w:numId w:val="37"/>
+        </w:numPr>
+      </w:pPr>
+      <w:r>
+        <w:t>Nhắn tin cho từng đơn hàng, trao đổi giữa người giao hàng và khách hàng.</w:t>
+      </w:r>
+    </w:p>
+    <w:p>
+      <w:pPr>
+        <w:pStyle w:val="Heading3"/>
+        <w:numPr>
+          <w:ilvl w:val="2"/>
+          <w:numId w:val="1"/>
+        </w:numPr>
+      </w:pPr>
+      <w:r>
+        <w:t>BR13 Đánh giá và bình luận</w:t>
+      </w:r>
+    </w:p>
+    <w:p>
+      <w:pPr>
+        <w:pStyle w:val="Heading3"/>
+        <w:numPr>
+          <w:ilvl w:val="2"/>
+          <w:numId w:val="1"/>
+        </w:numPr>
+      </w:pPr>
+      <w:r>
+        <w:t>BR14 Theo dõi thu nhập</w:t>
+      </w:r>
+    </w:p>
+    <w:p>
+      <w:pPr>
+        <w:pStyle w:val="ListParagraph"/>
+        <w:numPr>
+          <w:ilvl w:val="0"/>
+          <w:numId w:val="36"/>
+        </w:numPr>
+      </w:pPr>
+      <w:r>
+        <w:t>Khi người giao hang bắt đầu giao hàng, tọa độ của người giao hàng sẽ được lưu lại, và khách hàng có thể theo dõi được vị trí của nhân viên giao hàng.</w:t>
+      </w:r>
+    </w:p>
+    <w:p>
+      <w:pPr>
+        <w:pStyle w:val="Heading3"/>
+        <w:numPr>
+          <w:ilvl w:val="2"/>
+          <w:numId w:val="1"/>
+        </w:numPr>
+      </w:pPr>
+      <w:r>
+        <w:t>BR15 Gọi điện thông qua internet</w:t>
+      </w:r>
+    </w:p>
+    <w:p>
+      <w:pPr>
+        <w:pStyle w:val="Heading3"/>
+        <w:numPr>
+          <w:ilvl w:val="2"/>
+          <w:numId w:val="1"/>
+        </w:numPr>
+      </w:pPr>
+      <w:r>
+        <w:t>BR16 Theo dõi lịch sử</w:t>
+      </w:r>
+    </w:p>
+    <w:p>
+      <w:pPr>
+        <w:pStyle w:val="ListParagraph"/>
+        <w:numPr>
+          <w:ilvl w:val="0"/>
+          <w:numId w:val="35"/>
+        </w:numPr>
+      </w:pPr>
+      <w:r>
+        <w:t>Mỗi tài khoản thực hiện them, sửa, xóa sẽ được lưu lại trong lịch sử.</w:t>
+      </w:r>
+    </w:p>
+    <w:p>
+      <w:pPr>
+        <w:pStyle w:val="ListParagraph"/>
+        <w:numPr>
+          <w:ilvl w:val="0"/>
+          <w:numId w:val="35"/>
+        </w:numPr>
+      </w:pPr>
+      <w:r>
+        <w:t>Các dữ liệu trong lịch sử chỉ có thể xem.</w:t>
+      </w:r>
+    </w:p>
+    <w:p>
+      <w:pPr>
+        <w:pStyle w:val="Heading3"/>
+        <w:numPr>
+          <w:ilvl w:val="2"/>
+          <w:numId w:val="1"/>
+        </w:numPr>
+      </w:pPr>
+      <w:r>
+        <w:lastRenderedPageBreak/>
+        <w:t>BR17 Quản lý thông báo</w:t>
+      </w:r>
+    </w:p>
+    <w:p>
+      <w:pPr>
+        <w:pStyle w:val="Heading2"/>
+        <w:numPr>
+          <w:ilvl w:val="1"/>
+          <w:numId w:val="1"/>
+        </w:numPr>
+      </w:pPr>
+      <w:r>
+        <w:t>Mô hình hóa các quy trình nghiệp vụ</w:t>
+      </w:r>
+    </w:p>
+    <w:p>
+      <w:pPr>
+        <w:pStyle w:val="Heading3"/>
+        <w:numPr>
+          <w:ilvl w:val="2"/>
+          <w:numId w:val="1"/>
+        </w:numPr>
+      </w:pPr>
+      <w:r>
+        <w:t>Sơ đồ quy trình gửi yêu cầu đơn hàng từ người dùng</w:t>
+      </w:r>
+    </w:p>
+    <w:p>
+      <w:r>
+        <w:rPr>
+          <w:noProof/>
+          <w:lang w:eastAsia="zh-CN"/>
+        </w:rPr>
+        <w:drawing>
+          <wp:inline distT="0" distB="0" distL="0" distR="0" wp14:anchorId="71125C1C" wp14:editId="68648831">
+            <wp:extent cx="5943600" cy="3771900"/>
+            <wp:effectExtent l="0" t="0" r="0" b="0"/>
+            <wp:docPr id="1" name="Picture 1"/>
+            <wp:cNvGraphicFramePr>
+              <a:graphicFrameLocks xmlns:a="http://schemas.openxmlformats.org/drawingml/2006/main" noChangeAspect="1"/>
+            </wp:cNvGraphicFramePr>
+            <a:graphic xmlns:a="http://schemas.openxmlformats.org/drawingml/2006/main">
+              <a:graphicData uri="http://schemas.openxmlformats.org/drawingml/2006/picture">
+                <pic:pic xmlns:pic="http://schemas.openxmlformats.org/drawingml/2006/picture">
+                  <pic:nvPicPr>
+                    <pic:cNvPr id="1" name="GuiYeuCauDonHang.png"/>
+                    <pic:cNvPicPr/>
+                  </pic:nvPicPr>
+                  <pic:blipFill>
+                    <a:blip r:embed="rId6">
+                      <a:extLst>
+                        <a:ext uri="{28A0092B-C50C-407E-A947-70E740481C1C}">
+                          <a14:useLocalDpi xmlns:a14="http://schemas.microsoft.com/office/drawing/2010/main" val="0"/>
+                        </a:ext>
+                      </a:extLst>
+                    </a:blip>
+                    <a:stretch>
+                      <a:fillRect/>
+                    </a:stretch>
+                  </pic:blipFill>
+                  <pic:spPr>
+                    <a:xfrm>
+                      <a:off x="0" y="0"/>
+                      <a:ext cx="5943600" cy="3771900"/>
+                    </a:xfrm>
+                    <a:prstGeom prst="rect">
+                      <a:avLst/>
+                    </a:prstGeom>
+                  </pic:spPr>
+                </pic:pic>
+              </a:graphicData>
+            </a:graphic>
+          </wp:inline>
+        </w:drawing>
+      </w:r>
+    </w:p>
+    <w:p>
+      <w:pPr>
+        <w:pStyle w:val="Heading3"/>
+        <w:numPr>
+          <w:ilvl w:val="2"/>
+          <w:numId w:val="1"/>
+        </w:numPr>
+      </w:pPr>
+      <w:r>
+        <w:lastRenderedPageBreak/>
+        <w:t>Sơ đồ quy trình giao hàng</w:t>
+      </w:r>
+    </w:p>
+    <w:p>
+      <w:r>
+        <w:rPr>
+          <w:noProof/>
+          <w:lang w:eastAsia="zh-CN"/>
+        </w:rPr>
+        <w:drawing>
+          <wp:inline distT="0" distB="0" distL="0" distR="0" wp14:anchorId="73C9C0E6" wp14:editId="1DFA367C">
+            <wp:extent cx="6391275" cy="4676775"/>
+            <wp:effectExtent l="0" t="0" r="0" b="0"/>
+            <wp:docPr id="2" name="Picture 2"/>
+            <wp:cNvGraphicFramePr>
+              <a:graphicFrameLocks xmlns:a="http://schemas.openxmlformats.org/drawingml/2006/main" noChangeAspect="1"/>
+            </wp:cNvGraphicFramePr>
+            <a:graphic xmlns:a="http://schemas.openxmlformats.org/drawingml/2006/main">
+              <a:graphicData uri="http://schemas.openxmlformats.org/drawingml/2006/picture">
+                <pic:pic xmlns:pic="http://schemas.openxmlformats.org/drawingml/2006/picture">
+                  <pic:nvPicPr>
+                    <pic:cNvPr id="2" name="GiaoHang.png"/>
+                    <pic:cNvPicPr/>
+                  </pic:nvPicPr>
+                  <pic:blipFill>
+                    <a:blip r:embed="rId7">
+                      <a:extLst>
+                        <a:ext uri="{28A0092B-C50C-407E-A947-70E740481C1C}">
+                          <a14:useLocalDpi xmlns:a14="http://schemas.microsoft.com/office/drawing/2010/main" val="0"/>
+                        </a:ext>
+                      </a:extLst>
+                    </a:blip>
+                    <a:stretch>
+                      <a:fillRect/>
+                    </a:stretch>
+                  </pic:blipFill>
+                  <pic:spPr>
+                    <a:xfrm>
+                      <a:off x="0" y="0"/>
+                      <a:ext cx="6391275" cy="4676775"/>
+                    </a:xfrm>
+                    <a:prstGeom prst="rect">
+                      <a:avLst/>
+                    </a:prstGeom>
+                  </pic:spPr>
+                </pic:pic>
+              </a:graphicData>
+            </a:graphic>
+          </wp:inline>
+        </w:drawing>
+      </w:r>
+    </w:p>
+    <w:p>
+      <w:pPr>
+        <w:pStyle w:val="Heading3"/>
+        <w:numPr>
+          <w:ilvl w:val="2"/>
+          <w:numId w:val="1"/>
+        </w:numPr>
+      </w:pPr>
+      <w:r>
+        <w:lastRenderedPageBreak/>
+        <w:t>Sơ đồ quy trình xử lý yêu cầu giao hàng từ khách hàng</w:t>
+      </w:r>
+    </w:p>
+    <w:p>
+      <w:r>
+        <w:rPr>
+          <w:noProof/>
+          <w:lang w:eastAsia="zh-CN"/>
+        </w:rPr>
+        <w:drawing>
+          <wp:inline distT="0" distB="0" distL="0" distR="0" wp14:anchorId="23090180" wp14:editId="2B8B45CC">
+            <wp:extent cx="5943600" cy="3488055"/>
+            <wp:effectExtent l="0" t="0" r="0" b="0"/>
+            <wp:docPr id="3" name="Picture 3"/>
+            <wp:cNvGraphicFramePr>
+              <a:graphicFrameLocks xmlns:a="http://schemas.openxmlformats.org/drawingml/2006/main" noChangeAspect="1"/>
+            </wp:cNvGraphicFramePr>
+            <a:graphic xmlns:a="http://schemas.openxmlformats.org/drawingml/2006/main">
+              <a:graphicData uri="http://schemas.openxmlformats.org/drawingml/2006/picture">
+                <pic:pic xmlns:pic="http://schemas.openxmlformats.org/drawingml/2006/picture">
+                  <pic:nvPicPr>
+                    <pic:cNvPr id="3" name="GuiYeuCauKhachHang.png"/>
+                    <pic:cNvPicPr/>
+                  </pic:nvPicPr>
+                  <pic:blipFill>
+                    <a:blip r:embed="rId8">
+                      <a:extLst>
+                        <a:ext uri="{28A0092B-C50C-407E-A947-70E740481C1C}">
+                          <a14:useLocalDpi xmlns:a14="http://schemas.microsoft.com/office/drawing/2010/main" val="0"/>
+                        </a:ext>
+                      </a:extLst>
+                    </a:blip>
+                    <a:stretch>
+                      <a:fillRect/>
+                    </a:stretch>
+                  </pic:blipFill>
+                  <pic:spPr>
+                    <a:xfrm>
+                      <a:off x="0" y="0"/>
+                      <a:ext cx="5943600" cy="3488055"/>
+                    </a:xfrm>
+                    <a:prstGeom prst="rect">
+                      <a:avLst/>
+                    </a:prstGeom>
+                  </pic:spPr>
+                </pic:pic>
+              </a:graphicData>
+            </a:graphic>
+          </wp:inline>
+        </w:drawing>
+      </w:r>
+    </w:p>
+    <w:p>
+      <w:pPr>
+        <w:pStyle w:val="Heading3"/>
+        <w:numPr>
+          <w:ilvl w:val="2"/>
+          <w:numId w:val="1"/>
+        </w:numPr>
+      </w:pPr>
+      <w:r>
+        <w:lastRenderedPageBreak/>
+        <w:t>Sơ đồ quy trình theo dõi đơn hàng</w:t>
+      </w:r>
+    </w:p>
+    <w:p>
+      <w:r>
+        <w:rPr>
+          <w:noProof/>
+          <w:lang w:eastAsia="zh-CN"/>
+        </w:rPr>
+        <w:drawing>
+          <wp:inline distT="0" distB="0" distL="0" distR="0" wp14:anchorId="190162BA" wp14:editId="65353536">
+            <wp:extent cx="6591300" cy="4076700"/>
+            <wp:effectExtent l="0" t="0" r="0" b="0"/>
+            <wp:docPr id="4" name="Picture 4"/>
+            <wp:cNvGraphicFramePr>
+              <a:graphicFrameLocks xmlns:a="http://schemas.openxmlformats.org/drawingml/2006/main" noChangeAspect="1"/>
+            </wp:cNvGraphicFramePr>
+            <a:graphic xmlns:a="http://schemas.openxmlformats.org/drawingml/2006/main">
+              <a:graphicData uri="http://schemas.openxmlformats.org/drawingml/2006/picture">
+                <pic:pic xmlns:pic="http://schemas.openxmlformats.org/drawingml/2006/picture">
+                  <pic:nvPicPr>
+                    <pic:cNvPr id="4" name="TheoDoiDonHang.png"/>
+                    <pic:cNvPicPr/>
+                  </pic:nvPicPr>
+                  <pic:blipFill>
+                    <a:blip r:embed="rId9">
+                      <a:extLst>
+                        <a:ext uri="{28A0092B-C50C-407E-A947-70E740481C1C}">
+                          <a14:useLocalDpi xmlns:a14="http://schemas.microsoft.com/office/drawing/2010/main" val="0"/>
+                        </a:ext>
+                      </a:extLst>
+                    </a:blip>
+                    <a:stretch>
+                      <a:fillRect/>
+                    </a:stretch>
+                  </pic:blipFill>
+                  <pic:spPr>
+                    <a:xfrm>
+                      <a:off x="0" y="0"/>
+                      <a:ext cx="6591300" cy="4076700"/>
+                    </a:xfrm>
+                    <a:prstGeom prst="rect">
+                      <a:avLst/>
+                    </a:prstGeom>
+                  </pic:spPr>
+                </pic:pic>
+              </a:graphicData>
+            </a:graphic>
+          </wp:inline>
+        </w:drawing>
+      </w:r>
+    </w:p>
+    <w:p>
+      <w:pPr>
+        <w:pStyle w:val="Heading2"/>
+        <w:numPr>
+          <w:ilvl w:val="1"/>
+          <w:numId w:val="1"/>
+        </w:numPr>
+      </w:pPr>
+      <w:r>
+        <w:t>Sơ đồ kiến trúc tổng thể</w:t>
+      </w:r>
+    </w:p>
+    <w:p>
+      <w:r>
+        <w:rPr>
+          <w:noProof/>
+          <w:lang w:eastAsia="zh-CN"/>
+        </w:rPr>
+        <w:drawing>
+          <wp:inline distT="0" distB="0" distL="0" distR="0" wp14:anchorId="454748EF" wp14:editId="5AC5DD60">
+            <wp:extent cx="6267450" cy="3409950"/>
+            <wp:effectExtent l="0" t="0" r="0" b="0"/>
+            <wp:docPr id="5" name="Picture 5"/>
+            <wp:cNvGraphicFramePr>
+              <a:graphicFrameLocks xmlns:a="http://schemas.openxmlformats.org/drawingml/2006/main" noChangeAspect="1"/>
+            </wp:cNvGraphicFramePr>
+            <a:graphic xmlns:a="http://schemas.openxmlformats.org/drawingml/2006/main">
+              <a:graphicData uri="http://schemas.openxmlformats.org/drawingml/2006/picture">
+                <pic:pic xmlns:pic="http://schemas.openxmlformats.org/drawingml/2006/picture">
+                  <pic:nvPicPr>
+                    <pic:cNvPr id="5" name="so do.png"/>
+                    <pic:cNvPicPr/>
+                  </pic:nvPicPr>
+                  <pic:blipFill>
+                    <a:blip r:embed="rId10">
+                      <a:extLst>
+                        <a:ext uri="{28A0092B-C50C-407E-A947-70E740481C1C}">
+                          <a14:useLocalDpi xmlns:a14="http://schemas.microsoft.com/office/drawing/2010/main" val="0"/>
+                        </a:ext>
+                      </a:extLst>
+                    </a:blip>
+                    <a:stretch>
+                      <a:fillRect/>
+                    </a:stretch>
+                  </pic:blipFill>
+                  <pic:spPr>
+                    <a:xfrm>
+                      <a:off x="0" y="0"/>
+                      <a:ext cx="6267450" cy="3409950"/>
+                    </a:xfrm>
+                    <a:prstGeom prst="rect">
+                      <a:avLst/>
+                    </a:prstGeom>
+                  </pic:spPr>
+                </pic:pic>
+              </a:graphicData>
+            </a:graphic>
+          </wp:inline>
+        </w:drawing>
+      </w:r>
+    </w:p>
+    <w:p>
+      <w:pPr>
         <w:pStyle w:val="Heading1"/>
+        <w:numPr>
+          <w:ilvl w:val="0"/>
+          <w:numId w:val="1"/>
+        </w:numPr>
       </w:pPr>
       <w:r>
         <w:lastRenderedPageBreak/>
@@ -499,7 +1196,7 @@
         <w:pStyle w:val="Heading2"/>
         <w:numPr>
           <w:ilvl w:val="1"/>
-          <w:numId w:val="11"/>
+          <w:numId w:val="8"/>
         </w:numPr>
       </w:pPr>
       <w:r>
@@ -514,21 +1211,7 @@
         <w:rPr>
           <w:shd w:val="clear" w:color="auto" w:fill="FFFFFF"/>
         </w:rPr>
-        <w:t xml:space="preserve">ASP.NET SignalR là một </w:t>
-      </w:r>
-      <w:proofErr w:type="gramStart"/>
-      <w:r>
-        <w:rPr>
-          <w:shd w:val="clear" w:color="auto" w:fill="FFFFFF"/>
-        </w:rPr>
-        <w:t>thư</w:t>
-      </w:r>
-      <w:proofErr w:type="gramEnd"/>
-      <w:r>
-        <w:rPr>
-          <w:shd w:val="clear" w:color="auto" w:fill="FFFFFF"/>
-        </w:rPr>
-        <w:t xml:space="preserve"> viện cho các lập trình viên Asp.Net đơn giản hóa quá trình thêm chức năng web real-time trong phát triển ứng dụng.</w:t>
+        <w:t>ASP.NET SignalR là một thư viện cho các lập trình viên Asp.Net đơn giản hóa quá trình thêm chức năng web real-time trong phát triển ứng dụng.</w:t>
       </w:r>
     </w:p>
     <w:p>
@@ -536,7 +1219,7 @@
         <w:pStyle w:val="Heading2"/>
         <w:numPr>
           <w:ilvl w:val="1"/>
-          <w:numId w:val="11"/>
+          <w:numId w:val="8"/>
         </w:numPr>
       </w:pPr>
       <w:r>
@@ -551,11 +1234,11 @@
         <w:pStyle w:val="Heading2"/>
         <w:numPr>
           <w:ilvl w:val="1"/>
-          <w:numId w:val="11"/>
+          <w:numId w:val="8"/>
         </w:numPr>
       </w:pPr>
       <w:r>
-        <w:t>Công nghệ asp.net mvc</w:t>
+        <w:t>Công nghệ asp.net api</w:t>
       </w:r>
     </w:p>
     <w:p>
@@ -756,6 +1439,10 @@
     <w:p>
       <w:pPr>
         <w:pStyle w:val="Heading2"/>
+        <w:numPr>
+          <w:ilvl w:val="1"/>
+          <w:numId w:val="1"/>
+        </w:numPr>
         <w:tabs>
           <w:tab w:val="num" w:pos="426"/>
         </w:tabs>
@@ -763,14 +1450,44 @@
           <w:rFonts w:cs="Times New Roman"/>
         </w:rPr>
       </w:pPr>
-      <w:bookmarkStart w:id="2" w:name="_Toc451266109"/>
+      <w:bookmarkStart w:id="3" w:name="_Toc451266109"/>
       <w:r>
         <w:rPr>
           <w:rFonts w:cs="Times New Roman"/>
         </w:rPr>
+        <w:t>Fond End với Angularjs (Blur Admin)</w:t>
+      </w:r>
+    </w:p>
+    <w:p>
+      <w:pPr>
+        <w:ind w:left="576"/>
+      </w:pPr>
+      <w:r>
+        <w:t>Tách biệt phần giao diện với server, dữ liệu được lấy từ các api xây dựng trên asp.net api.</w:t>
+      </w:r>
+    </w:p>
+    <w:p>
+      <w:pPr>
+        <w:pStyle w:val="Heading2"/>
+        <w:numPr>
+          <w:ilvl w:val="1"/>
+          <w:numId w:val="1"/>
+        </w:numPr>
+        <w:tabs>
+          <w:tab w:val="num" w:pos="426"/>
+        </w:tabs>
+        <w:rPr>
+          <w:rFonts w:cs="Times New Roman"/>
+        </w:rPr>
+      </w:pPr>
+      <w:r>
+        <w:rPr>
+          <w:rFonts w:cs="Times New Roman"/>
+        </w:rPr>
+        <w:lastRenderedPageBreak/>
         <w:t>Hệ quản trị CSDL: SQL Sever</w:t>
       </w:r>
-      <w:bookmarkEnd w:id="2"/>
+      <w:bookmarkEnd w:id="3"/>
     </w:p>
     <w:p>
       <w:pPr>
@@ -916,13 +1633,6 @@
         </w:rPr>
         <w:t>Nhược điểm:</w:t>
       </w:r>
-      <w:r>
-        <w:rPr>
-          <w:rFonts w:cs="Times New Roman"/>
-          <w:shd w:val="clear" w:color="auto" w:fill="F9F9F9"/>
-        </w:rPr>
-        <w:t xml:space="preserve"> </w:t>
-      </w:r>
     </w:p>
     <w:p>
       <w:pPr>
@@ -962,21 +1672,28 @@
     <w:p>
       <w:pPr>
         <w:pStyle w:val="Heading1"/>
+        <w:numPr>
+          <w:ilvl w:val="0"/>
+          <w:numId w:val="1"/>
+        </w:numPr>
       </w:pPr>
       <w:r>
         <w:lastRenderedPageBreak/>
         <w:t>Thiết kế cơ sở dữ liệu</w:t>
       </w:r>
+    </w:p>
+    <w:p/>
+    <w:p>
       <w:r>
         <w:rPr>
           <w:noProof/>
           <w:lang w:eastAsia="zh-CN"/>
         </w:rPr>
         <w:drawing>
-          <wp:inline distT="0" distB="0" distL="0" distR="0" wp14:anchorId="07A535D2" wp14:editId="11E50D25">
-            <wp:extent cx="6380921" cy="5367131"/>
-            <wp:effectExtent l="0" t="0" r="1270" b="5080"/>
-            <wp:docPr id="1" name="Picture 1"/>
+          <wp:inline distT="0" distB="0" distL="0" distR="0" wp14:anchorId="73CAA2EF" wp14:editId="3FD99CB7">
+            <wp:extent cx="1781424" cy="3086531"/>
+            <wp:effectExtent l="0" t="0" r="0" b="0"/>
+            <wp:docPr id="6" name="Picture 6"/>
             <wp:cNvGraphicFramePr>
               <a:graphicFrameLocks xmlns:a="http://schemas.openxmlformats.org/drawingml/2006/main" noChangeAspect="1"/>
             </wp:cNvGraphicFramePr>
@@ -984,30 +1701,29 @@
               <a:graphicData uri="http://schemas.openxmlformats.org/drawingml/2006/picture">
                 <pic:pic xmlns:pic="http://schemas.openxmlformats.org/drawingml/2006/picture">
                   <pic:nvPicPr>
-                    <pic:cNvPr id="0" name=""/>
+                    <pic:cNvPr id="6" name="csdl.png"/>
                     <pic:cNvPicPr/>
                   </pic:nvPicPr>
-                  <pic:blipFill rotWithShape="1">
-                    <a:blip r:embed="rId7"/>
-                    <a:srcRect l="8514" t="6753" r="21739" b="7073"/>
-                    <a:stretch/>
+                  <pic:blipFill>
+                    <a:blip r:embed="rId11">
+                      <a:extLst>
+                        <a:ext uri="{28A0092B-C50C-407E-A947-70E740481C1C}">
+                          <a14:useLocalDpi xmlns:a14="http://schemas.microsoft.com/office/drawing/2010/main" val="0"/>
+                        </a:ext>
+                      </a:extLst>
+                    </a:blip>
+                    <a:stretch>
+                      <a:fillRect/>
+                    </a:stretch>
                   </pic:blipFill>
-                  <pic:spPr bwMode="auto">
+                  <pic:spPr>
                     <a:xfrm>
                       <a:off x="0" y="0"/>
-                      <a:ext cx="6380921" cy="5367131"/>
+                      <a:ext cx="1781424" cy="3086531"/>
                     </a:xfrm>
                     <a:prstGeom prst="rect">
                       <a:avLst/>
                     </a:prstGeom>
-                    <a:ln>
-                      <a:noFill/>
-                    </a:ln>
-                    <a:extLst>
-                      <a:ext uri="{53640926-AAD7-44D8-BBD7-CCE9431645EC}">
-                        <a14:shadowObscured xmlns:a14="http://schemas.microsoft.com/office/drawing/2010/main"/>
-                      </a:ext>
-                    </a:extLst>
                   </pic:spPr>
                 </pic:pic>
               </a:graphicData>
@@ -1019,6 +1735,282 @@
     <w:p>
       <w:pPr>
         <w:pStyle w:val="Heading1"/>
+        <w:numPr>
+          <w:ilvl w:val="0"/>
+          <w:numId w:val="1"/>
+        </w:numPr>
+      </w:pPr>
+      <w:r>
+        <w:lastRenderedPageBreak/>
+        <w:t>Phân tích thiết kế API Server và Font End</w:t>
+      </w:r>
+    </w:p>
+    <w:p>
+      <w:pPr>
+        <w:pStyle w:val="Heading2"/>
+        <w:numPr>
+          <w:ilvl w:val="1"/>
+          <w:numId w:val="1"/>
+        </w:numPr>
+      </w:pPr>
+      <w:r>
+        <w:t>Sơ đồ user-case các chức năng chính</w:t>
+      </w:r>
+    </w:p>
+    <w:p>
+      <w:r>
+        <w:t>Các tác nhân tham gia vào hệ thống:</w:t>
+      </w:r>
+    </w:p>
+    <w:p>
+      <w:pPr>
+        <w:pStyle w:val="ListParagraph"/>
+        <w:numPr>
+          <w:ilvl w:val="0"/>
+          <w:numId w:val="34"/>
+        </w:numPr>
+      </w:pPr>
+      <w:r>
+        <w:t>Khách hàng (User thông thường)</w:t>
+      </w:r>
+    </w:p>
+    <w:p>
+      <w:pPr>
+        <w:pStyle w:val="ListParagraph"/>
+        <w:numPr>
+          <w:ilvl w:val="0"/>
+          <w:numId w:val="34"/>
+        </w:numPr>
+      </w:pPr>
+      <w:r>
+        <w:t>Nhân viên giao hang</w:t>
+      </w:r>
+    </w:p>
+    <w:p>
+      <w:pPr>
+        <w:pStyle w:val="ListParagraph"/>
+        <w:numPr>
+          <w:ilvl w:val="0"/>
+          <w:numId w:val="34"/>
+        </w:numPr>
+      </w:pPr>
+      <w:r>
+        <w:t>Nhân viên quản lý</w:t>
+      </w:r>
+    </w:p>
+    <w:p>
+      <w:r>
+        <w:rPr>
+          <w:noProof/>
+          <w:lang w:eastAsia="zh-CN"/>
+        </w:rPr>
+        <w:drawing>
+          <wp:inline distT="0" distB="0" distL="0" distR="0" wp14:anchorId="1A5DF5EB" wp14:editId="21AFFF41">
+            <wp:extent cx="5943600" cy="4042410"/>
+            <wp:effectExtent l="0" t="0" r="0" b="0"/>
+            <wp:docPr id="7" name="Picture 7"/>
+            <wp:cNvGraphicFramePr>
+              <a:graphicFrameLocks xmlns:a="http://schemas.openxmlformats.org/drawingml/2006/main" noChangeAspect="1"/>
+            </wp:cNvGraphicFramePr>
+            <a:graphic xmlns:a="http://schemas.openxmlformats.org/drawingml/2006/main">
+              <a:graphicData uri="http://schemas.openxmlformats.org/drawingml/2006/picture">
+                <pic:pic xmlns:pic="http://schemas.openxmlformats.org/drawingml/2006/picture">
+                  <pic:nvPicPr>
+                    <pic:cNvPr id="7" name="UseCase.png"/>
+                    <pic:cNvPicPr/>
+                  </pic:nvPicPr>
+                  <pic:blipFill>
+                    <a:blip r:embed="rId12">
+                      <a:extLst>
+                        <a:ext uri="{28A0092B-C50C-407E-A947-70E740481C1C}">
+                          <a14:useLocalDpi xmlns:a14="http://schemas.microsoft.com/office/drawing/2010/main" val="0"/>
+                        </a:ext>
+                      </a:extLst>
+                    </a:blip>
+                    <a:stretch>
+                      <a:fillRect/>
+                    </a:stretch>
+                  </pic:blipFill>
+                  <pic:spPr>
+                    <a:xfrm>
+                      <a:off x="0" y="0"/>
+                      <a:ext cx="5943600" cy="4042410"/>
+                    </a:xfrm>
+                    <a:prstGeom prst="rect">
+                      <a:avLst/>
+                    </a:prstGeom>
+                  </pic:spPr>
+                </pic:pic>
+              </a:graphicData>
+            </a:graphic>
+          </wp:inline>
+        </w:drawing>
+      </w:r>
+    </w:p>
+    <w:p>
+      <w:pPr>
+        <w:pStyle w:val="Heading2"/>
+        <w:numPr>
+          <w:ilvl w:val="1"/>
+          <w:numId w:val="1"/>
+        </w:numPr>
+      </w:pPr>
+      <w:r>
+        <w:t>Thiết kế API</w:t>
+      </w:r>
+    </w:p>
+    <w:p>
+      <w:pPr>
+        <w:pStyle w:val="Heading3"/>
+        <w:numPr>
+          <w:ilvl w:val="2"/>
+          <w:numId w:val="1"/>
+        </w:numPr>
+      </w:pPr>
+      <w:r>
+        <w:t>Tạo đơn hàng</w:t>
+      </w:r>
+    </w:p>
+    <w:p>
+      <w:pPr>
+        <w:pStyle w:val="ListParagraph"/>
+        <w:numPr>
+          <w:ilvl w:val="0"/>
+          <w:numId w:val="44"/>
+        </w:numPr>
+      </w:pPr>
+      <w:r>
+        <w:t>Model tạo đơn hàng</w:t>
+      </w:r>
+    </w:p>
+    <w:p>
+      <w:pPr>
+        <w:pStyle w:val="ListParagraph"/>
+        <w:numPr>
+          <w:ilvl w:val="0"/>
+          <w:numId w:val="44"/>
+        </w:numPr>
+      </w:pPr>
+      <w:r>
+        <w:t>DonHangModel – Dbcontext</w:t>
+      </w:r>
+    </w:p>
+    <w:p>
+      <w:pPr>
+        <w:pStyle w:val="ListParagraph"/>
+        <w:numPr>
+          <w:ilvl w:val="0"/>
+          <w:numId w:val="44"/>
+        </w:numPr>
+      </w:pPr>
+      <w:r>
+        <w:t>DonHangRepository</w:t>
+      </w:r>
+    </w:p>
+    <w:p>
+      <w:pPr>
+        <w:pStyle w:val="ListParagraph"/>
+        <w:numPr>
+          <w:ilvl w:val="0"/>
+          <w:numId w:val="44"/>
+        </w:numPr>
+      </w:pPr>
+      <w:r>
+        <w:t>DonHangServices</w:t>
+      </w:r>
+    </w:p>
+    <w:p>
+      <w:pPr>
+        <w:pStyle w:val="ListParagraph"/>
+        <w:numPr>
+          <w:ilvl w:val="0"/>
+          <w:numId w:val="44"/>
+        </w:numPr>
+      </w:pPr>
+      <w:r>
+        <w:t>DonHangController</w:t>
+      </w:r>
+    </w:p>
+    <w:p>
+      <w:pPr>
+        <w:pStyle w:val="Heading2"/>
+        <w:numPr>
+          <w:ilvl w:val="1"/>
+          <w:numId w:val="1"/>
+        </w:numPr>
+      </w:pPr>
+      <w:r>
+        <w:lastRenderedPageBreak/>
+        <w:t>Thiết kế Font End</w:t>
+      </w:r>
+    </w:p>
+    <w:p>
+      <w:pPr>
+        <w:pStyle w:val="Heading3"/>
+        <w:numPr>
+          <w:ilvl w:val="2"/>
+          <w:numId w:val="1"/>
+        </w:numPr>
+      </w:pPr>
+      <w:r>
+        <w:t>Tạo đơn hàng</w:t>
+      </w:r>
+    </w:p>
+    <w:p>
+      <w:pPr>
+        <w:pStyle w:val="ListParagraph"/>
+        <w:numPr>
+          <w:ilvl w:val="0"/>
+          <w:numId w:val="45"/>
+        </w:numPr>
+      </w:pPr>
+      <w:r>
+        <w:t>Form tạo đơn hàng</w:t>
+      </w:r>
+    </w:p>
+    <w:p>
+      <w:pPr>
+        <w:pStyle w:val="ListParagraph"/>
+        <w:numPr>
+          <w:ilvl w:val="0"/>
+          <w:numId w:val="45"/>
+        </w:numPr>
+      </w:pPr>
+      <w:r>
+        <w:t>Scope đơn hàng (Model)</w:t>
+      </w:r>
+    </w:p>
+    <w:p>
+      <w:pPr>
+        <w:pStyle w:val="ListParagraph"/>
+        <w:numPr>
+          <w:ilvl w:val="0"/>
+          <w:numId w:val="45"/>
+        </w:numPr>
+      </w:pPr>
+      <w:r>
+        <w:t xml:space="preserve">DonHangController </w:t>
+      </w:r>
+    </w:p>
+    <w:p>
+      <w:pPr>
+        <w:pStyle w:val="ListParagraph"/>
+        <w:numPr>
+          <w:ilvl w:val="0"/>
+          <w:numId w:val="45"/>
+        </w:numPr>
+      </w:pPr>
+      <w:r>
+        <w:t>Page-services (Các hàm gọi api)</w:t>
+      </w:r>
+    </w:p>
+    <w:p>
+      <w:pPr>
+        <w:pStyle w:val="Heading1"/>
+        <w:numPr>
+          <w:ilvl w:val="0"/>
+          <w:numId w:val="1"/>
+        </w:numPr>
       </w:pPr>
       <w:r>
         <w:lastRenderedPageBreak/>
@@ -1030,7 +2022,7 @@
         <w:pStyle w:val="Heading2"/>
         <w:numPr>
           <w:ilvl w:val="1"/>
-          <w:numId w:val="18"/>
+          <w:numId w:val="14"/>
         </w:numPr>
       </w:pPr>
       <w:r>
@@ -1853,11 +2845,178 @@
               <w:pStyle w:val="ListParagraph"/>
               <w:numPr>
                 <w:ilvl w:val="0"/>
-                <w:numId w:val="13"/>
+                <w:numId w:val="9"/>
               </w:numPr>
             </w:pPr>
             <w:r>
               <w:t>Người dùng chọn tab “Nhân viên”</w:t>
+            </w:r>
+          </w:p>
+          <w:p>
+            <w:pPr>
+              <w:pStyle w:val="ListParagraph"/>
+              <w:numPr>
+                <w:ilvl w:val="0"/>
+                <w:numId w:val="9"/>
+              </w:numPr>
+            </w:pPr>
+            <w:r>
+              <w:t>Hệ thống hiển thị bảng danh sách các nhân viên gồm các trường</w:t>
+            </w:r>
+          </w:p>
+          <w:p>
+            <w:pPr>
+              <w:pStyle w:val="ListParagraph"/>
+              <w:numPr>
+                <w:ilvl w:val="0"/>
+                <w:numId w:val="10"/>
+              </w:numPr>
+            </w:pPr>
+            <w:r>
+              <w:t>Tên tài khoản</w:t>
+            </w:r>
+          </w:p>
+          <w:p>
+            <w:pPr>
+              <w:pStyle w:val="ListParagraph"/>
+              <w:numPr>
+                <w:ilvl w:val="0"/>
+                <w:numId w:val="10"/>
+              </w:numPr>
+            </w:pPr>
+            <w:r>
+              <w:t>Tên nhân viên</w:t>
+            </w:r>
+          </w:p>
+          <w:p>
+            <w:pPr>
+              <w:pStyle w:val="ListParagraph"/>
+              <w:numPr>
+                <w:ilvl w:val="0"/>
+                <w:numId w:val="10"/>
+              </w:numPr>
+            </w:pPr>
+            <w:r>
+              <w:t>Số điện thoại</w:t>
+            </w:r>
+          </w:p>
+          <w:p>
+            <w:pPr>
+              <w:pStyle w:val="ListParagraph"/>
+              <w:numPr>
+                <w:ilvl w:val="0"/>
+                <w:numId w:val="10"/>
+              </w:numPr>
+            </w:pPr>
+            <w:r>
+              <w:t>Email</w:t>
+            </w:r>
+          </w:p>
+          <w:p>
+            <w:pPr>
+              <w:pStyle w:val="ListParagraph"/>
+              <w:numPr>
+                <w:ilvl w:val="0"/>
+                <w:numId w:val="10"/>
+              </w:numPr>
+            </w:pPr>
+            <w:r>
+              <w:t>Ngày sinh</w:t>
+            </w:r>
+          </w:p>
+          <w:p>
+            <w:pPr>
+              <w:pStyle w:val="ListParagraph"/>
+              <w:numPr>
+                <w:ilvl w:val="0"/>
+                <w:numId w:val="10"/>
+              </w:numPr>
+            </w:pPr>
+            <w:r>
+              <w:t>Trạng thái</w:t>
+            </w:r>
+          </w:p>
+          <w:p>
+            <w:pPr>
+              <w:pStyle w:val="ListParagraph"/>
+              <w:ind w:hanging="691"/>
+              <w:rPr>
+                <w:rFonts w:cs="Times New Roman"/>
+                <w:b/>
+                <w:i/>
+                <w:szCs w:val="26"/>
+              </w:rPr>
+            </w:pPr>
+            <w:r>
+              <w:rPr>
+                <w:rFonts w:cs="Times New Roman"/>
+                <w:b/>
+                <w:i/>
+                <w:szCs w:val="26"/>
+              </w:rPr>
+              <w:t xml:space="preserve">Luồng </w:t>
+            </w:r>
+            <w:r>
+              <w:rPr>
+                <w:rFonts w:cs="Times New Roman"/>
+                <w:b/>
+                <w:i/>
+                <w:szCs w:val="26"/>
+              </w:rPr>
+              <w:t>phụ</w:t>
+            </w:r>
+            <w:r>
+              <w:rPr>
+                <w:rFonts w:cs="Times New Roman"/>
+                <w:b/>
+                <w:i/>
+                <w:szCs w:val="26"/>
+              </w:rPr>
+              <w:t>:</w:t>
+            </w:r>
+          </w:p>
+          <w:p>
+            <w:pPr>
+              <w:pStyle w:val="ListParagraph"/>
+              <w:numPr>
+                <w:ilvl w:val="0"/>
+                <w:numId w:val="12"/>
+              </w:numPr>
+              <w:rPr>
+                <w:b/>
+                <w:i/>
+              </w:rPr>
+            </w:pPr>
+            <w:r>
+              <w:rPr>
+                <w:b/>
+                <w:i/>
+              </w:rPr>
+              <w:t>Xem chi tiết nhân viên</w:t>
+            </w:r>
+          </w:p>
+          <w:p>
+            <w:pPr>
+              <w:pStyle w:val="ListParagraph"/>
+              <w:numPr>
+                <w:ilvl w:val="0"/>
+                <w:numId w:val="11"/>
+              </w:numPr>
+            </w:pPr>
+            <w:r>
+              <w:t>Người dùng chọn “Chi tiết” trong bảng danh sách nhân viên</w:t>
+            </w:r>
+          </w:p>
+          <w:p>
+            <w:pPr>
+              <w:pStyle w:val="ListParagraph"/>
+              <w:numPr>
+                <w:ilvl w:val="0"/>
+                <w:numId w:val="11"/>
+              </w:numPr>
+            </w:pPr>
+            <w:r>
+              <w:t>Hệ thống hiển thị chi tiết nhân viên đã chọn:</w:t>
             </w:r>
           </w:p>
           <w:p>
@@ -1869,7 +3028,7 @@
               </w:numPr>
             </w:pPr>
             <w:r>
-              <w:t>Hệ thống hiển thị bảng danh sách các nhân viên gồm các trường</w:t>
+              <w:t>Mã nhân viên</w:t>
             </w:r>
           </w:p>
           <w:p>
@@ -1877,11 +3036,11 @@
               <w:pStyle w:val="ListParagraph"/>
               <w:numPr>
                 <w:ilvl w:val="0"/>
-                <w:numId w:val="14"/>
+                <w:numId w:val="13"/>
               </w:numPr>
             </w:pPr>
             <w:r>
-              <w:t>Tên tài khoản</w:t>
+              <w:t>Tên nhân viên</w:t>
             </w:r>
           </w:p>
           <w:p>
@@ -1889,11 +3048,11 @@
               <w:pStyle w:val="ListParagraph"/>
               <w:numPr>
                 <w:ilvl w:val="0"/>
-                <w:numId w:val="14"/>
+                <w:numId w:val="13"/>
               </w:numPr>
             </w:pPr>
             <w:r>
-              <w:t>Tên nhân viên</w:t>
+              <w:t>Tên tài khoản</w:t>
             </w:r>
           </w:p>
           <w:p>
@@ -1901,7 +3060,7 @@
               <w:pStyle w:val="ListParagraph"/>
               <w:numPr>
                 <w:ilvl w:val="0"/>
-                <w:numId w:val="14"/>
+                <w:numId w:val="13"/>
               </w:numPr>
             </w:pPr>
             <w:r>
@@ -1913,7 +3072,7 @@
               <w:pStyle w:val="ListParagraph"/>
               <w:numPr>
                 <w:ilvl w:val="0"/>
-                <w:numId w:val="14"/>
+                <w:numId w:val="13"/>
               </w:numPr>
             </w:pPr>
             <w:r>
@@ -1925,11 +3084,11 @@
               <w:pStyle w:val="ListParagraph"/>
               <w:numPr>
                 <w:ilvl w:val="0"/>
-                <w:numId w:val="14"/>
+                <w:numId w:val="13"/>
               </w:numPr>
             </w:pPr>
             <w:r>
-              <w:t>Ngày sinh</w:t>
+              <w:t>Địa chỉ</w:t>
             </w:r>
           </w:p>
           <w:p>
@@ -1937,50 +3096,112 @@
               <w:pStyle w:val="ListParagraph"/>
               <w:numPr>
                 <w:ilvl w:val="0"/>
-                <w:numId w:val="14"/>
+                <w:numId w:val="13"/>
               </w:numPr>
             </w:pPr>
             <w:r>
+              <w:t>Ngày sinh</w:t>
+            </w:r>
+          </w:p>
+          <w:p>
+            <w:pPr>
+              <w:pStyle w:val="ListParagraph"/>
+              <w:numPr>
+                <w:ilvl w:val="0"/>
+                <w:numId w:val="13"/>
+              </w:numPr>
+            </w:pPr>
+            <w:r>
+              <w:t>Ngày vào làm</w:t>
+            </w:r>
+          </w:p>
+          <w:p>
+            <w:pPr>
+              <w:pStyle w:val="ListParagraph"/>
+              <w:numPr>
+                <w:ilvl w:val="0"/>
+                <w:numId w:val="13"/>
+              </w:numPr>
+            </w:pPr>
+            <w:r>
+              <w:lastRenderedPageBreak/>
+              <w:t>Phân quyền</w:t>
+            </w:r>
+          </w:p>
+          <w:p>
+            <w:pPr>
+              <w:pStyle w:val="ListParagraph"/>
+              <w:numPr>
+                <w:ilvl w:val="0"/>
+                <w:numId w:val="13"/>
+              </w:numPr>
+            </w:pPr>
+            <w:r>
               <w:t>Trạng thái</w:t>
             </w:r>
           </w:p>
           <w:p>
             <w:pPr>
               <w:pStyle w:val="ListParagraph"/>
-              <w:ind w:hanging="691"/>
-              <w:rPr>
-                <w:rFonts w:cs="Times New Roman"/>
+              <w:numPr>
+                <w:ilvl w:val="0"/>
+                <w:numId w:val="12"/>
+              </w:numPr>
+              <w:rPr>
                 <w:b/>
                 <w:i/>
-                <w:szCs w:val="26"/>
-              </w:rPr>
-            </w:pPr>
-            <w:r>
-              <w:rPr>
-                <w:rFonts w:cs="Times New Roman"/>
+              </w:rPr>
+            </w:pPr>
+            <w:r>
+              <w:rPr>
                 <w:b/>
                 <w:i/>
-                <w:szCs w:val="26"/>
-              </w:rPr>
-              <w:t xml:space="preserve">Luồng </w:t>
-            </w:r>
-            <w:r>
-              <w:rPr>
-                <w:rFonts w:cs="Times New Roman"/>
+              </w:rPr>
+              <w:t>Thêm nhân viên</w:t>
+            </w:r>
+          </w:p>
+          <w:p>
+            <w:pPr>
+              <w:pStyle w:val="ListParagraph"/>
+              <w:numPr>
+                <w:ilvl w:val="0"/>
+                <w:numId w:val="15"/>
+              </w:numPr>
+            </w:pPr>
+            <w:r>
+              <w:t>Người dùng chọn tạo mới hệ thống hiển thị form nhập liệu để nhập</w:t>
+            </w:r>
+          </w:p>
+          <w:p>
+            <w:pPr>
+              <w:pStyle w:val="ListParagraph"/>
+              <w:numPr>
+                <w:ilvl w:val="0"/>
+                <w:numId w:val="15"/>
+              </w:numPr>
+            </w:pPr>
+            <w:r>
+              <w:t>Người dùng nhập dữ liệu xong chọn tạo mới để tạo nhân viên mới</w:t>
+            </w:r>
+          </w:p>
+          <w:p>
+            <w:pPr>
+              <w:pStyle w:val="ListParagraph"/>
+              <w:numPr>
+                <w:ilvl w:val="0"/>
+                <w:numId w:val="12"/>
+              </w:numPr>
+              <w:rPr>
                 <w:b/>
                 <w:i/>
-                <w:szCs w:val="26"/>
-              </w:rPr>
-              <w:t>phụ</w:t>
-            </w:r>
-            <w:r>
-              <w:rPr>
-                <w:rFonts w:cs="Times New Roman"/>
+              </w:rPr>
+            </w:pPr>
+            <w:r>
+              <w:rPr>
                 <w:b/>
                 <w:i/>
-                <w:szCs w:val="26"/>
-              </w:rPr>
-              <w:t>:</w:t>
+              </w:rPr>
+              <w:t>Xóa nhân viên</w:t>
             </w:r>
           </w:p>
           <w:p>
@@ -1990,162 +3211,9 @@
                 <w:ilvl w:val="0"/>
                 <w:numId w:val="16"/>
               </w:numPr>
-              <w:rPr>
-                <w:b/>
-                <w:i/>
-              </w:rPr>
-            </w:pPr>
-            <w:r>
-              <w:rPr>
-                <w:b/>
-                <w:i/>
-              </w:rPr>
-              <w:t>Xem chi tiết nhân viên</w:t>
-            </w:r>
-          </w:p>
-          <w:p>
-            <w:pPr>
-              <w:pStyle w:val="ListParagraph"/>
-              <w:numPr>
-                <w:ilvl w:val="0"/>
-                <w:numId w:val="15"/>
-              </w:numPr>
-            </w:pPr>
-            <w:r>
-              <w:t>Người dùng chọn “Chi tiết” trong bảng danh sách nhân viên</w:t>
-            </w:r>
-          </w:p>
-          <w:p>
-            <w:pPr>
-              <w:pStyle w:val="ListParagraph"/>
-              <w:numPr>
-                <w:ilvl w:val="0"/>
-                <w:numId w:val="15"/>
-              </w:numPr>
-            </w:pPr>
-            <w:r>
-              <w:t>Hệ thống hiển thị chi tiết nhân viên đã chọn:</w:t>
-            </w:r>
-          </w:p>
-          <w:p>
-            <w:pPr>
-              <w:pStyle w:val="ListParagraph"/>
-              <w:numPr>
-                <w:ilvl w:val="0"/>
-                <w:numId w:val="17"/>
-              </w:numPr>
-            </w:pPr>
-            <w:r>
-              <w:t>Mã nhân viên</w:t>
-            </w:r>
-          </w:p>
-          <w:p>
-            <w:pPr>
-              <w:pStyle w:val="ListParagraph"/>
-              <w:numPr>
-                <w:ilvl w:val="0"/>
-                <w:numId w:val="17"/>
-              </w:numPr>
-            </w:pPr>
-            <w:r>
-              <w:t>Tên nhân viên</w:t>
-            </w:r>
-          </w:p>
-          <w:p>
-            <w:pPr>
-              <w:pStyle w:val="ListParagraph"/>
-              <w:numPr>
-                <w:ilvl w:val="0"/>
-                <w:numId w:val="17"/>
-              </w:numPr>
-            </w:pPr>
-            <w:r>
-              <w:t>Tên tài khoản</w:t>
-            </w:r>
-          </w:p>
-          <w:p>
-            <w:pPr>
-              <w:pStyle w:val="ListParagraph"/>
-              <w:numPr>
-                <w:ilvl w:val="0"/>
-                <w:numId w:val="17"/>
-              </w:numPr>
-            </w:pPr>
-            <w:r>
-              <w:t>Số điện thoại</w:t>
-            </w:r>
-          </w:p>
-          <w:p>
-            <w:pPr>
-              <w:pStyle w:val="ListParagraph"/>
-              <w:numPr>
-                <w:ilvl w:val="0"/>
-                <w:numId w:val="17"/>
-              </w:numPr>
-            </w:pPr>
-            <w:r>
-              <w:t>Email</w:t>
-            </w:r>
-          </w:p>
-          <w:p>
-            <w:pPr>
-              <w:pStyle w:val="ListParagraph"/>
-              <w:numPr>
-                <w:ilvl w:val="0"/>
-                <w:numId w:val="17"/>
-              </w:numPr>
-            </w:pPr>
-            <w:r>
-              <w:t>Địa chỉ</w:t>
-            </w:r>
-          </w:p>
-          <w:p>
-            <w:pPr>
-              <w:pStyle w:val="ListParagraph"/>
-              <w:numPr>
-                <w:ilvl w:val="0"/>
-                <w:numId w:val="17"/>
-              </w:numPr>
-            </w:pPr>
-            <w:r>
-              <w:t>Ngày sinh</w:t>
-            </w:r>
-          </w:p>
-          <w:p>
-            <w:pPr>
-              <w:pStyle w:val="ListParagraph"/>
-              <w:numPr>
-                <w:ilvl w:val="0"/>
-                <w:numId w:val="17"/>
-              </w:numPr>
-            </w:pPr>
-            <w:r>
-              <w:t>Ngày vào làm</w:t>
-            </w:r>
-          </w:p>
-          <w:p>
-            <w:pPr>
-              <w:pStyle w:val="ListParagraph"/>
-              <w:numPr>
-                <w:ilvl w:val="0"/>
-                <w:numId w:val="17"/>
-              </w:numPr>
-            </w:pPr>
-            <w:r>
-              <w:lastRenderedPageBreak/>
-              <w:t>Phân quyền</w:t>
-            </w:r>
-          </w:p>
-          <w:p>
-            <w:pPr>
-              <w:pStyle w:val="ListParagraph"/>
-              <w:numPr>
-                <w:ilvl w:val="0"/>
-                <w:numId w:val="17"/>
-              </w:numPr>
-            </w:pPr>
-            <w:r>
-              <w:t>Trạng thái</w:t>
+            </w:pPr>
+            <w:r>
+              <w:t>Người dùng chọn xóa ở dong nhân viên tương ứng.</w:t>
             </w:r>
           </w:p>
           <w:p>
@@ -2155,82 +3223,6 @@
                 <w:ilvl w:val="0"/>
                 <w:numId w:val="16"/>
               </w:numPr>
-              <w:rPr>
-                <w:b/>
-                <w:i/>
-              </w:rPr>
-            </w:pPr>
-            <w:r>
-              <w:rPr>
-                <w:b/>
-                <w:i/>
-              </w:rPr>
-              <w:t>Thêm nhân viên</w:t>
-            </w:r>
-          </w:p>
-          <w:p>
-            <w:pPr>
-              <w:pStyle w:val="ListParagraph"/>
-              <w:numPr>
-                <w:ilvl w:val="0"/>
-                <w:numId w:val="19"/>
-              </w:numPr>
-            </w:pPr>
-            <w:r>
-              <w:t>Người dùng chọn tạo mới hệ thống hiển thị form nhập liệu để nhập</w:t>
-            </w:r>
-          </w:p>
-          <w:p>
-            <w:pPr>
-              <w:pStyle w:val="ListParagraph"/>
-              <w:numPr>
-                <w:ilvl w:val="0"/>
-                <w:numId w:val="19"/>
-              </w:numPr>
-            </w:pPr>
-            <w:r>
-              <w:t>Người dùng nhập dữ liệu xong chọn tạo mới để tạo nhân viên mới</w:t>
-            </w:r>
-          </w:p>
-          <w:p>
-            <w:pPr>
-              <w:pStyle w:val="ListParagraph"/>
-              <w:numPr>
-                <w:ilvl w:val="0"/>
-                <w:numId w:val="16"/>
-              </w:numPr>
-              <w:rPr>
-                <w:b/>
-                <w:i/>
-              </w:rPr>
-            </w:pPr>
-            <w:r>
-              <w:rPr>
-                <w:b/>
-                <w:i/>
-              </w:rPr>
-              <w:t>Xóa nhân viên</w:t>
-            </w:r>
-          </w:p>
-          <w:p>
-            <w:pPr>
-              <w:pStyle w:val="ListParagraph"/>
-              <w:numPr>
-                <w:ilvl w:val="0"/>
-                <w:numId w:val="21"/>
-              </w:numPr>
-            </w:pPr>
-            <w:r>
-              <w:t>Người dùng chọn xóa ở dong nhân viên tương ứng.</w:t>
-            </w:r>
-          </w:p>
-          <w:p>
-            <w:pPr>
-              <w:pStyle w:val="ListParagraph"/>
-              <w:numPr>
-                <w:ilvl w:val="0"/>
-                <w:numId w:val="21"/>
-              </w:numPr>
             </w:pPr>
             <w:r>
               <w:t>Hệ thống hỏi lại, người dùng đồng ý, nhân viên có mã tương ứng sẽ xóa</w:t>
@@ -2461,7 +3453,7 @@
         <w:pStyle w:val="Heading2"/>
         <w:numPr>
           <w:ilvl w:val="1"/>
-          <w:numId w:val="18"/>
+          <w:numId w:val="14"/>
         </w:numPr>
       </w:pPr>
       <w:r>
@@ -2556,15 +3548,7 @@
                 <w:b/>
                 <w:szCs w:val="26"/>
               </w:rPr>
-              <w:t xml:space="preserve">Quản lý </w:t>
-            </w:r>
-            <w:r>
-              <w:rPr>
-                <w:rFonts w:cs="Times New Roman"/>
-                <w:b/>
-                <w:szCs w:val="26"/>
-              </w:rPr>
-              <w:t>tài khoản</w:t>
+              <w:t>Quản lý tài khoản</w:t>
             </w:r>
           </w:p>
         </w:tc>
@@ -2694,16 +3678,7 @@
                 <w:szCs w:val="26"/>
                 <w:shd w:val="clear" w:color="auto" w:fill="FFFFFF"/>
               </w:rPr>
-              <w:t xml:space="preserve">Chức năng cho phép quản lý tất cả các </w:t>
-            </w:r>
-            <w:r>
-              <w:rPr>
-                <w:rFonts w:cs="Times New Roman"/>
-                <w:color w:val="000000"/>
-                <w:szCs w:val="26"/>
-                <w:shd w:val="clear" w:color="auto" w:fill="FFFFFF"/>
-              </w:rPr>
-              <w:t>tài khoản trong hệ thống</w:t>
+              <w:t>Chức năng cho phép quản lý tất cả các tài khoản trong hệ thống</w:t>
             </w:r>
           </w:p>
         </w:tc>
@@ -3301,17 +4276,11 @@
               <w:pStyle w:val="ListParagraph"/>
               <w:numPr>
                 <w:ilvl w:val="0"/>
-                <w:numId w:val="22"/>
+                <w:numId w:val="17"/>
               </w:numPr>
             </w:pPr>
             <w:r>
-              <w:t>Người dùng chọn tab “</w:t>
-            </w:r>
-            <w:r>
-              <w:t>Tài khoản</w:t>
-            </w:r>
-            <w:r>
-              <w:t>”</w:t>
+              <w:t>Người dùng chọn tab “Tài khoản”</w:t>
             </w:r>
           </w:p>
           <w:p>
@@ -3319,17 +4288,11 @@
               <w:pStyle w:val="ListParagraph"/>
               <w:numPr>
                 <w:ilvl w:val="0"/>
-                <w:numId w:val="22"/>
+                <w:numId w:val="17"/>
               </w:numPr>
             </w:pPr>
             <w:r>
-              <w:t xml:space="preserve">Hệ thống hiển thị bảng danh sách các </w:t>
-            </w:r>
-            <w:r>
-              <w:t>tài khoản</w:t>
-            </w:r>
-            <w:r>
-              <w:t xml:space="preserve"> gồm các trường</w:t>
+              <w:t>Hệ thống hiển thị bảng danh sách các tài khoản gồm các trường</w:t>
             </w:r>
           </w:p>
           <w:p>
@@ -3337,7 +4300,7 @@
               <w:pStyle w:val="ListParagraph"/>
               <w:numPr>
                 <w:ilvl w:val="0"/>
-                <w:numId w:val="14"/>
+                <w:numId w:val="10"/>
               </w:numPr>
             </w:pPr>
             <w:r>
@@ -3350,7 +4313,7 @@
               <w:pStyle w:val="ListParagraph"/>
               <w:numPr>
                 <w:ilvl w:val="0"/>
-                <w:numId w:val="14"/>
+                <w:numId w:val="10"/>
               </w:numPr>
             </w:pPr>
             <w:r>
@@ -3401,7 +4364,7 @@
               <w:pStyle w:val="ListParagraph"/>
               <w:numPr>
                 <w:ilvl w:val="0"/>
-                <w:numId w:val="23"/>
+                <w:numId w:val="18"/>
               </w:numPr>
               <w:rPr>
                 <w:b/>
@@ -3428,7 +4391,7 @@
               <w:pStyle w:val="ListParagraph"/>
               <w:numPr>
                 <w:ilvl w:val="0"/>
-                <w:numId w:val="24"/>
+                <w:numId w:val="19"/>
               </w:numPr>
             </w:pPr>
             <w:r>
@@ -3440,17 +4403,11 @@
               <w:pStyle w:val="ListParagraph"/>
               <w:numPr>
                 <w:ilvl w:val="0"/>
-                <w:numId w:val="24"/>
+                <w:numId w:val="19"/>
               </w:numPr>
             </w:pPr>
             <w:r>
-              <w:t xml:space="preserve">Người dùng nhập dữ liệu xong chọn tạo mới để tạo </w:t>
-            </w:r>
-            <w:r>
-              <w:t>tài khoản</w:t>
-            </w:r>
-            <w:r>
-              <w:t xml:space="preserve"> mới</w:t>
+              <w:t>Người dùng nhập dữ liệu xong chọn tạo mới để tạo tài khoản mới</w:t>
             </w:r>
           </w:p>
           <w:p>
@@ -3458,7 +4415,7 @@
               <w:pStyle w:val="ListParagraph"/>
               <w:numPr>
                 <w:ilvl w:val="0"/>
-                <w:numId w:val="23"/>
+                <w:numId w:val="18"/>
               </w:numPr>
               <w:rPr>
                 <w:b/>
@@ -3485,28 +4442,11 @@
               <w:pStyle w:val="ListParagraph"/>
               <w:numPr>
                 <w:ilvl w:val="0"/>
-                <w:numId w:val="25"/>
+                <w:numId w:val="20"/>
               </w:numPr>
             </w:pPr>
             <w:r>
-              <w:t xml:space="preserve">Người dùng chọn xóa ở </w:t>
-            </w:r>
-            <w:proofErr w:type="gramStart"/>
-            <w:r>
-              <w:t xml:space="preserve">dòng </w:t>
-            </w:r>
-            <w:r>
-              <w:t xml:space="preserve"> </w:t>
-            </w:r>
-            <w:r>
-              <w:t>tài</w:t>
-            </w:r>
-            <w:proofErr w:type="gramEnd"/>
-            <w:r>
-              <w:t xml:space="preserve"> khoản</w:t>
-            </w:r>
-            <w:r>
-              <w:t xml:space="preserve"> tương ứng.</w:t>
+              <w:t>Người dùng chọn xóa ở dòng tài khoản tương ứng.</w:t>
             </w:r>
           </w:p>
           <w:p>
@@ -3514,17 +4454,11 @@
               <w:pStyle w:val="ListParagraph"/>
               <w:numPr>
                 <w:ilvl w:val="0"/>
-                <w:numId w:val="25"/>
+                <w:numId w:val="20"/>
               </w:numPr>
             </w:pPr>
             <w:r>
-              <w:t xml:space="preserve">Hệ thống hỏi lại, người dùng đồng ý, </w:t>
-            </w:r>
-            <w:r>
-              <w:t>tài khoản</w:t>
-            </w:r>
-            <w:r>
-              <w:t xml:space="preserve"> có mã tương ứng sẽ xóa</w:t>
+              <w:t>Hệ thống hỏi lại, người dùng đồng ý, tài khoản có mã tương ứng sẽ xóa</w:t>
             </w:r>
           </w:p>
         </w:tc>
@@ -3750,6 +4684,46 @@
     <w:p>
       <w:pPr>
         <w:pStyle w:val="Heading2"/>
+        <w:numPr>
+          <w:ilvl w:val="1"/>
+          <w:numId w:val="1"/>
+        </w:numPr>
+      </w:pPr>
+      <w:r>
+        <w:t>Quản lý nhóm phân quyền</w:t>
+      </w:r>
+    </w:p>
+    <w:p>
+      <w:pPr>
+        <w:pStyle w:val="Heading2"/>
+        <w:numPr>
+          <w:ilvl w:val="1"/>
+          <w:numId w:val="1"/>
+        </w:numPr>
+      </w:pPr>
+      <w:r>
+        <w:t>Quản lý ưu đãi</w:t>
+      </w:r>
+    </w:p>
+    <w:p>
+      <w:pPr>
+        <w:pStyle w:val="Heading2"/>
+        <w:numPr>
+          <w:ilvl w:val="1"/>
+          <w:numId w:val="1"/>
+        </w:numPr>
+      </w:pPr>
+      <w:r>
+        <w:t>Quản lý nợ</w:t>
+      </w:r>
+    </w:p>
+    <w:p>
+      <w:pPr>
+        <w:pStyle w:val="Heading2"/>
+        <w:numPr>
+          <w:ilvl w:val="1"/>
+          <w:numId w:val="1"/>
+        </w:numPr>
       </w:pPr>
       <w:r>
         <w:t>Quản lý khách hàng</w:t>
@@ -3843,15 +4817,7 @@
                 <w:b/>
                 <w:szCs w:val="26"/>
               </w:rPr>
-              <w:t xml:space="preserve">Quản lý </w:t>
-            </w:r>
-            <w:r>
-              <w:rPr>
-                <w:rFonts w:cs="Times New Roman"/>
-                <w:b/>
-                <w:szCs w:val="26"/>
-              </w:rPr>
-              <w:t>khách hàng</w:t>
+              <w:t>Quản lý khách hàng</w:t>
             </w:r>
           </w:p>
         </w:tc>
@@ -3981,16 +4947,7 @@
                 <w:szCs w:val="26"/>
                 <w:shd w:val="clear" w:color="auto" w:fill="FFFFFF"/>
               </w:rPr>
-              <w:t xml:space="preserve">Chức năng cho phép quản lý tất cả các </w:t>
-            </w:r>
-            <w:r>
-              <w:rPr>
-                <w:rFonts w:cs="Times New Roman"/>
-                <w:color w:val="000000"/>
-                <w:szCs w:val="26"/>
-                <w:shd w:val="clear" w:color="auto" w:fill="FFFFFF"/>
-              </w:rPr>
-              <w:t>khách hàng của công ty</w:t>
+              <w:t>Chức năng cho phép quản lý tất cả các khách hàng của công ty</w:t>
             </w:r>
           </w:p>
         </w:tc>
@@ -4377,21 +5334,7 @@
                 <w:rFonts w:cs="Times New Roman"/>
                 <w:szCs w:val="26"/>
               </w:rPr>
-              <w:t xml:space="preserve">danh sách tất cả </w:t>
-            </w:r>
-            <w:r>
-              <w:rPr>
-                <w:rFonts w:cs="Times New Roman"/>
-                <w:szCs w:val="26"/>
-              </w:rPr>
-              <w:t xml:space="preserve">khách hàng của </w:t>
-            </w:r>
-            <w:r>
-              <w:rPr>
-                <w:rFonts w:cs="Times New Roman"/>
-                <w:szCs w:val="26"/>
-              </w:rPr>
-              <w:t>công ty.</w:t>
+              <w:t>danh sách tất cả khách hàng của công ty.</w:t>
             </w:r>
           </w:p>
         </w:tc>
@@ -4516,6 +5459,7 @@
                 <w:rFonts w:cs="Times New Roman"/>
                 <w:szCs w:val="26"/>
               </w:rPr>
+              <w:lastRenderedPageBreak/>
               <w:t>ĐẶC TẢ CHỨC NĂNG</w:t>
             </w:r>
           </w:p>
@@ -4602,17 +5546,11 @@
               <w:pStyle w:val="ListParagraph"/>
               <w:numPr>
                 <w:ilvl w:val="0"/>
-                <w:numId w:val="26"/>
+                <w:numId w:val="21"/>
               </w:numPr>
             </w:pPr>
             <w:r>
-              <w:t>Người dùng chọn tab “</w:t>
-            </w:r>
-            <w:r>
-              <w:t>Khách hàng</w:t>
-            </w:r>
-            <w:r>
-              <w:t>”</w:t>
+              <w:t>Người dùng chọn tab “Khách hàng”</w:t>
             </w:r>
           </w:p>
           <w:p>
@@ -4620,21 +5558,11 @@
               <w:pStyle w:val="ListParagraph"/>
               <w:numPr>
                 <w:ilvl w:val="0"/>
-                <w:numId w:val="26"/>
+                <w:numId w:val="21"/>
               </w:numPr>
             </w:pPr>
             <w:r>
-              <w:lastRenderedPageBreak/>
-              <w:t xml:space="preserve">Hệ thống hiển thị bảng danh sách các </w:t>
-            </w:r>
-            <w:r>
-              <w:t xml:space="preserve">các </w:t>
-            </w:r>
-            <w:r>
-              <w:t>khách hàng</w:t>
-            </w:r>
-            <w:r>
-              <w:t xml:space="preserve"> gồm các trường</w:t>
+              <w:t>Hệ thống hiển thị bảng danh sách các các khách hàng gồm các trường</w:t>
             </w:r>
           </w:p>
           <w:p>
@@ -4642,14 +5570,11 @@
               <w:pStyle w:val="ListParagraph"/>
               <w:numPr>
                 <w:ilvl w:val="0"/>
-                <w:numId w:val="14"/>
+                <w:numId w:val="10"/>
               </w:numPr>
             </w:pPr>
             <w:r>
-              <w:t xml:space="preserve">Tên </w:t>
-            </w:r>
-            <w:r>
-              <w:t>khách hàng</w:t>
+              <w:t>Tên khách hàng</w:t>
             </w:r>
           </w:p>
           <w:p>
@@ -4657,7 +5582,7 @@
               <w:pStyle w:val="ListParagraph"/>
               <w:numPr>
                 <w:ilvl w:val="0"/>
-                <w:numId w:val="14"/>
+                <w:numId w:val="10"/>
               </w:numPr>
             </w:pPr>
             <w:r>
@@ -4669,7 +5594,7 @@
               <w:pStyle w:val="ListParagraph"/>
               <w:numPr>
                 <w:ilvl w:val="0"/>
-                <w:numId w:val="14"/>
+                <w:numId w:val="10"/>
               </w:numPr>
             </w:pPr>
             <w:r>
@@ -4681,7 +5606,7 @@
               <w:pStyle w:val="ListParagraph"/>
               <w:numPr>
                 <w:ilvl w:val="0"/>
-                <w:numId w:val="14"/>
+                <w:numId w:val="10"/>
               </w:numPr>
             </w:pPr>
             <w:r>
@@ -4693,7 +5618,7 @@
               <w:pStyle w:val="ListParagraph"/>
               <w:numPr>
                 <w:ilvl w:val="0"/>
-                <w:numId w:val="14"/>
+                <w:numId w:val="10"/>
               </w:numPr>
             </w:pPr>
             <w:r>
@@ -4705,7 +5630,7 @@
               <w:pStyle w:val="ListParagraph"/>
               <w:numPr>
                 <w:ilvl w:val="0"/>
-                <w:numId w:val="14"/>
+                <w:numId w:val="10"/>
               </w:numPr>
             </w:pPr>
             <w:r>
@@ -4749,6 +5674,173 @@
                 <w:szCs w:val="26"/>
               </w:rPr>
               <w:t>:</w:t>
+            </w:r>
+          </w:p>
+          <w:p>
+            <w:pPr>
+              <w:pStyle w:val="ListParagraph"/>
+              <w:numPr>
+                <w:ilvl w:val="0"/>
+                <w:numId w:val="18"/>
+              </w:numPr>
+              <w:rPr>
+                <w:b/>
+                <w:i/>
+              </w:rPr>
+            </w:pPr>
+            <w:r>
+              <w:rPr>
+                <w:b/>
+                <w:i/>
+              </w:rPr>
+              <w:t>Xem chi tiết</w:t>
+            </w:r>
+          </w:p>
+          <w:p>
+            <w:pPr>
+              <w:pStyle w:val="ListParagraph"/>
+              <w:numPr>
+                <w:ilvl w:val="0"/>
+                <w:numId w:val="22"/>
+              </w:numPr>
+            </w:pPr>
+            <w:r>
+              <w:t>Người dùng chọn “Chi tiết” trong bảng danh sách khách hàng</w:t>
+            </w:r>
+          </w:p>
+          <w:p>
+            <w:pPr>
+              <w:pStyle w:val="ListParagraph"/>
+              <w:numPr>
+                <w:ilvl w:val="0"/>
+                <w:numId w:val="22"/>
+              </w:numPr>
+            </w:pPr>
+            <w:r>
+              <w:t>Hệ thống hiển thị chi tiết khách hàng đã chọn:</w:t>
+            </w:r>
+          </w:p>
+          <w:p>
+            <w:pPr>
+              <w:pStyle w:val="ListParagraph"/>
+              <w:numPr>
+                <w:ilvl w:val="0"/>
+                <w:numId w:val="13"/>
+              </w:numPr>
+            </w:pPr>
+            <w:r>
+              <w:t>Mã khách hàng</w:t>
+            </w:r>
+          </w:p>
+          <w:p>
+            <w:pPr>
+              <w:pStyle w:val="ListParagraph"/>
+              <w:numPr>
+                <w:ilvl w:val="0"/>
+                <w:numId w:val="13"/>
+              </w:numPr>
+            </w:pPr>
+            <w:r>
+              <w:t>Tên khách hàng</w:t>
+            </w:r>
+          </w:p>
+          <w:p>
+            <w:pPr>
+              <w:pStyle w:val="ListParagraph"/>
+              <w:numPr>
+                <w:ilvl w:val="0"/>
+                <w:numId w:val="13"/>
+              </w:numPr>
+            </w:pPr>
+            <w:r>
+              <w:t>Tên tài khoản</w:t>
+            </w:r>
+          </w:p>
+          <w:p>
+            <w:pPr>
+              <w:pStyle w:val="ListParagraph"/>
+              <w:numPr>
+                <w:ilvl w:val="0"/>
+                <w:numId w:val="13"/>
+              </w:numPr>
+            </w:pPr>
+            <w:r>
+              <w:t>Số điện thoại</w:t>
+            </w:r>
+          </w:p>
+          <w:p>
+            <w:pPr>
+              <w:pStyle w:val="ListParagraph"/>
+              <w:numPr>
+                <w:ilvl w:val="0"/>
+                <w:numId w:val="13"/>
+              </w:numPr>
+            </w:pPr>
+            <w:r>
+              <w:t>Email</w:t>
+            </w:r>
+          </w:p>
+          <w:p>
+            <w:pPr>
+              <w:pStyle w:val="ListParagraph"/>
+              <w:numPr>
+                <w:ilvl w:val="0"/>
+                <w:numId w:val="13"/>
+              </w:numPr>
+            </w:pPr>
+            <w:r>
+              <w:t>Địa chỉ</w:t>
+            </w:r>
+          </w:p>
+          <w:p>
+            <w:pPr>
+              <w:pStyle w:val="ListParagraph"/>
+              <w:numPr>
+                <w:ilvl w:val="0"/>
+                <w:numId w:val="13"/>
+              </w:numPr>
+            </w:pPr>
+            <w:r>
+              <w:t>Ngày sinh</w:t>
+            </w:r>
+          </w:p>
+          <w:p>
+            <w:pPr>
+              <w:pStyle w:val="ListParagraph"/>
+              <w:numPr>
+                <w:ilvl w:val="0"/>
+                <w:numId w:val="13"/>
+              </w:numPr>
+            </w:pPr>
+            <w:r>
+              <w:t>Loại khách hàng</w:t>
+            </w:r>
+          </w:p>
+          <w:p>
+            <w:pPr>
+              <w:pStyle w:val="ListParagraph"/>
+              <w:numPr>
+                <w:ilvl w:val="0"/>
+                <w:numId w:val="18"/>
+              </w:numPr>
+              <w:rPr>
+                <w:b/>
+                <w:i/>
+              </w:rPr>
+            </w:pPr>
+            <w:r>
+              <w:rPr>
+                <w:b/>
+                <w:i/>
+              </w:rPr>
+              <w:t xml:space="preserve">Thêm </w:t>
+            </w:r>
+            <w:r>
+              <w:rPr>
+                <w:b/>
+                <w:i/>
+              </w:rPr>
+              <w:t>khách hàng</w:t>
             </w:r>
           </w:p>
           <w:p>
@@ -4758,143 +5850,9 @@
                 <w:ilvl w:val="0"/>
                 <w:numId w:val="23"/>
               </w:numPr>
-              <w:rPr>
-                <w:b/>
-                <w:i/>
-              </w:rPr>
-            </w:pPr>
-            <w:r>
-              <w:rPr>
-                <w:b/>
-                <w:i/>
-              </w:rPr>
-              <w:t>Xem chi tiết</w:t>
-            </w:r>
-          </w:p>
-          <w:p>
-            <w:pPr>
-              <w:pStyle w:val="ListParagraph"/>
-              <w:numPr>
-                <w:ilvl w:val="0"/>
-                <w:numId w:val="28"/>
-              </w:numPr>
-            </w:pPr>
-            <w:r>
-              <w:t>Người dùng chọn “Chi tiết” trong bảng danh sách khách hàng</w:t>
-            </w:r>
-          </w:p>
-          <w:p>
-            <w:pPr>
-              <w:pStyle w:val="ListParagraph"/>
-              <w:numPr>
-                <w:ilvl w:val="0"/>
-                <w:numId w:val="28"/>
-              </w:numPr>
-            </w:pPr>
-            <w:r>
-              <w:t>Hệ thống hiển thị chi tiết khách hàng đã chọn:</w:t>
-            </w:r>
-          </w:p>
-          <w:p>
-            <w:pPr>
-              <w:pStyle w:val="ListParagraph"/>
-              <w:numPr>
-                <w:ilvl w:val="0"/>
-                <w:numId w:val="17"/>
-              </w:numPr>
-            </w:pPr>
-            <w:r>
-              <w:t xml:space="preserve">Mã </w:t>
-            </w:r>
-            <w:r>
-              <w:t>khách hàng</w:t>
-            </w:r>
-          </w:p>
-          <w:p>
-            <w:pPr>
-              <w:pStyle w:val="ListParagraph"/>
-              <w:numPr>
-                <w:ilvl w:val="0"/>
-                <w:numId w:val="17"/>
-              </w:numPr>
-            </w:pPr>
-            <w:r>
-              <w:t xml:space="preserve">Tên </w:t>
-            </w:r>
-            <w:r>
-              <w:t>khách hàng</w:t>
-            </w:r>
-          </w:p>
-          <w:p>
-            <w:pPr>
-              <w:pStyle w:val="ListParagraph"/>
-              <w:numPr>
-                <w:ilvl w:val="0"/>
-                <w:numId w:val="17"/>
-              </w:numPr>
-            </w:pPr>
-            <w:r>
-              <w:t>Tên tài khoản</w:t>
-            </w:r>
-          </w:p>
-          <w:p>
-            <w:pPr>
-              <w:pStyle w:val="ListParagraph"/>
-              <w:numPr>
-                <w:ilvl w:val="0"/>
-                <w:numId w:val="17"/>
-              </w:numPr>
-            </w:pPr>
-            <w:r>
-              <w:t>Số điện thoại</w:t>
-            </w:r>
-          </w:p>
-          <w:p>
-            <w:pPr>
-              <w:pStyle w:val="ListParagraph"/>
-              <w:numPr>
-                <w:ilvl w:val="0"/>
-                <w:numId w:val="17"/>
-              </w:numPr>
-            </w:pPr>
-            <w:r>
-              <w:t>Email</w:t>
-            </w:r>
-          </w:p>
-          <w:p>
-            <w:pPr>
-              <w:pStyle w:val="ListParagraph"/>
-              <w:numPr>
-                <w:ilvl w:val="0"/>
-                <w:numId w:val="17"/>
-              </w:numPr>
-            </w:pPr>
-            <w:r>
-              <w:t>Địa chỉ</w:t>
-            </w:r>
-          </w:p>
-          <w:p>
-            <w:pPr>
-              <w:pStyle w:val="ListParagraph"/>
-              <w:numPr>
-                <w:ilvl w:val="0"/>
-                <w:numId w:val="17"/>
-              </w:numPr>
-            </w:pPr>
-            <w:r>
-              <w:t>Ngày sinh</w:t>
-            </w:r>
-          </w:p>
-          <w:p>
-            <w:pPr>
-              <w:pStyle w:val="ListParagraph"/>
-              <w:numPr>
-                <w:ilvl w:val="0"/>
-                <w:numId w:val="17"/>
-              </w:numPr>
-            </w:pPr>
-            <w:r>
-              <w:t>Loại khách hàng</w:t>
+            </w:pPr>
+            <w:r>
+              <w:t>Người dùng chọn tạo mới hệ thống hiển thị form nhập liệu để nhập</w:t>
             </w:r>
           </w:p>
           <w:p>
@@ -4904,24 +5862,9 @@
                 <w:ilvl w:val="0"/>
                 <w:numId w:val="23"/>
               </w:numPr>
-              <w:rPr>
-                <w:b/>
-                <w:i/>
-              </w:rPr>
-            </w:pPr>
-            <w:r>
-              <w:rPr>
-                <w:b/>
-                <w:i/>
-              </w:rPr>
-              <w:t xml:space="preserve">Thêm </w:t>
-            </w:r>
-            <w:r>
-              <w:rPr>
-                <w:b/>
-                <w:i/>
-              </w:rPr>
-              <w:t>khách hàng</w:t>
+            </w:pPr>
+            <w:r>
+              <w:t>Người dùng nhập dữ liệu xong chọn tạo mới để tạo khách hàng mới</w:t>
             </w:r>
           </w:p>
           <w:p>
@@ -4929,11 +5872,26 @@
               <w:pStyle w:val="ListParagraph"/>
               <w:numPr>
                 <w:ilvl w:val="0"/>
-                <w:numId w:val="29"/>
+                <w:numId w:val="18"/>
               </w:numPr>
-            </w:pPr>
-            <w:r>
-              <w:t>Người dùng chọn tạo mới hệ thống hiển thị form nhập liệu để nhập</w:t>
+              <w:rPr>
+                <w:b/>
+                <w:i/>
+              </w:rPr>
+            </w:pPr>
+            <w:r>
+              <w:rPr>
+                <w:b/>
+                <w:i/>
+              </w:rPr>
+              <w:t xml:space="preserve">Xóa </w:t>
+            </w:r>
+            <w:r>
+              <w:rPr>
+                <w:b/>
+                <w:i/>
+              </w:rPr>
+              <w:t>khách hàng</w:t>
             </w:r>
           </w:p>
           <w:p>
@@ -4941,17 +5899,19 @@
               <w:pStyle w:val="ListParagraph"/>
               <w:numPr>
                 <w:ilvl w:val="0"/>
-                <w:numId w:val="29"/>
+                <w:numId w:val="24"/>
               </w:numPr>
             </w:pPr>
             <w:r>
-              <w:t xml:space="preserve">Người dùng nhập dữ liệu xong chọn tạo mới để tạo </w:t>
-            </w:r>
-            <w:r>
-              <w:t>khách hàng</w:t>
-            </w:r>
-            <w:r>
-              <w:t xml:space="preserve"> mới</w:t>
+              <w:t xml:space="preserve">Người dùng chọn xóa ở </w:t>
+            </w:r>
+            <w:proofErr w:type="gramStart"/>
+            <w:r>
+              <w:t>dòng  khách</w:t>
+            </w:r>
+            <w:proofErr w:type="gramEnd"/>
+            <w:r>
+              <w:t xml:space="preserve"> hàng tương ứng.</w:t>
             </w:r>
           </w:p>
           <w:p>
@@ -4959,70 +5919,11 @@
               <w:pStyle w:val="ListParagraph"/>
               <w:numPr>
                 <w:ilvl w:val="0"/>
-                <w:numId w:val="23"/>
+                <w:numId w:val="24"/>
               </w:numPr>
-              <w:rPr>
-                <w:b/>
-                <w:i/>
-              </w:rPr>
-            </w:pPr>
-            <w:r>
-              <w:rPr>
-                <w:b/>
-                <w:i/>
-              </w:rPr>
-              <w:t xml:space="preserve">Xóa </w:t>
-            </w:r>
-            <w:r>
-              <w:rPr>
-                <w:b/>
-                <w:i/>
-              </w:rPr>
-              <w:t>khách hàng</w:t>
-            </w:r>
-          </w:p>
-          <w:p>
-            <w:pPr>
-              <w:pStyle w:val="ListParagraph"/>
-              <w:numPr>
-                <w:ilvl w:val="0"/>
-                <w:numId w:val="30"/>
-              </w:numPr>
-            </w:pPr>
-            <w:r>
-              <w:t xml:space="preserve">Người dùng chọn xóa ở </w:t>
-            </w:r>
-            <w:proofErr w:type="gramStart"/>
-            <w:r>
-              <w:t xml:space="preserve">dòng  </w:t>
-            </w:r>
-            <w:r>
-              <w:t>khách</w:t>
-            </w:r>
-            <w:proofErr w:type="gramEnd"/>
-            <w:r>
-              <w:t xml:space="preserve"> hàng</w:t>
-            </w:r>
-            <w:r>
-              <w:t xml:space="preserve"> tương ứng.</w:t>
-            </w:r>
-          </w:p>
-          <w:p>
-            <w:pPr>
-              <w:pStyle w:val="ListParagraph"/>
-              <w:numPr>
-                <w:ilvl w:val="0"/>
-                <w:numId w:val="30"/>
-              </w:numPr>
-            </w:pPr>
-            <w:r>
-              <w:t xml:space="preserve">Hệ thống hỏi lại, người dùng đồng ý, </w:t>
-            </w:r>
-            <w:r>
-              <w:t>khách hàng</w:t>
-            </w:r>
-            <w:r>
-              <w:t xml:space="preserve"> có mã tương ứng sẽ xóa</w:t>
+            </w:pPr>
+            <w:r>
+              <w:t>Hệ thống hỏi lại, người dùng đồng ý, khách hàng có mã tương ứng sẽ xóa</w:t>
             </w:r>
           </w:p>
         </w:tc>
@@ -5248,6 +6149,22 @@
     <w:p>
       <w:pPr>
         <w:pStyle w:val="Heading2"/>
+        <w:numPr>
+          <w:ilvl w:val="1"/>
+          <w:numId w:val="1"/>
+        </w:numPr>
+      </w:pPr>
+      <w:r>
+        <w:t>Quản lý kho chứa</w:t>
+      </w:r>
+    </w:p>
+    <w:p>
+      <w:pPr>
+        <w:pStyle w:val="Heading2"/>
+        <w:numPr>
+          <w:ilvl w:val="1"/>
+          <w:numId w:val="1"/>
+        </w:numPr>
       </w:pPr>
       <w:r>
         <w:t>Khách hàng gửi hàng</w:t>
@@ -5309,7 +6226,6 @@
                 <w:b/>
                 <w:szCs w:val="26"/>
               </w:rPr>
-              <w:lastRenderedPageBreak/>
               <w:t>UC #0013</w:t>
             </w:r>
           </w:p>
@@ -5472,16 +6388,7 @@
                 <w:szCs w:val="26"/>
                 <w:shd w:val="clear" w:color="auto" w:fill="FFFFFF"/>
               </w:rPr>
-              <w:t xml:space="preserve">Chức năng cho phép </w:t>
-            </w:r>
-            <w:r>
-              <w:rPr>
-                <w:rFonts w:cs="Times New Roman"/>
-                <w:color w:val="000000"/>
-                <w:szCs w:val="26"/>
-                <w:shd w:val="clear" w:color="auto" w:fill="FFFFFF"/>
-              </w:rPr>
-              <w:t>khách hàng gửi yêu cầu gửi hàng lên hệ thống</w:t>
+              <w:t>Chức năng cho phép khách hàng gửi yêu cầu gửi hàng lên hệ thống</w:t>
             </w:r>
           </w:p>
         </w:tc>
@@ -6065,17 +6972,11 @@
               <w:pStyle w:val="ListParagraph"/>
               <w:numPr>
                 <w:ilvl w:val="0"/>
-                <w:numId w:val="34"/>
+                <w:numId w:val="28"/>
               </w:numPr>
             </w:pPr>
             <w:r>
-              <w:t>Người dùng chọn tab “</w:t>
-            </w:r>
-            <w:r>
-              <w:t>Tạo mới đơn hàng</w:t>
-            </w:r>
-            <w:r>
-              <w:t>”</w:t>
+              <w:t>Người dùng chọn tab “Tạo mới đơn hàng”</w:t>
             </w:r>
           </w:p>
           <w:p>
@@ -6083,7 +6984,7 @@
               <w:pStyle w:val="ListParagraph"/>
               <w:numPr>
                 <w:ilvl w:val="0"/>
-                <w:numId w:val="34"/>
+                <w:numId w:val="28"/>
               </w:numPr>
             </w:pPr>
             <w:r>
@@ -6095,7 +6996,7 @@
               <w:pStyle w:val="ListParagraph"/>
               <w:numPr>
                 <w:ilvl w:val="0"/>
-                <w:numId w:val="14"/>
+                <w:numId w:val="10"/>
               </w:numPr>
             </w:pPr>
             <w:r>
@@ -6107,7 +7008,7 @@
               <w:pStyle w:val="ListParagraph"/>
               <w:numPr>
                 <w:ilvl w:val="0"/>
-                <w:numId w:val="14"/>
+                <w:numId w:val="10"/>
               </w:numPr>
             </w:pPr>
             <w:r>
@@ -6119,7 +7020,7 @@
               <w:pStyle w:val="ListParagraph"/>
               <w:numPr>
                 <w:ilvl w:val="0"/>
-                <w:numId w:val="14"/>
+                <w:numId w:val="10"/>
               </w:numPr>
             </w:pPr>
             <w:r>
@@ -6131,7 +7032,7 @@
               <w:pStyle w:val="ListParagraph"/>
               <w:numPr>
                 <w:ilvl w:val="0"/>
-                <w:numId w:val="14"/>
+                <w:numId w:val="10"/>
               </w:numPr>
             </w:pPr>
             <w:r>
@@ -6143,7 +7044,7 @@
               <w:pStyle w:val="ListParagraph"/>
               <w:numPr>
                 <w:ilvl w:val="0"/>
-                <w:numId w:val="14"/>
+                <w:numId w:val="10"/>
               </w:numPr>
             </w:pPr>
             <w:r>
@@ -6155,7 +7056,7 @@
               <w:pStyle w:val="ListParagraph"/>
               <w:numPr>
                 <w:ilvl w:val="0"/>
-                <w:numId w:val="14"/>
+                <w:numId w:val="10"/>
               </w:numPr>
             </w:pPr>
             <w:r>
@@ -6167,7 +7068,7 @@
               <w:pStyle w:val="ListParagraph"/>
               <w:numPr>
                 <w:ilvl w:val="0"/>
-                <w:numId w:val="14"/>
+                <w:numId w:val="10"/>
               </w:numPr>
               <w:rPr>
                 <w:i/>
@@ -6185,7 +7086,7 @@
               <w:pStyle w:val="ListParagraph"/>
               <w:numPr>
                 <w:ilvl w:val="0"/>
-                <w:numId w:val="14"/>
+                <w:numId w:val="10"/>
               </w:numPr>
               <w:rPr>
                 <w:i/>
@@ -6203,7 +7104,7 @@
               <w:pStyle w:val="ListParagraph"/>
               <w:numPr>
                 <w:ilvl w:val="0"/>
-                <w:numId w:val="14"/>
+                <w:numId w:val="10"/>
               </w:numPr>
               <w:rPr>
                 <w:i/>
@@ -6213,6 +7114,7 @@
               <w:rPr>
                 <w:i/>
               </w:rPr>
+              <w:lastRenderedPageBreak/>
               <w:t>Chiều dài</w:t>
             </w:r>
           </w:p>
@@ -6221,7 +7123,7 @@
               <w:pStyle w:val="ListParagraph"/>
               <w:numPr>
                 <w:ilvl w:val="0"/>
-                <w:numId w:val="14"/>
+                <w:numId w:val="10"/>
               </w:numPr>
               <w:rPr>
                 <w:i/>
@@ -6239,7 +7141,7 @@
               <w:pStyle w:val="ListParagraph"/>
               <w:numPr>
                 <w:ilvl w:val="0"/>
-                <w:numId w:val="14"/>
+                <w:numId w:val="10"/>
               </w:numPr>
               <w:rPr>
                 <w:i/>
@@ -6257,7 +7159,7 @@
               <w:pStyle w:val="ListParagraph"/>
               <w:numPr>
                 <w:ilvl w:val="0"/>
-                <w:numId w:val="34"/>
+                <w:numId w:val="28"/>
               </w:numPr>
             </w:pPr>
             <w:r>
@@ -6528,6 +7430,10 @@
     <w:p>
       <w:pPr>
         <w:pStyle w:val="Heading2"/>
+        <w:numPr>
+          <w:ilvl w:val="1"/>
+          <w:numId w:val="1"/>
+        </w:numPr>
       </w:pPr>
       <w:r>
         <w:t>Theo dõi đơn hàng</w:t>
@@ -6751,16 +7657,7 @@
                 <w:szCs w:val="26"/>
                 <w:shd w:val="clear" w:color="auto" w:fill="FFFFFF"/>
               </w:rPr>
-              <w:t xml:space="preserve">Chức năng cho phép khách hàng </w:t>
-            </w:r>
-            <w:r>
-              <w:rPr>
-                <w:rFonts w:cs="Times New Roman"/>
-                <w:color w:val="000000"/>
-                <w:szCs w:val="26"/>
-                <w:shd w:val="clear" w:color="auto" w:fill="FFFFFF"/>
-              </w:rPr>
-              <w:t>theo dõi đơn hàng đã yêu cầu, xem lại lịch sử các đơn hàng, xem các kiện hàng đã gửi.</w:t>
+              <w:t>Chức năng cho phép khách hàng theo dõi đơn hàng đã yêu cầu, xem lại lịch sử các đơn hàng, xem các kiện hàng đã gửi.</w:t>
             </w:r>
           </w:p>
         </w:tc>
@@ -7344,17 +8241,12 @@
               <w:pStyle w:val="ListParagraph"/>
               <w:numPr>
                 <w:ilvl w:val="0"/>
-                <w:numId w:val="36"/>
+                <w:numId w:val="30"/>
               </w:numPr>
             </w:pPr>
             <w:r>
-              <w:t>Người dùng chọn tab “</w:t>
-            </w:r>
-            <w:r>
-              <w:t>Theo dõi đơn hàng</w:t>
-            </w:r>
-            <w:r>
-              <w:t>”</w:t>
+              <w:lastRenderedPageBreak/>
+              <w:t>Người dùng chọn tab “Theo dõi đơn hàng”</w:t>
             </w:r>
           </w:p>
           <w:p>
@@ -7362,14 +8254,11 @@
               <w:pStyle w:val="ListParagraph"/>
               <w:numPr>
                 <w:ilvl w:val="0"/>
-                <w:numId w:val="36"/>
+                <w:numId w:val="30"/>
               </w:numPr>
             </w:pPr>
             <w:r>
-              <w:t xml:space="preserve">Hệ thống hiển thị </w:t>
-            </w:r>
-            <w:r>
-              <w:t>danh sách các đơn hàng của khách hàng gồm các trường</w:t>
+              <w:t>Hệ thống hiển thị danh sách các đơn hàng của khách hàng gồm các trường</w:t>
             </w:r>
           </w:p>
           <w:p>
@@ -7377,7 +8266,7 @@
               <w:pStyle w:val="ListParagraph"/>
               <w:numPr>
                 <w:ilvl w:val="0"/>
-                <w:numId w:val="14"/>
+                <w:numId w:val="10"/>
               </w:numPr>
             </w:pPr>
             <w:r>
@@ -7389,7 +8278,7 @@
               <w:pStyle w:val="ListParagraph"/>
               <w:numPr>
                 <w:ilvl w:val="0"/>
-                <w:numId w:val="14"/>
+                <w:numId w:val="10"/>
               </w:numPr>
             </w:pPr>
             <w:r>
@@ -7401,7 +8290,7 @@
               <w:pStyle w:val="ListParagraph"/>
               <w:numPr>
                 <w:ilvl w:val="0"/>
-                <w:numId w:val="14"/>
+                <w:numId w:val="10"/>
               </w:numPr>
             </w:pPr>
             <w:r>
@@ -7413,7 +8302,7 @@
               <w:pStyle w:val="ListParagraph"/>
               <w:numPr>
                 <w:ilvl w:val="0"/>
-                <w:numId w:val="14"/>
+                <w:numId w:val="10"/>
               </w:numPr>
             </w:pPr>
             <w:r>
@@ -7425,7 +8314,7 @@
               <w:pStyle w:val="ListParagraph"/>
               <w:numPr>
                 <w:ilvl w:val="0"/>
-                <w:numId w:val="14"/>
+                <w:numId w:val="10"/>
               </w:numPr>
             </w:pPr>
             <w:r>
@@ -7437,7 +8326,7 @@
               <w:pStyle w:val="ListParagraph"/>
               <w:numPr>
                 <w:ilvl w:val="0"/>
-                <w:numId w:val="14"/>
+                <w:numId w:val="10"/>
               </w:numPr>
             </w:pPr>
             <w:r>
@@ -7488,7 +8377,7 @@
               <w:pStyle w:val="ListParagraph"/>
               <w:numPr>
                 <w:ilvl w:val="0"/>
-                <w:numId w:val="37"/>
+                <w:numId w:val="31"/>
               </w:numPr>
               <w:rPr>
                 <w:b/>
@@ -7500,7 +8389,6 @@
                 <w:b/>
                 <w:i/>
               </w:rPr>
-              <w:lastRenderedPageBreak/>
               <w:t>Xem chi tiết đơn hàng</w:t>
             </w:r>
           </w:p>
@@ -7509,14 +8397,11 @@
               <w:pStyle w:val="ListParagraph"/>
               <w:numPr>
                 <w:ilvl w:val="0"/>
-                <w:numId w:val="38"/>
+                <w:numId w:val="32"/>
               </w:numPr>
             </w:pPr>
             <w:r>
-              <w:t xml:space="preserve">Người dùng chọn “Chi tiết” trong bảng danh sách </w:t>
-            </w:r>
-            <w:r>
-              <w:t>hóa đơn của khách hàng</w:t>
+              <w:t>Người dùng chọn “Chi tiết” trong bảng danh sách hóa đơn của khách hàng</w:t>
             </w:r>
           </w:p>
           <w:p>
@@ -7524,17 +8409,11 @@
               <w:pStyle w:val="ListParagraph"/>
               <w:numPr>
                 <w:ilvl w:val="0"/>
-                <w:numId w:val="38"/>
+                <w:numId w:val="32"/>
               </w:numPr>
             </w:pPr>
             <w:r>
-              <w:t xml:space="preserve">Hệ thống hiển thị </w:t>
-            </w:r>
-            <w:r>
-              <w:t>các kiện hàng của đơn</w:t>
-            </w:r>
-            <w:r>
-              <w:t xml:space="preserve"> hàng đã chọn:</w:t>
+              <w:t>Hệ thống hiển thị các kiện hàng của đơn hàng đã chọn:</w:t>
             </w:r>
           </w:p>
           <w:p>
@@ -7542,7 +8421,7 @@
               <w:pStyle w:val="ListParagraph"/>
               <w:numPr>
                 <w:ilvl w:val="0"/>
-                <w:numId w:val="17"/>
+                <w:numId w:val="13"/>
               </w:numPr>
             </w:pPr>
             <w:r>
@@ -7554,7 +8433,7 @@
               <w:pStyle w:val="ListParagraph"/>
               <w:numPr>
                 <w:ilvl w:val="0"/>
-                <w:numId w:val="17"/>
+                <w:numId w:val="13"/>
               </w:numPr>
             </w:pPr>
             <w:r>
@@ -7566,7 +8445,7 @@
               <w:pStyle w:val="ListParagraph"/>
               <w:numPr>
                 <w:ilvl w:val="0"/>
-                <w:numId w:val="17"/>
+                <w:numId w:val="13"/>
               </w:numPr>
             </w:pPr>
             <w:r>
@@ -7578,7 +8457,7 @@
               <w:pStyle w:val="ListParagraph"/>
               <w:numPr>
                 <w:ilvl w:val="0"/>
-                <w:numId w:val="17"/>
+                <w:numId w:val="13"/>
               </w:numPr>
             </w:pPr>
             <w:r>
@@ -7590,7 +8469,7 @@
               <w:pStyle w:val="ListParagraph"/>
               <w:numPr>
                 <w:ilvl w:val="0"/>
-                <w:numId w:val="17"/>
+                <w:numId w:val="13"/>
               </w:numPr>
             </w:pPr>
             <w:r>
@@ -7602,7 +8481,7 @@
               <w:pStyle w:val="ListParagraph"/>
               <w:numPr>
                 <w:ilvl w:val="0"/>
-                <w:numId w:val="17"/>
+                <w:numId w:val="13"/>
               </w:numPr>
             </w:pPr>
             <w:r>
@@ -7614,7 +8493,7 @@
               <w:pStyle w:val="ListParagraph"/>
               <w:numPr>
                 <w:ilvl w:val="0"/>
-                <w:numId w:val="17"/>
+                <w:numId w:val="13"/>
               </w:numPr>
             </w:pPr>
             <w:r>
@@ -7857,6 +8736,10 @@
     <w:p>
       <w:pPr>
         <w:pStyle w:val="Heading2"/>
+        <w:numPr>
+          <w:ilvl w:val="1"/>
+          <w:numId w:val="1"/>
+        </w:numPr>
       </w:pPr>
       <w:r>
         <w:lastRenderedPageBreak/>
@@ -7951,15 +8834,7 @@
                 <w:b/>
                 <w:szCs w:val="26"/>
               </w:rPr>
-              <w:t xml:space="preserve">Quản lý </w:t>
-            </w:r>
-            <w:r>
-              <w:rPr>
-                <w:rFonts w:cs="Times New Roman"/>
-                <w:b/>
-                <w:szCs w:val="26"/>
-              </w:rPr>
-              <w:t>kiện hàng</w:t>
+              <w:t>Quản lý kiện hàng</w:t>
             </w:r>
           </w:p>
         </w:tc>
@@ -8089,25 +8964,7 @@
                 <w:szCs w:val="26"/>
                 <w:shd w:val="clear" w:color="auto" w:fill="FFFFFF"/>
               </w:rPr>
-              <w:t xml:space="preserve">Chức năng cho phép quản lý tất cả các </w:t>
-            </w:r>
-            <w:r>
-              <w:rPr>
-                <w:rFonts w:cs="Times New Roman"/>
-                <w:color w:val="000000"/>
-                <w:szCs w:val="26"/>
-                <w:shd w:val="clear" w:color="auto" w:fill="FFFFFF"/>
-              </w:rPr>
-              <w:t>kiện hàng</w:t>
-            </w:r>
-            <w:r>
-              <w:rPr>
-                <w:rFonts w:cs="Times New Roman"/>
-                <w:color w:val="000000"/>
-                <w:szCs w:val="26"/>
-                <w:shd w:val="clear" w:color="auto" w:fill="FFFFFF"/>
-              </w:rPr>
-              <w:t xml:space="preserve"> của công ty</w:t>
+              <w:t>Chức năng cho phép quản lý tất cả các kiện hàng của công ty</w:t>
             </w:r>
           </w:p>
         </w:tc>
@@ -8494,21 +9351,7 @@
                 <w:rFonts w:cs="Times New Roman"/>
                 <w:szCs w:val="26"/>
               </w:rPr>
-              <w:t xml:space="preserve">danh sách tất </w:t>
-            </w:r>
-            <w:r>
-              <w:rPr>
-                <w:rFonts w:cs="Times New Roman"/>
-                <w:szCs w:val="26"/>
-              </w:rPr>
-              <w:t>kiện hàng</w:t>
-            </w:r>
-            <w:r>
-              <w:rPr>
-                <w:rFonts w:cs="Times New Roman"/>
-                <w:szCs w:val="26"/>
-              </w:rPr>
-              <w:t xml:space="preserve"> của công ty.</w:t>
+              <w:t>danh sách tất kiện hàng của công ty.</w:t>
             </w:r>
           </w:p>
         </w:tc>
@@ -8719,17 +9562,11 @@
               <w:pStyle w:val="ListParagraph"/>
               <w:numPr>
                 <w:ilvl w:val="0"/>
-                <w:numId w:val="36"/>
+                <w:numId w:val="30"/>
               </w:numPr>
             </w:pPr>
             <w:r>
-              <w:t>Người dùng chọn tab “</w:t>
-            </w:r>
-            <w:r>
-              <w:t>Kiện hàng</w:t>
-            </w:r>
-            <w:r>
-              <w:t>”</w:t>
+              <w:t>Người dùng chọn tab “Kiện hàng”</w:t>
             </w:r>
           </w:p>
           <w:p>
@@ -8737,17 +9574,11 @@
               <w:pStyle w:val="ListParagraph"/>
               <w:numPr>
                 <w:ilvl w:val="0"/>
-                <w:numId w:val="36"/>
+                <w:numId w:val="30"/>
               </w:numPr>
             </w:pPr>
             <w:r>
-              <w:t xml:space="preserve">Hệ thống hiển thị bảng danh sách các </w:t>
-            </w:r>
-            <w:r>
-              <w:t>kiện hàng</w:t>
-            </w:r>
-            <w:r>
-              <w:t xml:space="preserve"> gồm các trường</w:t>
+              <w:t>Hệ thống hiển thị bảng danh sách các kiện hàng gồm các trường</w:t>
             </w:r>
           </w:p>
           <w:p>
@@ -8755,7 +9586,7 @@
               <w:pStyle w:val="ListParagraph"/>
               <w:numPr>
                 <w:ilvl w:val="0"/>
-                <w:numId w:val="14"/>
+                <w:numId w:val="10"/>
               </w:numPr>
             </w:pPr>
             <w:r>
@@ -8767,7 +9598,7 @@
               <w:pStyle w:val="ListParagraph"/>
               <w:numPr>
                 <w:ilvl w:val="0"/>
-                <w:numId w:val="14"/>
+                <w:numId w:val="10"/>
               </w:numPr>
             </w:pPr>
             <w:r>
@@ -8779,7 +9610,7 @@
               <w:pStyle w:val="ListParagraph"/>
               <w:numPr>
                 <w:ilvl w:val="0"/>
-                <w:numId w:val="14"/>
+                <w:numId w:val="10"/>
               </w:numPr>
             </w:pPr>
             <w:r>
@@ -8791,7 +9622,7 @@
               <w:pStyle w:val="ListParagraph"/>
               <w:numPr>
                 <w:ilvl w:val="0"/>
-                <w:numId w:val="14"/>
+                <w:numId w:val="10"/>
               </w:numPr>
             </w:pPr>
             <w:r>
@@ -8803,7 +9634,7 @@
               <w:pStyle w:val="ListParagraph"/>
               <w:numPr>
                 <w:ilvl w:val="0"/>
-                <w:numId w:val="14"/>
+                <w:numId w:val="10"/>
               </w:numPr>
             </w:pPr>
             <w:r>
@@ -8815,7 +9646,7 @@
               <w:pStyle w:val="ListParagraph"/>
               <w:numPr>
                 <w:ilvl w:val="0"/>
-                <w:numId w:val="14"/>
+                <w:numId w:val="10"/>
               </w:numPr>
             </w:pPr>
             <w:r>
@@ -8827,7 +9658,7 @@
               <w:pStyle w:val="ListParagraph"/>
               <w:numPr>
                 <w:ilvl w:val="0"/>
-                <w:numId w:val="14"/>
+                <w:numId w:val="10"/>
               </w:numPr>
             </w:pPr>
             <w:r>
@@ -8878,7 +9709,7 @@
               <w:pStyle w:val="ListParagraph"/>
               <w:numPr>
                 <w:ilvl w:val="0"/>
-                <w:numId w:val="35"/>
+                <w:numId w:val="29"/>
               </w:numPr>
               <w:rPr>
                 <w:b/>
@@ -8898,7 +9729,7 @@
               <w:pStyle w:val="ListParagraph"/>
               <w:numPr>
                 <w:ilvl w:val="0"/>
-                <w:numId w:val="33"/>
+                <w:numId w:val="27"/>
               </w:numPr>
             </w:pPr>
             <w:r>
@@ -8910,7 +9741,7 @@
               <w:pStyle w:val="ListParagraph"/>
               <w:numPr>
                 <w:ilvl w:val="0"/>
-                <w:numId w:val="33"/>
+                <w:numId w:val="27"/>
               </w:numPr>
             </w:pPr>
             <w:r>
@@ -8922,7 +9753,7 @@
               <w:pStyle w:val="ListParagraph"/>
               <w:numPr>
                 <w:ilvl w:val="0"/>
-                <w:numId w:val="17"/>
+                <w:numId w:val="13"/>
               </w:numPr>
             </w:pPr>
             <w:r>
@@ -8934,7 +9765,7 @@
               <w:pStyle w:val="ListParagraph"/>
               <w:numPr>
                 <w:ilvl w:val="0"/>
-                <w:numId w:val="17"/>
+                <w:numId w:val="13"/>
               </w:numPr>
             </w:pPr>
             <w:r>
@@ -8946,7 +9777,7 @@
               <w:pStyle w:val="ListParagraph"/>
               <w:numPr>
                 <w:ilvl w:val="0"/>
-                <w:numId w:val="17"/>
+                <w:numId w:val="13"/>
               </w:numPr>
             </w:pPr>
             <w:r>
@@ -8958,7 +9789,7 @@
               <w:pStyle w:val="ListParagraph"/>
               <w:numPr>
                 <w:ilvl w:val="0"/>
-                <w:numId w:val="17"/>
+                <w:numId w:val="13"/>
               </w:numPr>
             </w:pPr>
             <w:r>
@@ -8970,7 +9801,7 @@
               <w:pStyle w:val="ListParagraph"/>
               <w:numPr>
                 <w:ilvl w:val="0"/>
-                <w:numId w:val="17"/>
+                <w:numId w:val="13"/>
               </w:numPr>
             </w:pPr>
             <w:r>
@@ -8982,7 +9813,7 @@
               <w:pStyle w:val="ListParagraph"/>
               <w:numPr>
                 <w:ilvl w:val="0"/>
-                <w:numId w:val="17"/>
+                <w:numId w:val="13"/>
               </w:numPr>
             </w:pPr>
             <w:r>
@@ -8994,7 +9825,7 @@
               <w:pStyle w:val="ListParagraph"/>
               <w:numPr>
                 <w:ilvl w:val="0"/>
-                <w:numId w:val="17"/>
+                <w:numId w:val="13"/>
               </w:numPr>
             </w:pPr>
             <w:r>
@@ -9006,7 +9837,7 @@
               <w:pStyle w:val="ListParagraph"/>
               <w:numPr>
                 <w:ilvl w:val="0"/>
-                <w:numId w:val="17"/>
+                <w:numId w:val="13"/>
               </w:numPr>
             </w:pPr>
             <w:r>
@@ -9018,7 +9849,7 @@
               <w:pStyle w:val="ListParagraph"/>
               <w:numPr>
                 <w:ilvl w:val="0"/>
-                <w:numId w:val="17"/>
+                <w:numId w:val="13"/>
               </w:numPr>
             </w:pPr>
             <w:r>
@@ -9031,7 +9862,7 @@
               <w:pStyle w:val="ListParagraph"/>
               <w:numPr>
                 <w:ilvl w:val="0"/>
-                <w:numId w:val="17"/>
+                <w:numId w:val="13"/>
               </w:numPr>
             </w:pPr>
             <w:r>
@@ -9043,7 +9874,7 @@
               <w:pStyle w:val="ListParagraph"/>
               <w:numPr>
                 <w:ilvl w:val="0"/>
-                <w:numId w:val="17"/>
+                <w:numId w:val="13"/>
               </w:numPr>
             </w:pPr>
             <w:r>
@@ -9055,7 +9886,7 @@
               <w:pStyle w:val="ListParagraph"/>
               <w:numPr>
                 <w:ilvl w:val="0"/>
-                <w:numId w:val="35"/>
+                <w:numId w:val="29"/>
               </w:numPr>
               <w:rPr>
                 <w:b/>
@@ -9082,7 +9913,7 @@
               <w:pStyle w:val="ListParagraph"/>
               <w:numPr>
                 <w:ilvl w:val="0"/>
-                <w:numId w:val="31"/>
+                <w:numId w:val="25"/>
               </w:numPr>
             </w:pPr>
             <w:r>
@@ -9094,7 +9925,7 @@
               <w:pStyle w:val="ListParagraph"/>
               <w:numPr>
                 <w:ilvl w:val="0"/>
-                <w:numId w:val="31"/>
+                <w:numId w:val="25"/>
               </w:numPr>
             </w:pPr>
             <w:r>
@@ -9106,17 +9937,11 @@
               <w:pStyle w:val="ListParagraph"/>
               <w:numPr>
                 <w:ilvl w:val="0"/>
-                <w:numId w:val="31"/>
+                <w:numId w:val="25"/>
               </w:numPr>
             </w:pPr>
             <w:r>
-              <w:t xml:space="preserve">Người dùng nhập dữ liệu xong chọn tạo mới để tạo </w:t>
-            </w:r>
-            <w:r>
-              <w:t>thông tin về kiện hàng cần gử</w:t>
-            </w:r>
-            <w:r>
-              <w:t>i.</w:t>
+              <w:t>Người dùng nhập dữ liệu xong chọn tạo mới để tạo thông tin về kiện hàng cần gửi.</w:t>
             </w:r>
           </w:p>
           <w:p>
@@ -9124,7 +9949,7 @@
               <w:pStyle w:val="ListParagraph"/>
               <w:numPr>
                 <w:ilvl w:val="0"/>
-                <w:numId w:val="35"/>
+                <w:numId w:val="29"/>
               </w:numPr>
               <w:rPr>
                 <w:b/>
@@ -9151,7 +9976,7 @@
               <w:pStyle w:val="ListParagraph"/>
               <w:numPr>
                 <w:ilvl w:val="0"/>
-                <w:numId w:val="32"/>
+                <w:numId w:val="26"/>
               </w:numPr>
             </w:pPr>
             <w:r>
@@ -9159,17 +9984,11 @@
             </w:r>
             <w:proofErr w:type="gramStart"/>
             <w:r>
-              <w:t xml:space="preserve">dòng  </w:t>
-            </w:r>
-            <w:r>
-              <w:t>kiện</w:t>
+              <w:t>dòng  kiện</w:t>
             </w:r>
             <w:proofErr w:type="gramEnd"/>
             <w:r>
-              <w:t xml:space="preserve"> hàng</w:t>
-            </w:r>
-            <w:r>
-              <w:t xml:space="preserve"> tương ứng.</w:t>
+              <w:t xml:space="preserve"> hàng tương ứng.</w:t>
             </w:r>
           </w:p>
           <w:p>
@@ -9177,7 +9996,7 @@
               <w:pStyle w:val="ListParagraph"/>
               <w:numPr>
                 <w:ilvl w:val="0"/>
-                <w:numId w:val="32"/>
+                <w:numId w:val="26"/>
               </w:numPr>
             </w:pPr>
             <w:r>
@@ -9189,17 +10008,11 @@
               <w:pStyle w:val="ListParagraph"/>
               <w:numPr>
                 <w:ilvl w:val="0"/>
-                <w:numId w:val="32"/>
+                <w:numId w:val="26"/>
               </w:numPr>
             </w:pPr>
             <w:r>
-              <w:t xml:space="preserve">Hệ thống hỏi lại, người dùng đồng ý, </w:t>
-            </w:r>
-            <w:r>
-              <w:t>kiện hàng</w:t>
-            </w:r>
-            <w:r>
-              <w:t xml:space="preserve"> có mã tương ứng sẽ xóa</w:t>
+              <w:t>Hệ thống hỏi lại, người dùng đồng ý, kiện hàng có mã tương ứng sẽ xóa</w:t>
             </w:r>
           </w:p>
         </w:tc>
@@ -9425,6 +10238,10 @@
     <w:p>
       <w:pPr>
         <w:pStyle w:val="Heading2"/>
+        <w:numPr>
+          <w:ilvl w:val="1"/>
+          <w:numId w:val="1"/>
+        </w:numPr>
       </w:pPr>
       <w:r>
         <w:t>Quản lý hóa đơn</w:t>
@@ -9648,25 +10465,7 @@
                 <w:szCs w:val="26"/>
                 <w:shd w:val="clear" w:color="auto" w:fill="FFFFFF"/>
               </w:rPr>
-              <w:t xml:space="preserve">Chức năng cho phép quản lý tất cả các </w:t>
-            </w:r>
-            <w:r>
-              <w:rPr>
-                <w:rFonts w:cs="Times New Roman"/>
-                <w:color w:val="000000"/>
-                <w:szCs w:val="26"/>
-                <w:shd w:val="clear" w:color="auto" w:fill="FFFFFF"/>
-              </w:rPr>
-              <w:t>hóa đơn</w:t>
-            </w:r>
-            <w:r>
-              <w:rPr>
-                <w:rFonts w:cs="Times New Roman"/>
-                <w:color w:val="000000"/>
-                <w:szCs w:val="26"/>
-                <w:shd w:val="clear" w:color="auto" w:fill="FFFFFF"/>
-              </w:rPr>
-              <w:t xml:space="preserve"> của công ty</w:t>
+              <w:t>Chức năng cho phép quản lý tất cả các hóa đơn của công ty</w:t>
             </w:r>
           </w:p>
         </w:tc>
@@ -10053,21 +10852,7 @@
                 <w:rFonts w:cs="Times New Roman"/>
                 <w:szCs w:val="26"/>
               </w:rPr>
-              <w:t xml:space="preserve">danh sách </w:t>
-            </w:r>
-            <w:r>
-              <w:rPr>
-                <w:rFonts w:cs="Times New Roman"/>
-                <w:szCs w:val="26"/>
-              </w:rPr>
-              <w:t>các hóa</w:t>
-            </w:r>
-            <w:r>
-              <w:rPr>
-                <w:rFonts w:cs="Times New Roman"/>
-                <w:szCs w:val="26"/>
-              </w:rPr>
-              <w:t>.</w:t>
+              <w:t>danh sách các hóa.</w:t>
             </w:r>
           </w:p>
         </w:tc>
@@ -10279,17 +11064,11 @@
               <w:pStyle w:val="ListParagraph"/>
               <w:numPr>
                 <w:ilvl w:val="0"/>
-                <w:numId w:val="39"/>
+                <w:numId w:val="33"/>
               </w:numPr>
             </w:pPr>
             <w:r>
-              <w:t>Người dùng chọn tab “</w:t>
-            </w:r>
-            <w:r>
-              <w:t>Hóa đơn</w:t>
-            </w:r>
-            <w:r>
-              <w:t>”</w:t>
+              <w:t>Người dùng chọn tab “Hóa đơn”</w:t>
             </w:r>
           </w:p>
           <w:p>
@@ -10297,17 +11076,11 @@
               <w:pStyle w:val="ListParagraph"/>
               <w:numPr>
                 <w:ilvl w:val="0"/>
-                <w:numId w:val="39"/>
+                <w:numId w:val="33"/>
               </w:numPr>
             </w:pPr>
             <w:r>
-              <w:t xml:space="preserve">Hệ thống hiển thị bảng danh sách các </w:t>
-            </w:r>
-            <w:r>
-              <w:t>hóa đơn</w:t>
-            </w:r>
-            <w:r>
-              <w:t xml:space="preserve"> gồm các trường</w:t>
+              <w:t>Hệ thống hiển thị bảng danh sách các hóa đơn gồm các trường</w:t>
             </w:r>
           </w:p>
           <w:p>
@@ -10315,7 +11088,7 @@
               <w:pStyle w:val="ListParagraph"/>
               <w:numPr>
                 <w:ilvl w:val="0"/>
-                <w:numId w:val="14"/>
+                <w:numId w:val="10"/>
               </w:numPr>
             </w:pPr>
             <w:r>
@@ -10327,7 +11100,7 @@
               <w:pStyle w:val="ListParagraph"/>
               <w:numPr>
                 <w:ilvl w:val="0"/>
-                <w:numId w:val="14"/>
+                <w:numId w:val="10"/>
               </w:numPr>
             </w:pPr>
             <w:r>
@@ -10339,7 +11112,7 @@
               <w:pStyle w:val="ListParagraph"/>
               <w:numPr>
                 <w:ilvl w:val="0"/>
-                <w:numId w:val="14"/>
+                <w:numId w:val="10"/>
               </w:numPr>
             </w:pPr>
             <w:r>
@@ -10351,7 +11124,7 @@
               <w:pStyle w:val="ListParagraph"/>
               <w:numPr>
                 <w:ilvl w:val="0"/>
-                <w:numId w:val="14"/>
+                <w:numId w:val="10"/>
               </w:numPr>
             </w:pPr>
             <w:r>
@@ -10626,6 +11399,10 @@
     <w:p>
       <w:pPr>
         <w:pStyle w:val="Heading2"/>
+        <w:numPr>
+          <w:ilvl w:val="1"/>
+          <w:numId w:val="1"/>
+        </w:numPr>
       </w:pPr>
       <w:r>
         <w:lastRenderedPageBreak/>
@@ -10850,25 +11627,7 @@
                 <w:szCs w:val="26"/>
                 <w:shd w:val="clear" w:color="auto" w:fill="FFFFFF"/>
               </w:rPr>
-              <w:t>Chức năng cho phép người dùng theo dõi đơn hàng</w:t>
-            </w:r>
-            <w:r>
-              <w:rPr>
-                <w:rFonts w:cs="Times New Roman"/>
-                <w:color w:val="000000"/>
-                <w:szCs w:val="26"/>
-                <w:shd w:val="clear" w:color="auto" w:fill="FFFFFF"/>
-              </w:rPr>
-              <w:t xml:space="preserve"> bằng bản đồ trực tuyến</w:t>
-            </w:r>
-            <w:r>
-              <w:rPr>
-                <w:rFonts w:cs="Times New Roman"/>
-                <w:color w:val="000000"/>
-                <w:szCs w:val="26"/>
-                <w:shd w:val="clear" w:color="auto" w:fill="FFFFFF"/>
-              </w:rPr>
-              <w:t xml:space="preserve"> khi đơn hàng bắt đầu giao.</w:t>
+              <w:t>Chức năng cho phép người dùng theo dõi đơn hàng bằng bản đồ trực tuyến khi đơn hàng bắt đầu giao.</w:t>
             </w:r>
           </w:p>
         </w:tc>
@@ -11446,30 +12205,13 @@
               </w:rPr>
               <w:t>Luồng chính:</w:t>
             </w:r>
-            <w:r>
-              <w:rPr>
-                <w:rFonts w:cs="Times New Roman"/>
-                <w:b/>
-                <w:i/>
-                <w:szCs w:val="26"/>
-              </w:rPr>
-              <w:t xml:space="preserve"> </w:t>
-            </w:r>
           </w:p>
           <w:p>
             <w:pPr>
               <w:pStyle w:val="-"/>
             </w:pPr>
             <w:r>
-              <w:t xml:space="preserve">Chọn đơn hàng cần </w:t>
-            </w:r>
-            <w:proofErr w:type="gramStart"/>
-            <w:r>
-              <w:t>theo</w:t>
-            </w:r>
-            <w:proofErr w:type="gramEnd"/>
-            <w:r>
-              <w:t xml:space="preserve"> dõi: Hệ thống sẽ hiển thị chi tiết đơn hàng và danh sách các kiện hàng trong của đơn hàng đó.</w:t>
+              <w:t>Chọn đơn hàng cần theo dõi: Hệ thống sẽ hiển thị chi tiết đơn hàng và danh sách các kiện hàng trong của đơn hàng đó.</w:t>
             </w:r>
           </w:p>
           <w:p>
@@ -11477,15 +12219,7 @@
               <w:pStyle w:val="-"/>
             </w:pPr>
             <w:r>
-              <w:t xml:space="preserve">Người dùng chọn xem hành trình, hệ thống hiển thị chi tiết đường đi kể từ lúc giao đến lúc hoàn thành, nếu đơn hàng đang giao cho phép người dùng </w:t>
-            </w:r>
-            <w:proofErr w:type="gramStart"/>
-            <w:r>
-              <w:t>theo</w:t>
-            </w:r>
-            <w:proofErr w:type="gramEnd"/>
-            <w:r>
-              <w:t xml:space="preserve"> dõi đường đi của đơn hàng khi nhân viên giao hàng bật GPS.</w:t>
+              <w:t>Người dùng chọn xem hành trình, hệ thống hiển thị chi tiết đường đi kể từ lúc giao đến lúc hoàn thành, nếu đơn hàng đang giao cho phép người dùng theo dõi đường đi của đơn hàng khi nhân viên giao hàng bật GPS.</w:t>
             </w:r>
           </w:p>
           <w:p>
@@ -11754,10 +12488,14 @@
     </w:tbl>
     <w:p/>
     <w:p/>
-    <w:bookmarkEnd w:id="1"/>
+    <w:bookmarkEnd w:id="2"/>
     <w:p>
       <w:pPr>
         <w:pStyle w:val="Heading2"/>
+        <w:numPr>
+          <w:ilvl w:val="1"/>
+          <w:numId w:val="1"/>
+        </w:numPr>
       </w:pPr>
       <w:r>
         <w:t>Nhắn tin</w:t>
@@ -12845,6 +13583,10 @@
     <w:p>
       <w:pPr>
         <w:pStyle w:val="Heading2"/>
+        <w:numPr>
+          <w:ilvl w:val="1"/>
+          <w:numId w:val="1"/>
+        </w:numPr>
       </w:pPr>
       <w:r>
         <w:lastRenderedPageBreak/>
@@ -12939,23 +13681,7 @@
                 <w:b/>
                 <w:szCs w:val="26"/>
               </w:rPr>
-              <w:t>Đánh giá</w:t>
-            </w:r>
-            <w:r>
-              <w:rPr>
-                <w:rFonts w:cs="Times New Roman"/>
-                <w:b/>
-                <w:szCs w:val="26"/>
-              </w:rPr>
-              <w:t xml:space="preserve"> và</w:t>
-            </w:r>
-            <w:r>
-              <w:rPr>
-                <w:rFonts w:cs="Times New Roman"/>
-                <w:b/>
-                <w:szCs w:val="26"/>
-              </w:rPr>
-              <w:t xml:space="preserve"> bình luận</w:t>
+              <w:t>Đánh giá và bình luận</w:t>
             </w:r>
           </w:p>
         </w:tc>
@@ -13669,12 +14395,7 @@
               <w:pStyle w:val="-"/>
             </w:pPr>
             <w:r>
-              <w:t>Sau khi hoàn tất đơn</w:t>
-            </w:r>
-            <w:bookmarkStart w:id="3" w:name="_GoBack"/>
-            <w:bookmarkEnd w:id="3"/>
-            <w:r>
-              <w:t xml:space="preserve"> đơn hàng người dùng có thể đánh giá và bình luận nhân viên giao hàng đó để doanh nghiệp cải thiện dịch vụ giao hàng tốt hơn.</w:t>
+              <w:t>Sau khi hoàn tất đơn đơn hàng người dùng có thể đánh giá và bình luận nhân viên giao hàng đó để doanh nghiệp cải thiện dịch vụ giao hàng tốt hơn.</w:t>
             </w:r>
           </w:p>
           <w:p>
@@ -13953,18 +14674,14 @@
     <w:p>
       <w:pPr>
         <w:pStyle w:val="Heading2"/>
+        <w:numPr>
+          <w:ilvl w:val="1"/>
+          <w:numId w:val="1"/>
+        </w:numPr>
       </w:pPr>
       <w:r>
         <w:lastRenderedPageBreak/>
-        <w:t xml:space="preserve">Theo dõi </w:t>
-      </w:r>
-      <w:proofErr w:type="gramStart"/>
-      <w:r>
-        <w:t>thu</w:t>
-      </w:r>
-      <w:proofErr w:type="gramEnd"/>
-      <w:r>
-        <w:t xml:space="preserve"> nhập</w:t>
+        <w:t>Theo dõi thu nhập</w:t>
       </w:r>
     </w:p>
     <w:tbl>
@@ -15042,6 +15759,8 @@
         </w:tabs>
       </w:pPr>
     </w:p>
+    <w:bookmarkEnd w:id="0"/>
+    <w:p/>
     <w:sectPr>
       <w:pgSz w:w="12240" w:h="15840"/>
       <w:pgMar w:top="1440" w:right="1440" w:bottom="1440" w:left="1440" w:header="720" w:footer="720" w:gutter="0"/>
@@ -15053,8 +15772,121 @@
 </file>
 
 <file path=word/numbering.xml><?xml version="1.0" encoding="utf-8"?>
-<w:numbering xmlns:wpc="http://schemas.microsoft.com/office/word/2010/wordprocessingCanvas" xmlns:mc="http://schemas.openxmlformats.org/markup-compatibility/2006" xmlns:o="urn:schemas-microsoft-com:office:office" xmlns:r="http://schemas.openxmlformats.org/officeDocument/2006/relationships" xmlns:m="http://schemas.openxmlformats.org/officeDocument/2006/math" xmlns:v="urn:schemas-microsoft-com:vml" xmlns:wp14="http://schemas.microsoft.com/office/word/2010/wordprocessingDrawing" xmlns:wp="http://schemas.openxmlformats.org/drawingml/2006/wordprocessingDrawing" xmlns:w10="urn:schemas-microsoft-com:office:word" xmlns:w="http://schemas.openxmlformats.org/wordprocessingml/2006/main" xmlns:w14="http://schemas.microsoft.com/office/word/2010/wordml" xmlns:wpg="http://schemas.microsoft.com/office/word/2010/wordprocessingGroup" xmlns:wpi="http://schemas.microsoft.com/office/word/2010/wordprocessingInk" xmlns:wne="http://schemas.microsoft.com/office/word/2006/wordml" xmlns:wps="http://schemas.microsoft.com/office/word/2010/wordprocessingShape" mc:Ignorable="w14 wp14">
-  <w:abstractNum w:abstractNumId="0">
+<w:numbering xmlns:wpc="http://schemas.microsoft.com/office/word/2010/wordprocessingCanvas" xmlns:cx="http://schemas.microsoft.com/office/drawing/2014/chartex" xmlns:mc="http://schemas.openxmlformats.org/markup-compatibility/2006" xmlns:o="urn:schemas-microsoft-com:office:office" xmlns:r="http://schemas.openxmlformats.org/officeDocument/2006/relationships" xmlns:m="http://schemas.openxmlformats.org/officeDocument/2006/math" xmlns:v="urn:schemas-microsoft-com:vml" xmlns:wp14="http://schemas.microsoft.com/office/word/2010/wordprocessingDrawing" xmlns:wp="http://schemas.openxmlformats.org/drawingml/2006/wordprocessingDrawing" xmlns:w10="urn:schemas-microsoft-com:office:word" xmlns:w="http://schemas.openxmlformats.org/wordprocessingml/2006/main" xmlns:w14="http://schemas.microsoft.com/office/word/2010/wordml" xmlns:w15="http://schemas.microsoft.com/office/word/2012/wordml" xmlns:w16se="http://schemas.microsoft.com/office/word/2015/wordml/symex" xmlns:wpg="http://schemas.microsoft.com/office/word/2010/wordprocessingGroup" xmlns:wpi="http://schemas.microsoft.com/office/word/2010/wordprocessingInk" xmlns:wne="http://schemas.microsoft.com/office/word/2006/wordml" xmlns:wps="http://schemas.microsoft.com/office/word/2010/wordprocessingShape" mc:Ignorable="w14 w15 w16se wp14">
+  <w:abstractNum w:abstractNumId="0" w15:restartNumberingAfterBreak="0">
+    <w:nsid w:val="066A33A7"/>
+    <w:multiLevelType w:val="hybridMultilevel"/>
+    <w:tmpl w:val="93665896"/>
+    <w:lvl w:ilvl="0" w:tplc="DFF8BE28">
+      <w:start w:val="1"/>
+      <w:numFmt w:val="bullet"/>
+      <w:lvlText w:val=""/>
+      <w:lvlJc w:val="left"/>
+      <w:pPr>
+        <w:ind w:left="720" w:hanging="360"/>
+      </w:pPr>
+      <w:rPr>
+        <w:rFonts w:ascii="Symbol" w:hAnsi="Symbol" w:hint="default"/>
+      </w:rPr>
+    </w:lvl>
+    <w:lvl w:ilvl="1" w:tplc="04090003" w:tentative="1">
+      <w:start w:val="1"/>
+      <w:numFmt w:val="bullet"/>
+      <w:lvlText w:val="o"/>
+      <w:lvlJc w:val="left"/>
+      <w:pPr>
+        <w:ind w:left="1440" w:hanging="360"/>
+      </w:pPr>
+      <w:rPr>
+        <w:rFonts w:ascii="Courier New" w:hAnsi="Courier New" w:cs="Courier New" w:hint="default"/>
+      </w:rPr>
+    </w:lvl>
+    <w:lvl w:ilvl="2" w:tplc="04090005" w:tentative="1">
+      <w:start w:val="1"/>
+      <w:numFmt w:val="bullet"/>
+      <w:lvlText w:val=""/>
+      <w:lvlJc w:val="left"/>
+      <w:pPr>
+        <w:ind w:left="2160" w:hanging="360"/>
+      </w:pPr>
+      <w:rPr>
+        <w:rFonts w:ascii="Wingdings" w:hAnsi="Wingdings" w:hint="default"/>
+      </w:rPr>
+    </w:lvl>
+    <w:lvl w:ilvl="3" w:tplc="04090001" w:tentative="1">
+      <w:start w:val="1"/>
+      <w:numFmt w:val="bullet"/>
+      <w:lvlText w:val=""/>
+      <w:lvlJc w:val="left"/>
+      <w:pPr>
+        <w:ind w:left="2880" w:hanging="360"/>
+      </w:pPr>
+      <w:rPr>
+        <w:rFonts w:ascii="Symbol" w:hAnsi="Symbol" w:hint="default"/>
+      </w:rPr>
+    </w:lvl>
+    <w:lvl w:ilvl="4" w:tplc="04090003" w:tentative="1">
+      <w:start w:val="1"/>
+      <w:numFmt w:val="bullet"/>
+      <w:lvlText w:val="o"/>
+      <w:lvlJc w:val="left"/>
+      <w:pPr>
+        <w:ind w:left="3600" w:hanging="360"/>
+      </w:pPr>
+      <w:rPr>
+        <w:rFonts w:ascii="Courier New" w:hAnsi="Courier New" w:cs="Courier New" w:hint="default"/>
+      </w:rPr>
+    </w:lvl>
+    <w:lvl w:ilvl="5" w:tplc="04090005" w:tentative="1">
+      <w:start w:val="1"/>
+      <w:numFmt w:val="bullet"/>
+      <w:lvlText w:val=""/>
+      <w:lvlJc w:val="left"/>
+      <w:pPr>
+        <w:ind w:left="4320" w:hanging="360"/>
+      </w:pPr>
+      <w:rPr>
+        <w:rFonts w:ascii="Wingdings" w:hAnsi="Wingdings" w:hint="default"/>
+      </w:rPr>
+    </w:lvl>
+    <w:lvl w:ilvl="6" w:tplc="04090001" w:tentative="1">
+      <w:start w:val="1"/>
+      <w:numFmt w:val="bullet"/>
+      <w:lvlText w:val=""/>
+      <w:lvlJc w:val="left"/>
+      <w:pPr>
+        <w:ind w:left="5040" w:hanging="360"/>
+      </w:pPr>
+      <w:rPr>
+        <w:rFonts w:ascii="Symbol" w:hAnsi="Symbol" w:hint="default"/>
+      </w:rPr>
+    </w:lvl>
+    <w:lvl w:ilvl="7" w:tplc="04090003" w:tentative="1">
+      <w:start w:val="1"/>
+      <w:numFmt w:val="bullet"/>
+      <w:lvlText w:val="o"/>
+      <w:lvlJc w:val="left"/>
+      <w:pPr>
+        <w:ind w:left="5760" w:hanging="360"/>
+      </w:pPr>
+      <w:rPr>
+        <w:rFonts w:ascii="Courier New" w:hAnsi="Courier New" w:cs="Courier New" w:hint="default"/>
+      </w:rPr>
+    </w:lvl>
+    <w:lvl w:ilvl="8" w:tplc="04090005" w:tentative="1">
+      <w:start w:val="1"/>
+      <w:numFmt w:val="bullet"/>
+      <w:lvlText w:val=""/>
+      <w:lvlJc w:val="left"/>
+      <w:pPr>
+        <w:ind w:left="6480" w:hanging="360"/>
+      </w:pPr>
+      <w:rPr>
+        <w:rFonts w:ascii="Wingdings" w:hAnsi="Wingdings" w:hint="default"/>
+      </w:rPr>
+    </w:lvl>
+  </w:abstractNum>
+  <w:abstractNum w:abstractNumId="1" w15:restartNumberingAfterBreak="0">
     <w:nsid w:val="082774F2"/>
     <w:multiLevelType w:val="hybridMultilevel"/>
     <w:tmpl w:val="AA54E364"/>
@@ -15143,7 +15975,7 @@
       </w:pPr>
     </w:lvl>
   </w:abstractNum>
-  <w:abstractNum w:abstractNumId="1">
+  <w:abstractNum w:abstractNumId="2" w15:restartNumberingAfterBreak="0">
     <w:nsid w:val="0A9D65EF"/>
     <w:multiLevelType w:val="hybridMultilevel"/>
     <w:tmpl w:val="E19E1098"/>
@@ -15256,7 +16088,7 @@
       </w:rPr>
     </w:lvl>
   </w:abstractNum>
-  <w:abstractNum w:abstractNumId="2">
+  <w:abstractNum w:abstractNumId="3" w15:restartNumberingAfterBreak="0">
     <w:nsid w:val="0B125F20"/>
     <w:multiLevelType w:val="multilevel"/>
     <w:tmpl w:val="0D500EEC"/>
@@ -15406,7 +16238,7 @@
       </w:rPr>
     </w:lvl>
   </w:abstractNum>
-  <w:abstractNum w:abstractNumId="3">
+  <w:abstractNum w:abstractNumId="4" w15:restartNumberingAfterBreak="0">
     <w:nsid w:val="0D5C2F89"/>
     <w:multiLevelType w:val="hybridMultilevel"/>
     <w:tmpl w:val="9822E528"/>
@@ -15519,93 +16351,120 @@
       </w:rPr>
     </w:lvl>
   </w:abstractNum>
-  <w:abstractNum w:abstractNumId="4">
-    <w:nsid w:val="17530449"/>
+  <w:abstractNum w:abstractNumId="5" w15:restartNumberingAfterBreak="0">
+    <w:nsid w:val="1A346983"/>
     <w:multiLevelType w:val="hybridMultilevel"/>
-    <w:tmpl w:val="22AC80AC"/>
-    <w:lvl w:ilvl="0" w:tplc="0409000F">
-      <w:start w:val="1"/>
-      <w:numFmt w:val="decimal"/>
-      <w:lvlText w:val="%1."/>
-      <w:lvlJc w:val="left"/>
-      <w:pPr>
-        <w:ind w:left="1299" w:hanging="360"/>
-      </w:pPr>
-    </w:lvl>
-    <w:lvl w:ilvl="1" w:tplc="04090019" w:tentative="1">
-      <w:start w:val="1"/>
-      <w:numFmt w:val="lowerLetter"/>
-      <w:lvlText w:val="%2."/>
-      <w:lvlJc w:val="left"/>
-      <w:pPr>
-        <w:ind w:left="2019" w:hanging="360"/>
-      </w:pPr>
-    </w:lvl>
-    <w:lvl w:ilvl="2" w:tplc="0409001B" w:tentative="1">
-      <w:start w:val="1"/>
-      <w:numFmt w:val="lowerRoman"/>
-      <w:lvlText w:val="%3."/>
-      <w:lvlJc w:val="right"/>
-      <w:pPr>
-        <w:ind w:left="2739" w:hanging="180"/>
-      </w:pPr>
-    </w:lvl>
-    <w:lvl w:ilvl="3" w:tplc="0409000F" w:tentative="1">
-      <w:start w:val="1"/>
-      <w:numFmt w:val="decimal"/>
-      <w:lvlText w:val="%4."/>
-      <w:lvlJc w:val="left"/>
-      <w:pPr>
-        <w:ind w:left="3459" w:hanging="360"/>
-      </w:pPr>
-    </w:lvl>
-    <w:lvl w:ilvl="4" w:tplc="04090019" w:tentative="1">
-      <w:start w:val="1"/>
-      <w:numFmt w:val="lowerLetter"/>
-      <w:lvlText w:val="%5."/>
-      <w:lvlJc w:val="left"/>
-      <w:pPr>
-        <w:ind w:left="4179" w:hanging="360"/>
-      </w:pPr>
-    </w:lvl>
-    <w:lvl w:ilvl="5" w:tplc="0409001B" w:tentative="1">
-      <w:start w:val="1"/>
-      <w:numFmt w:val="lowerRoman"/>
-      <w:lvlText w:val="%6."/>
-      <w:lvlJc w:val="right"/>
-      <w:pPr>
-        <w:ind w:left="4899" w:hanging="180"/>
-      </w:pPr>
-    </w:lvl>
-    <w:lvl w:ilvl="6" w:tplc="0409000F" w:tentative="1">
-      <w:start w:val="1"/>
-      <w:numFmt w:val="decimal"/>
-      <w:lvlText w:val="%7."/>
-      <w:lvlJc w:val="left"/>
-      <w:pPr>
-        <w:ind w:left="5619" w:hanging="360"/>
-      </w:pPr>
-    </w:lvl>
-    <w:lvl w:ilvl="7" w:tplc="04090019" w:tentative="1">
-      <w:start w:val="1"/>
-      <w:numFmt w:val="lowerLetter"/>
-      <w:lvlText w:val="%8."/>
-      <w:lvlJc w:val="left"/>
-      <w:pPr>
-        <w:ind w:left="6339" w:hanging="360"/>
-      </w:pPr>
-    </w:lvl>
-    <w:lvl w:ilvl="8" w:tplc="0409001B" w:tentative="1">
-      <w:start w:val="1"/>
-      <w:numFmt w:val="lowerRoman"/>
-      <w:lvlText w:val="%9."/>
-      <w:lvlJc w:val="right"/>
-      <w:pPr>
-        <w:ind w:left="7059" w:hanging="180"/>
-      </w:pPr>
+    <w:tmpl w:val="089C9D8E"/>
+    <w:lvl w:ilvl="0" w:tplc="04090003">
+      <w:start w:val="1"/>
+      <w:numFmt w:val="bullet"/>
+      <w:lvlText w:val="o"/>
+      <w:lvlJc w:val="left"/>
+      <w:pPr>
+        <w:ind w:left="720" w:hanging="360"/>
+      </w:pPr>
+      <w:rPr>
+        <w:rFonts w:ascii="Courier New" w:hAnsi="Courier New" w:cs="Courier New" w:hint="default"/>
+      </w:rPr>
+    </w:lvl>
+    <w:lvl w:ilvl="1" w:tplc="04090003" w:tentative="1">
+      <w:start w:val="1"/>
+      <w:numFmt w:val="bullet"/>
+      <w:lvlText w:val="o"/>
+      <w:lvlJc w:val="left"/>
+      <w:pPr>
+        <w:ind w:left="1440" w:hanging="360"/>
+      </w:pPr>
+      <w:rPr>
+        <w:rFonts w:ascii="Courier New" w:hAnsi="Courier New" w:cs="Courier New" w:hint="default"/>
+      </w:rPr>
+    </w:lvl>
+    <w:lvl w:ilvl="2" w:tplc="04090005" w:tentative="1">
+      <w:start w:val="1"/>
+      <w:numFmt w:val="bullet"/>
+      <w:lvlText w:val=""/>
+      <w:lvlJc w:val="left"/>
+      <w:pPr>
+        <w:ind w:left="2160" w:hanging="360"/>
+      </w:pPr>
+      <w:rPr>
+        <w:rFonts w:ascii="Wingdings" w:hAnsi="Wingdings" w:hint="default"/>
+      </w:rPr>
+    </w:lvl>
+    <w:lvl w:ilvl="3" w:tplc="04090001" w:tentative="1">
+      <w:start w:val="1"/>
+      <w:numFmt w:val="bullet"/>
+      <w:lvlText w:val=""/>
+      <w:lvlJc w:val="left"/>
+      <w:pPr>
+        <w:ind w:left="2880" w:hanging="360"/>
+      </w:pPr>
+      <w:rPr>
+        <w:rFonts w:ascii="Symbol" w:hAnsi="Symbol" w:hint="default"/>
+      </w:rPr>
+    </w:lvl>
+    <w:lvl w:ilvl="4" w:tplc="04090003" w:tentative="1">
+      <w:start w:val="1"/>
+      <w:numFmt w:val="bullet"/>
+      <w:lvlText w:val="o"/>
+      <w:lvlJc w:val="left"/>
+      <w:pPr>
+        <w:ind w:left="3600" w:hanging="360"/>
+      </w:pPr>
+      <w:rPr>
+        <w:rFonts w:ascii="Courier New" w:hAnsi="Courier New" w:cs="Courier New" w:hint="default"/>
+      </w:rPr>
+    </w:lvl>
+    <w:lvl w:ilvl="5" w:tplc="04090005" w:tentative="1">
+      <w:start w:val="1"/>
+      <w:numFmt w:val="bullet"/>
+      <w:lvlText w:val=""/>
+      <w:lvlJc w:val="left"/>
+      <w:pPr>
+        <w:ind w:left="4320" w:hanging="360"/>
+      </w:pPr>
+      <w:rPr>
+        <w:rFonts w:ascii="Wingdings" w:hAnsi="Wingdings" w:hint="default"/>
+      </w:rPr>
+    </w:lvl>
+    <w:lvl w:ilvl="6" w:tplc="04090001" w:tentative="1">
+      <w:start w:val="1"/>
+      <w:numFmt w:val="bullet"/>
+      <w:lvlText w:val=""/>
+      <w:lvlJc w:val="left"/>
+      <w:pPr>
+        <w:ind w:left="5040" w:hanging="360"/>
+      </w:pPr>
+      <w:rPr>
+        <w:rFonts w:ascii="Symbol" w:hAnsi="Symbol" w:hint="default"/>
+      </w:rPr>
+    </w:lvl>
+    <w:lvl w:ilvl="7" w:tplc="04090003" w:tentative="1">
+      <w:start w:val="1"/>
+      <w:numFmt w:val="bullet"/>
+      <w:lvlText w:val="o"/>
+      <w:lvlJc w:val="left"/>
+      <w:pPr>
+        <w:ind w:left="5760" w:hanging="360"/>
+      </w:pPr>
+      <w:rPr>
+        <w:rFonts w:ascii="Courier New" w:hAnsi="Courier New" w:cs="Courier New" w:hint="default"/>
+      </w:rPr>
+    </w:lvl>
+    <w:lvl w:ilvl="8" w:tplc="04090005" w:tentative="1">
+      <w:start w:val="1"/>
+      <w:numFmt w:val="bullet"/>
+      <w:lvlText w:val=""/>
+      <w:lvlJc w:val="left"/>
+      <w:pPr>
+        <w:ind w:left="6480" w:hanging="360"/>
+      </w:pPr>
+      <w:rPr>
+        <w:rFonts w:ascii="Wingdings" w:hAnsi="Wingdings" w:hint="default"/>
+      </w:rPr>
     </w:lvl>
   </w:abstractNum>
-  <w:abstractNum w:abstractNumId="5">
+  <w:abstractNum w:abstractNumId="6" w15:restartNumberingAfterBreak="0">
     <w:nsid w:val="1B27679C"/>
     <w:multiLevelType w:val="hybridMultilevel"/>
     <w:tmpl w:val="47B2ECC2"/>
@@ -15718,7 +16577,7 @@
       </w:rPr>
     </w:lvl>
   </w:abstractNum>
-  <w:abstractNum w:abstractNumId="6">
+  <w:abstractNum w:abstractNumId="7" w15:restartNumberingAfterBreak="0">
     <w:nsid w:val="1BE43A0C"/>
     <w:multiLevelType w:val="hybridMultilevel"/>
     <w:tmpl w:val="ADCACE42"/>
@@ -15807,206 +16666,7 @@
       </w:pPr>
     </w:lvl>
   </w:abstractNum>
-  <w:abstractNum w:abstractNumId="7">
-    <w:nsid w:val="1CD26B49"/>
-    <w:multiLevelType w:val="hybridMultilevel"/>
-    <w:tmpl w:val="18829C00"/>
-    <w:lvl w:ilvl="0" w:tplc="5B9CFEB8">
-      <w:start w:val="1"/>
-      <w:numFmt w:val="bullet"/>
-      <w:lvlText w:val=""/>
-      <w:lvlJc w:val="left"/>
-      <w:pPr>
-        <w:ind w:left="720" w:hanging="360"/>
-      </w:pPr>
-      <w:rPr>
-        <w:rFonts w:ascii="Symbol" w:hAnsi="Symbol" w:hint="default"/>
-      </w:rPr>
-    </w:lvl>
-    <w:lvl w:ilvl="1" w:tplc="04090003" w:tentative="1">
-      <w:start w:val="1"/>
-      <w:numFmt w:val="bullet"/>
-      <w:lvlText w:val="o"/>
-      <w:lvlJc w:val="left"/>
-      <w:pPr>
-        <w:ind w:left="1440" w:hanging="360"/>
-      </w:pPr>
-      <w:rPr>
-        <w:rFonts w:ascii="Courier New" w:hAnsi="Courier New" w:cs="Courier New" w:hint="default"/>
-      </w:rPr>
-    </w:lvl>
-    <w:lvl w:ilvl="2" w:tplc="04090005" w:tentative="1">
-      <w:start w:val="1"/>
-      <w:numFmt w:val="bullet"/>
-      <w:lvlText w:val=""/>
-      <w:lvlJc w:val="left"/>
-      <w:pPr>
-        <w:ind w:left="2160" w:hanging="360"/>
-      </w:pPr>
-      <w:rPr>
-        <w:rFonts w:ascii="Wingdings" w:hAnsi="Wingdings" w:hint="default"/>
-      </w:rPr>
-    </w:lvl>
-    <w:lvl w:ilvl="3" w:tplc="04090001" w:tentative="1">
-      <w:start w:val="1"/>
-      <w:numFmt w:val="bullet"/>
-      <w:lvlText w:val=""/>
-      <w:lvlJc w:val="left"/>
-      <w:pPr>
-        <w:ind w:left="2880" w:hanging="360"/>
-      </w:pPr>
-      <w:rPr>
-        <w:rFonts w:ascii="Symbol" w:hAnsi="Symbol" w:hint="default"/>
-      </w:rPr>
-    </w:lvl>
-    <w:lvl w:ilvl="4" w:tplc="04090003" w:tentative="1">
-      <w:start w:val="1"/>
-      <w:numFmt w:val="bullet"/>
-      <w:lvlText w:val="o"/>
-      <w:lvlJc w:val="left"/>
-      <w:pPr>
-        <w:ind w:left="3600" w:hanging="360"/>
-      </w:pPr>
-      <w:rPr>
-        <w:rFonts w:ascii="Courier New" w:hAnsi="Courier New" w:cs="Courier New" w:hint="default"/>
-      </w:rPr>
-    </w:lvl>
-    <w:lvl w:ilvl="5" w:tplc="04090005" w:tentative="1">
-      <w:start w:val="1"/>
-      <w:numFmt w:val="bullet"/>
-      <w:lvlText w:val=""/>
-      <w:lvlJc w:val="left"/>
-      <w:pPr>
-        <w:ind w:left="4320" w:hanging="360"/>
-      </w:pPr>
-      <w:rPr>
-        <w:rFonts w:ascii="Wingdings" w:hAnsi="Wingdings" w:hint="default"/>
-      </w:rPr>
-    </w:lvl>
-    <w:lvl w:ilvl="6" w:tplc="04090001" w:tentative="1">
-      <w:start w:val="1"/>
-      <w:numFmt w:val="bullet"/>
-      <w:lvlText w:val=""/>
-      <w:lvlJc w:val="left"/>
-      <w:pPr>
-        <w:ind w:left="5040" w:hanging="360"/>
-      </w:pPr>
-      <w:rPr>
-        <w:rFonts w:ascii="Symbol" w:hAnsi="Symbol" w:hint="default"/>
-      </w:rPr>
-    </w:lvl>
-    <w:lvl w:ilvl="7" w:tplc="04090003" w:tentative="1">
-      <w:start w:val="1"/>
-      <w:numFmt w:val="bullet"/>
-      <w:lvlText w:val="o"/>
-      <w:lvlJc w:val="left"/>
-      <w:pPr>
-        <w:ind w:left="5760" w:hanging="360"/>
-      </w:pPr>
-      <w:rPr>
-        <w:rFonts w:ascii="Courier New" w:hAnsi="Courier New" w:cs="Courier New" w:hint="default"/>
-      </w:rPr>
-    </w:lvl>
-    <w:lvl w:ilvl="8" w:tplc="04090005" w:tentative="1">
-      <w:start w:val="1"/>
-      <w:numFmt w:val="bullet"/>
-      <w:lvlText w:val=""/>
-      <w:lvlJc w:val="left"/>
-      <w:pPr>
-        <w:ind w:left="6480" w:hanging="360"/>
-      </w:pPr>
-      <w:rPr>
-        <w:rFonts w:ascii="Wingdings" w:hAnsi="Wingdings" w:hint="default"/>
-      </w:rPr>
-    </w:lvl>
-  </w:abstractNum>
-  <w:abstractNum w:abstractNumId="8">
-    <w:nsid w:val="22EA1148"/>
-    <w:multiLevelType w:val="hybridMultilevel"/>
-    <w:tmpl w:val="3E0468C4"/>
-    <w:lvl w:ilvl="0" w:tplc="0409000F">
-      <w:start w:val="1"/>
-      <w:numFmt w:val="decimal"/>
-      <w:lvlText w:val="%1."/>
-      <w:lvlJc w:val="left"/>
-      <w:pPr>
-        <w:ind w:left="720" w:hanging="360"/>
-      </w:pPr>
-    </w:lvl>
-    <w:lvl w:ilvl="1" w:tplc="04090019" w:tentative="1">
-      <w:start w:val="1"/>
-      <w:numFmt w:val="lowerLetter"/>
-      <w:lvlText w:val="%2."/>
-      <w:lvlJc w:val="left"/>
-      <w:pPr>
-        <w:ind w:left="1440" w:hanging="360"/>
-      </w:pPr>
-    </w:lvl>
-    <w:lvl w:ilvl="2" w:tplc="0409001B" w:tentative="1">
-      <w:start w:val="1"/>
-      <w:numFmt w:val="lowerRoman"/>
-      <w:lvlText w:val="%3."/>
-      <w:lvlJc w:val="right"/>
-      <w:pPr>
-        <w:ind w:left="2160" w:hanging="180"/>
-      </w:pPr>
-    </w:lvl>
-    <w:lvl w:ilvl="3" w:tplc="0409000F" w:tentative="1">
-      <w:start w:val="1"/>
-      <w:numFmt w:val="decimal"/>
-      <w:lvlText w:val="%4."/>
-      <w:lvlJc w:val="left"/>
-      <w:pPr>
-        <w:ind w:left="2880" w:hanging="360"/>
-      </w:pPr>
-    </w:lvl>
-    <w:lvl w:ilvl="4" w:tplc="04090019" w:tentative="1">
-      <w:start w:val="1"/>
-      <w:numFmt w:val="lowerLetter"/>
-      <w:lvlText w:val="%5."/>
-      <w:lvlJc w:val="left"/>
-      <w:pPr>
-        <w:ind w:left="3600" w:hanging="360"/>
-      </w:pPr>
-    </w:lvl>
-    <w:lvl w:ilvl="5" w:tplc="0409001B" w:tentative="1">
-      <w:start w:val="1"/>
-      <w:numFmt w:val="lowerRoman"/>
-      <w:lvlText w:val="%6."/>
-      <w:lvlJc w:val="right"/>
-      <w:pPr>
-        <w:ind w:left="4320" w:hanging="180"/>
-      </w:pPr>
-    </w:lvl>
-    <w:lvl w:ilvl="6" w:tplc="0409000F" w:tentative="1">
-      <w:start w:val="1"/>
-      <w:numFmt w:val="decimal"/>
-      <w:lvlText w:val="%7."/>
-      <w:lvlJc w:val="left"/>
-      <w:pPr>
-        <w:ind w:left="5040" w:hanging="360"/>
-      </w:pPr>
-    </w:lvl>
-    <w:lvl w:ilvl="7" w:tplc="04090019" w:tentative="1">
-      <w:start w:val="1"/>
-      <w:numFmt w:val="lowerLetter"/>
-      <w:lvlText w:val="%8."/>
-      <w:lvlJc w:val="left"/>
-      <w:pPr>
-        <w:ind w:left="5760" w:hanging="360"/>
-      </w:pPr>
-    </w:lvl>
-    <w:lvl w:ilvl="8" w:tplc="0409001B" w:tentative="1">
-      <w:start w:val="1"/>
-      <w:numFmt w:val="lowerRoman"/>
-      <w:lvlText w:val="%9."/>
-      <w:lvlJc w:val="right"/>
-      <w:pPr>
-        <w:ind w:left="6480" w:hanging="180"/>
-      </w:pPr>
-    </w:lvl>
-  </w:abstractNum>
-  <w:abstractNum w:abstractNumId="9">
+  <w:abstractNum w:abstractNumId="8" w15:restartNumberingAfterBreak="0">
     <w:nsid w:val="23844754"/>
     <w:multiLevelType w:val="hybridMultilevel"/>
     <w:tmpl w:val="AA54E364"/>
@@ -16095,7 +16755,233 @@
       </w:pPr>
     </w:lvl>
   </w:abstractNum>
-  <w:abstractNum w:abstractNumId="10">
+  <w:abstractNum w:abstractNumId="9" w15:restartNumberingAfterBreak="0">
+    <w:nsid w:val="25764FCA"/>
+    <w:multiLevelType w:val="hybridMultilevel"/>
+    <w:tmpl w:val="A0C67EE2"/>
+    <w:lvl w:ilvl="0" w:tplc="04090003">
+      <w:start w:val="1"/>
+      <w:numFmt w:val="bullet"/>
+      <w:lvlText w:val="o"/>
+      <w:lvlJc w:val="left"/>
+      <w:pPr>
+        <w:ind w:left="720" w:hanging="360"/>
+      </w:pPr>
+      <w:rPr>
+        <w:rFonts w:ascii="Courier New" w:hAnsi="Courier New" w:cs="Courier New" w:hint="default"/>
+      </w:rPr>
+    </w:lvl>
+    <w:lvl w:ilvl="1" w:tplc="04090003" w:tentative="1">
+      <w:start w:val="1"/>
+      <w:numFmt w:val="bullet"/>
+      <w:lvlText w:val="o"/>
+      <w:lvlJc w:val="left"/>
+      <w:pPr>
+        <w:ind w:left="1440" w:hanging="360"/>
+      </w:pPr>
+      <w:rPr>
+        <w:rFonts w:ascii="Courier New" w:hAnsi="Courier New" w:cs="Courier New" w:hint="default"/>
+      </w:rPr>
+    </w:lvl>
+    <w:lvl w:ilvl="2" w:tplc="04090005" w:tentative="1">
+      <w:start w:val="1"/>
+      <w:numFmt w:val="bullet"/>
+      <w:lvlText w:val=""/>
+      <w:lvlJc w:val="left"/>
+      <w:pPr>
+        <w:ind w:left="2160" w:hanging="360"/>
+      </w:pPr>
+      <w:rPr>
+        <w:rFonts w:ascii="Wingdings" w:hAnsi="Wingdings" w:hint="default"/>
+      </w:rPr>
+    </w:lvl>
+    <w:lvl w:ilvl="3" w:tplc="04090001" w:tentative="1">
+      <w:start w:val="1"/>
+      <w:numFmt w:val="bullet"/>
+      <w:lvlText w:val=""/>
+      <w:lvlJc w:val="left"/>
+      <w:pPr>
+        <w:ind w:left="2880" w:hanging="360"/>
+      </w:pPr>
+      <w:rPr>
+        <w:rFonts w:ascii="Symbol" w:hAnsi="Symbol" w:hint="default"/>
+      </w:rPr>
+    </w:lvl>
+    <w:lvl w:ilvl="4" w:tplc="04090003" w:tentative="1">
+      <w:start w:val="1"/>
+      <w:numFmt w:val="bullet"/>
+      <w:lvlText w:val="o"/>
+      <w:lvlJc w:val="left"/>
+      <w:pPr>
+        <w:ind w:left="3600" w:hanging="360"/>
+      </w:pPr>
+      <w:rPr>
+        <w:rFonts w:ascii="Courier New" w:hAnsi="Courier New" w:cs="Courier New" w:hint="default"/>
+      </w:rPr>
+    </w:lvl>
+    <w:lvl w:ilvl="5" w:tplc="04090005" w:tentative="1">
+      <w:start w:val="1"/>
+      <w:numFmt w:val="bullet"/>
+      <w:lvlText w:val=""/>
+      <w:lvlJc w:val="left"/>
+      <w:pPr>
+        <w:ind w:left="4320" w:hanging="360"/>
+      </w:pPr>
+      <w:rPr>
+        <w:rFonts w:ascii="Wingdings" w:hAnsi="Wingdings" w:hint="default"/>
+      </w:rPr>
+    </w:lvl>
+    <w:lvl w:ilvl="6" w:tplc="04090001" w:tentative="1">
+      <w:start w:val="1"/>
+      <w:numFmt w:val="bullet"/>
+      <w:lvlText w:val=""/>
+      <w:lvlJc w:val="left"/>
+      <w:pPr>
+        <w:ind w:left="5040" w:hanging="360"/>
+      </w:pPr>
+      <w:rPr>
+        <w:rFonts w:ascii="Symbol" w:hAnsi="Symbol" w:hint="default"/>
+      </w:rPr>
+    </w:lvl>
+    <w:lvl w:ilvl="7" w:tplc="04090003" w:tentative="1">
+      <w:start w:val="1"/>
+      <w:numFmt w:val="bullet"/>
+      <w:lvlText w:val="o"/>
+      <w:lvlJc w:val="left"/>
+      <w:pPr>
+        <w:ind w:left="5760" w:hanging="360"/>
+      </w:pPr>
+      <w:rPr>
+        <w:rFonts w:ascii="Courier New" w:hAnsi="Courier New" w:cs="Courier New" w:hint="default"/>
+      </w:rPr>
+    </w:lvl>
+    <w:lvl w:ilvl="8" w:tplc="04090005" w:tentative="1">
+      <w:start w:val="1"/>
+      <w:numFmt w:val="bullet"/>
+      <w:lvlText w:val=""/>
+      <w:lvlJc w:val="left"/>
+      <w:pPr>
+        <w:ind w:left="6480" w:hanging="360"/>
+      </w:pPr>
+      <w:rPr>
+        <w:rFonts w:ascii="Wingdings" w:hAnsi="Wingdings" w:hint="default"/>
+      </w:rPr>
+    </w:lvl>
+  </w:abstractNum>
+  <w:abstractNum w:abstractNumId="10" w15:restartNumberingAfterBreak="0">
+    <w:nsid w:val="2A5A6DEE"/>
+    <w:multiLevelType w:val="hybridMultilevel"/>
+    <w:tmpl w:val="9214B6DE"/>
+    <w:lvl w:ilvl="0" w:tplc="04090003">
+      <w:start w:val="1"/>
+      <w:numFmt w:val="bullet"/>
+      <w:lvlText w:val="o"/>
+      <w:lvlJc w:val="left"/>
+      <w:pPr>
+        <w:ind w:left="720" w:hanging="360"/>
+      </w:pPr>
+      <w:rPr>
+        <w:rFonts w:ascii="Courier New" w:hAnsi="Courier New" w:cs="Courier New" w:hint="default"/>
+      </w:rPr>
+    </w:lvl>
+    <w:lvl w:ilvl="1" w:tplc="04090003" w:tentative="1">
+      <w:start w:val="1"/>
+      <w:numFmt w:val="bullet"/>
+      <w:lvlText w:val="o"/>
+      <w:lvlJc w:val="left"/>
+      <w:pPr>
+        <w:ind w:left="1440" w:hanging="360"/>
+      </w:pPr>
+      <w:rPr>
+        <w:rFonts w:ascii="Courier New" w:hAnsi="Courier New" w:cs="Courier New" w:hint="default"/>
+      </w:rPr>
+    </w:lvl>
+    <w:lvl w:ilvl="2" w:tplc="04090005" w:tentative="1">
+      <w:start w:val="1"/>
+      <w:numFmt w:val="bullet"/>
+      <w:lvlText w:val=""/>
+      <w:lvlJc w:val="left"/>
+      <w:pPr>
+        <w:ind w:left="2160" w:hanging="360"/>
+      </w:pPr>
+      <w:rPr>
+        <w:rFonts w:ascii="Wingdings" w:hAnsi="Wingdings" w:hint="default"/>
+      </w:rPr>
+    </w:lvl>
+    <w:lvl w:ilvl="3" w:tplc="04090001" w:tentative="1">
+      <w:start w:val="1"/>
+      <w:numFmt w:val="bullet"/>
+      <w:lvlText w:val=""/>
+      <w:lvlJc w:val="left"/>
+      <w:pPr>
+        <w:ind w:left="2880" w:hanging="360"/>
+      </w:pPr>
+      <w:rPr>
+        <w:rFonts w:ascii="Symbol" w:hAnsi="Symbol" w:hint="default"/>
+      </w:rPr>
+    </w:lvl>
+    <w:lvl w:ilvl="4" w:tplc="04090003" w:tentative="1">
+      <w:start w:val="1"/>
+      <w:numFmt w:val="bullet"/>
+      <w:lvlText w:val="o"/>
+      <w:lvlJc w:val="left"/>
+      <w:pPr>
+        <w:ind w:left="3600" w:hanging="360"/>
+      </w:pPr>
+      <w:rPr>
+        <w:rFonts w:ascii="Courier New" w:hAnsi="Courier New" w:cs="Courier New" w:hint="default"/>
+      </w:rPr>
+    </w:lvl>
+    <w:lvl w:ilvl="5" w:tplc="04090005" w:tentative="1">
+      <w:start w:val="1"/>
+      <w:numFmt w:val="bullet"/>
+      <w:lvlText w:val=""/>
+      <w:lvlJc w:val="left"/>
+      <w:pPr>
+        <w:ind w:left="4320" w:hanging="360"/>
+      </w:pPr>
+      <w:rPr>
+        <w:rFonts w:ascii="Wingdings" w:hAnsi="Wingdings" w:hint="default"/>
+      </w:rPr>
+    </w:lvl>
+    <w:lvl w:ilvl="6" w:tplc="04090001" w:tentative="1">
+      <w:start w:val="1"/>
+      <w:numFmt w:val="bullet"/>
+      <w:lvlText w:val=""/>
+      <w:lvlJc w:val="left"/>
+      <w:pPr>
+        <w:ind w:left="5040" w:hanging="360"/>
+      </w:pPr>
+      <w:rPr>
+        <w:rFonts w:ascii="Symbol" w:hAnsi="Symbol" w:hint="default"/>
+      </w:rPr>
+    </w:lvl>
+    <w:lvl w:ilvl="7" w:tplc="04090003" w:tentative="1">
+      <w:start w:val="1"/>
+      <w:numFmt w:val="bullet"/>
+      <w:lvlText w:val="o"/>
+      <w:lvlJc w:val="left"/>
+      <w:pPr>
+        <w:ind w:left="5760" w:hanging="360"/>
+      </w:pPr>
+      <w:rPr>
+        <w:rFonts w:ascii="Courier New" w:hAnsi="Courier New" w:cs="Courier New" w:hint="default"/>
+      </w:rPr>
+    </w:lvl>
+    <w:lvl w:ilvl="8" w:tplc="04090005" w:tentative="1">
+      <w:start w:val="1"/>
+      <w:numFmt w:val="bullet"/>
+      <w:lvlText w:val=""/>
+      <w:lvlJc w:val="left"/>
+      <w:pPr>
+        <w:ind w:left="6480" w:hanging="360"/>
+      </w:pPr>
+      <w:rPr>
+        <w:rFonts w:ascii="Wingdings" w:hAnsi="Wingdings" w:hint="default"/>
+      </w:rPr>
+    </w:lvl>
+  </w:abstractNum>
+  <w:abstractNum w:abstractNumId="11" w15:restartNumberingAfterBreak="0">
     <w:nsid w:val="32274104"/>
     <w:multiLevelType w:val="hybridMultilevel"/>
     <w:tmpl w:val="53868EE2"/>
@@ -16181,7 +17067,120 @@
       </w:pPr>
     </w:lvl>
   </w:abstractNum>
-  <w:abstractNum w:abstractNumId="11">
+  <w:abstractNum w:abstractNumId="12" w15:restartNumberingAfterBreak="0">
+    <w:nsid w:val="345D7F31"/>
+    <w:multiLevelType w:val="hybridMultilevel"/>
+    <w:tmpl w:val="9A902604"/>
+    <w:lvl w:ilvl="0" w:tplc="04090003">
+      <w:start w:val="1"/>
+      <w:numFmt w:val="bullet"/>
+      <w:lvlText w:val="o"/>
+      <w:lvlJc w:val="left"/>
+      <w:pPr>
+        <w:ind w:left="720" w:hanging="360"/>
+      </w:pPr>
+      <w:rPr>
+        <w:rFonts w:ascii="Courier New" w:hAnsi="Courier New" w:cs="Courier New" w:hint="default"/>
+      </w:rPr>
+    </w:lvl>
+    <w:lvl w:ilvl="1" w:tplc="04090003" w:tentative="1">
+      <w:start w:val="1"/>
+      <w:numFmt w:val="bullet"/>
+      <w:lvlText w:val="o"/>
+      <w:lvlJc w:val="left"/>
+      <w:pPr>
+        <w:ind w:left="1440" w:hanging="360"/>
+      </w:pPr>
+      <w:rPr>
+        <w:rFonts w:ascii="Courier New" w:hAnsi="Courier New" w:cs="Courier New" w:hint="default"/>
+      </w:rPr>
+    </w:lvl>
+    <w:lvl w:ilvl="2" w:tplc="04090005" w:tentative="1">
+      <w:start w:val="1"/>
+      <w:numFmt w:val="bullet"/>
+      <w:lvlText w:val=""/>
+      <w:lvlJc w:val="left"/>
+      <w:pPr>
+        <w:ind w:left="2160" w:hanging="360"/>
+      </w:pPr>
+      <w:rPr>
+        <w:rFonts w:ascii="Wingdings" w:hAnsi="Wingdings" w:hint="default"/>
+      </w:rPr>
+    </w:lvl>
+    <w:lvl w:ilvl="3" w:tplc="04090001" w:tentative="1">
+      <w:start w:val="1"/>
+      <w:numFmt w:val="bullet"/>
+      <w:lvlText w:val=""/>
+      <w:lvlJc w:val="left"/>
+      <w:pPr>
+        <w:ind w:left="2880" w:hanging="360"/>
+      </w:pPr>
+      <w:rPr>
+        <w:rFonts w:ascii="Symbol" w:hAnsi="Symbol" w:hint="default"/>
+      </w:rPr>
+    </w:lvl>
+    <w:lvl w:ilvl="4" w:tplc="04090003" w:tentative="1">
+      <w:start w:val="1"/>
+      <w:numFmt w:val="bullet"/>
+      <w:lvlText w:val="o"/>
+      <w:lvlJc w:val="left"/>
+      <w:pPr>
+        <w:ind w:left="3600" w:hanging="360"/>
+      </w:pPr>
+      <w:rPr>
+        <w:rFonts w:ascii="Courier New" w:hAnsi="Courier New" w:cs="Courier New" w:hint="default"/>
+      </w:rPr>
+    </w:lvl>
+    <w:lvl w:ilvl="5" w:tplc="04090005" w:tentative="1">
+      <w:start w:val="1"/>
+      <w:numFmt w:val="bullet"/>
+      <w:lvlText w:val=""/>
+      <w:lvlJc w:val="left"/>
+      <w:pPr>
+        <w:ind w:left="4320" w:hanging="360"/>
+      </w:pPr>
+      <w:rPr>
+        <w:rFonts w:ascii="Wingdings" w:hAnsi="Wingdings" w:hint="default"/>
+      </w:rPr>
+    </w:lvl>
+    <w:lvl w:ilvl="6" w:tplc="04090001" w:tentative="1">
+      <w:start w:val="1"/>
+      <w:numFmt w:val="bullet"/>
+      <w:lvlText w:val=""/>
+      <w:lvlJc w:val="left"/>
+      <w:pPr>
+        <w:ind w:left="5040" w:hanging="360"/>
+      </w:pPr>
+      <w:rPr>
+        <w:rFonts w:ascii="Symbol" w:hAnsi="Symbol" w:hint="default"/>
+      </w:rPr>
+    </w:lvl>
+    <w:lvl w:ilvl="7" w:tplc="04090003" w:tentative="1">
+      <w:start w:val="1"/>
+      <w:numFmt w:val="bullet"/>
+      <w:lvlText w:val="o"/>
+      <w:lvlJc w:val="left"/>
+      <w:pPr>
+        <w:ind w:left="5760" w:hanging="360"/>
+      </w:pPr>
+      <w:rPr>
+        <w:rFonts w:ascii="Courier New" w:hAnsi="Courier New" w:cs="Courier New" w:hint="default"/>
+      </w:rPr>
+    </w:lvl>
+    <w:lvl w:ilvl="8" w:tplc="04090005" w:tentative="1">
+      <w:start w:val="1"/>
+      <w:numFmt w:val="bullet"/>
+      <w:lvlText w:val=""/>
+      <w:lvlJc w:val="left"/>
+      <w:pPr>
+        <w:ind w:left="6480" w:hanging="360"/>
+      </w:pPr>
+      <w:rPr>
+        <w:rFonts w:ascii="Wingdings" w:hAnsi="Wingdings" w:hint="default"/>
+      </w:rPr>
+    </w:lvl>
+  </w:abstractNum>
+  <w:abstractNum w:abstractNumId="13" w15:restartNumberingAfterBreak="0">
     <w:nsid w:val="3B1854DB"/>
     <w:multiLevelType w:val="hybridMultilevel"/>
     <w:tmpl w:val="BA364586"/>
@@ -16267,7 +17266,7 @@
       </w:pPr>
     </w:lvl>
   </w:abstractNum>
-  <w:abstractNum w:abstractNumId="12">
+  <w:abstractNum w:abstractNumId="14" w15:restartNumberingAfterBreak="0">
     <w:nsid w:val="3CA13AB8"/>
     <w:multiLevelType w:val="hybridMultilevel"/>
     <w:tmpl w:val="ADCACE42"/>
@@ -16356,7 +17355,7 @@
       </w:pPr>
     </w:lvl>
   </w:abstractNum>
-  <w:abstractNum w:abstractNumId="13">
+  <w:abstractNum w:abstractNumId="15" w15:restartNumberingAfterBreak="0">
     <w:nsid w:val="3F4C7D0C"/>
     <w:multiLevelType w:val="hybridMultilevel"/>
     <w:tmpl w:val="35847D8C"/>
@@ -16470,7 +17469,7 @@
       </w:rPr>
     </w:lvl>
   </w:abstractNum>
-  <w:abstractNum w:abstractNumId="14">
+  <w:abstractNum w:abstractNumId="16" w15:restartNumberingAfterBreak="0">
     <w:nsid w:val="3F5A1670"/>
     <w:multiLevelType w:val="hybridMultilevel"/>
     <w:tmpl w:val="B76E7820"/>
@@ -16556,120 +17555,7 @@
       </w:pPr>
     </w:lvl>
   </w:abstractNum>
-  <w:abstractNum w:abstractNumId="15">
-    <w:nsid w:val="3F707151"/>
-    <w:multiLevelType w:val="hybridMultilevel"/>
-    <w:tmpl w:val="1ED63DBC"/>
-    <w:lvl w:ilvl="0" w:tplc="0409000F">
-      <w:start w:val="1"/>
-      <w:numFmt w:val="decimal"/>
-      <w:lvlText w:val="%1."/>
-      <w:lvlJc w:val="left"/>
-      <w:pPr>
-        <w:ind w:left="360" w:hanging="360"/>
-      </w:pPr>
-      <w:rPr>
-        <w:rFonts w:hint="default"/>
-      </w:rPr>
-    </w:lvl>
-    <w:lvl w:ilvl="1" w:tplc="04090003">
-      <w:start w:val="1"/>
-      <w:numFmt w:val="bullet"/>
-      <w:lvlText w:val="o"/>
-      <w:lvlJc w:val="left"/>
-      <w:pPr>
-        <w:ind w:left="1080" w:hanging="360"/>
-      </w:pPr>
-      <w:rPr>
-        <w:rFonts w:ascii="Courier New" w:hAnsi="Courier New" w:cs="Courier New" w:hint="default"/>
-      </w:rPr>
-    </w:lvl>
-    <w:lvl w:ilvl="2" w:tplc="04090005">
-      <w:start w:val="1"/>
-      <w:numFmt w:val="bullet"/>
-      <w:lvlText w:val=""/>
-      <w:lvlJc w:val="left"/>
-      <w:pPr>
-        <w:ind w:left="1800" w:hanging="360"/>
-      </w:pPr>
-      <w:rPr>
-        <w:rFonts w:ascii="Wingdings" w:hAnsi="Wingdings" w:hint="default"/>
-      </w:rPr>
-    </w:lvl>
-    <w:lvl w:ilvl="3" w:tplc="04090001">
-      <w:start w:val="1"/>
-      <w:numFmt w:val="bullet"/>
-      <w:lvlText w:val=""/>
-      <w:lvlJc w:val="left"/>
-      <w:pPr>
-        <w:ind w:left="2520" w:hanging="360"/>
-      </w:pPr>
-      <w:rPr>
-        <w:rFonts w:ascii="Symbol" w:hAnsi="Symbol" w:hint="default"/>
-      </w:rPr>
-    </w:lvl>
-    <w:lvl w:ilvl="4" w:tplc="04090003" w:tentative="1">
-      <w:start w:val="1"/>
-      <w:numFmt w:val="bullet"/>
-      <w:lvlText w:val="o"/>
-      <w:lvlJc w:val="left"/>
-      <w:pPr>
-        <w:ind w:left="3240" w:hanging="360"/>
-      </w:pPr>
-      <w:rPr>
-        <w:rFonts w:ascii="Courier New" w:hAnsi="Courier New" w:cs="Courier New" w:hint="default"/>
-      </w:rPr>
-    </w:lvl>
-    <w:lvl w:ilvl="5" w:tplc="04090005" w:tentative="1">
-      <w:start w:val="1"/>
-      <w:numFmt w:val="bullet"/>
-      <w:lvlText w:val=""/>
-      <w:lvlJc w:val="left"/>
-      <w:pPr>
-        <w:ind w:left="3960" w:hanging="360"/>
-      </w:pPr>
-      <w:rPr>
-        <w:rFonts w:ascii="Wingdings" w:hAnsi="Wingdings" w:hint="default"/>
-      </w:rPr>
-    </w:lvl>
-    <w:lvl w:ilvl="6" w:tplc="04090001" w:tentative="1">
-      <w:start w:val="1"/>
-      <w:numFmt w:val="bullet"/>
-      <w:lvlText w:val=""/>
-      <w:lvlJc w:val="left"/>
-      <w:pPr>
-        <w:ind w:left="4680" w:hanging="360"/>
-      </w:pPr>
-      <w:rPr>
-        <w:rFonts w:ascii="Symbol" w:hAnsi="Symbol" w:hint="default"/>
-      </w:rPr>
-    </w:lvl>
-    <w:lvl w:ilvl="7" w:tplc="04090003" w:tentative="1">
-      <w:start w:val="1"/>
-      <w:numFmt w:val="bullet"/>
-      <w:lvlText w:val="o"/>
-      <w:lvlJc w:val="left"/>
-      <w:pPr>
-        <w:ind w:left="5400" w:hanging="360"/>
-      </w:pPr>
-      <w:rPr>
-        <w:rFonts w:ascii="Courier New" w:hAnsi="Courier New" w:cs="Courier New" w:hint="default"/>
-      </w:rPr>
-    </w:lvl>
-    <w:lvl w:ilvl="8" w:tplc="04090005" w:tentative="1">
-      <w:start w:val="1"/>
-      <w:numFmt w:val="bullet"/>
-      <w:lvlText w:val=""/>
-      <w:lvlJc w:val="left"/>
-      <w:pPr>
-        <w:ind w:left="6120" w:hanging="360"/>
-      </w:pPr>
-      <w:rPr>
-        <w:rFonts w:ascii="Wingdings" w:hAnsi="Wingdings" w:hint="default"/>
-      </w:rPr>
-    </w:lvl>
-  </w:abstractNum>
-  <w:abstractNum w:abstractNumId="16">
+  <w:abstractNum w:abstractNumId="17" w15:restartNumberingAfterBreak="0">
     <w:nsid w:val="412853B8"/>
     <w:multiLevelType w:val="hybridMultilevel"/>
     <w:tmpl w:val="BF20C4C2"/>
@@ -16782,7 +17668,7 @@
       </w:rPr>
     </w:lvl>
   </w:abstractNum>
-  <w:abstractNum w:abstractNumId="17">
+  <w:abstractNum w:abstractNumId="18" w15:restartNumberingAfterBreak="0">
     <w:nsid w:val="417F6ECC"/>
     <w:multiLevelType w:val="hybridMultilevel"/>
     <w:tmpl w:val="53868EE2"/>
@@ -16868,7 +17754,7 @@
       </w:pPr>
     </w:lvl>
   </w:abstractNum>
-  <w:abstractNum w:abstractNumId="18">
+  <w:abstractNum w:abstractNumId="19" w15:restartNumberingAfterBreak="0">
     <w:nsid w:val="439C0862"/>
     <w:multiLevelType w:val="hybridMultilevel"/>
     <w:tmpl w:val="ADCACE42"/>
@@ -16957,7 +17843,7 @@
       </w:pPr>
     </w:lvl>
   </w:abstractNum>
-  <w:abstractNum w:abstractNumId="19">
+  <w:abstractNum w:abstractNumId="20" w15:restartNumberingAfterBreak="0">
     <w:nsid w:val="4FF05E94"/>
     <w:multiLevelType w:val="hybridMultilevel"/>
     <w:tmpl w:val="ADCACE42"/>
@@ -17046,7 +17932,7 @@
       </w:pPr>
     </w:lvl>
   </w:abstractNum>
-  <w:abstractNum w:abstractNumId="20">
+  <w:abstractNum w:abstractNumId="21" w15:restartNumberingAfterBreak="0">
     <w:nsid w:val="555F71A7"/>
     <w:multiLevelType w:val="hybridMultilevel"/>
     <w:tmpl w:val="B76E7820"/>
@@ -17132,7 +18018,120 @@
       </w:pPr>
     </w:lvl>
   </w:abstractNum>
-  <w:abstractNum w:abstractNumId="21">
+  <w:abstractNum w:abstractNumId="22" w15:restartNumberingAfterBreak="0">
+    <w:nsid w:val="5F737702"/>
+    <w:multiLevelType w:val="hybridMultilevel"/>
+    <w:tmpl w:val="8DAED344"/>
+    <w:lvl w:ilvl="0" w:tplc="DFF8BE28">
+      <w:start w:val="1"/>
+      <w:numFmt w:val="bullet"/>
+      <w:lvlText w:val=""/>
+      <w:lvlJc w:val="left"/>
+      <w:pPr>
+        <w:ind w:left="720" w:hanging="360"/>
+      </w:pPr>
+      <w:rPr>
+        <w:rFonts w:ascii="Symbol" w:hAnsi="Symbol" w:hint="default"/>
+      </w:rPr>
+    </w:lvl>
+    <w:lvl w:ilvl="1" w:tplc="04090003" w:tentative="1">
+      <w:start w:val="1"/>
+      <w:numFmt w:val="bullet"/>
+      <w:lvlText w:val="o"/>
+      <w:lvlJc w:val="left"/>
+      <w:pPr>
+        <w:ind w:left="1440" w:hanging="360"/>
+      </w:pPr>
+      <w:rPr>
+        <w:rFonts w:ascii="Courier New" w:hAnsi="Courier New" w:cs="Courier New" w:hint="default"/>
+      </w:rPr>
+    </w:lvl>
+    <w:lvl w:ilvl="2" w:tplc="04090005" w:tentative="1">
+      <w:start w:val="1"/>
+      <w:numFmt w:val="bullet"/>
+      <w:lvlText w:val=""/>
+      <w:lvlJc w:val="left"/>
+      <w:pPr>
+        <w:ind w:left="2160" w:hanging="360"/>
+      </w:pPr>
+      <w:rPr>
+        <w:rFonts w:ascii="Wingdings" w:hAnsi="Wingdings" w:hint="default"/>
+      </w:rPr>
+    </w:lvl>
+    <w:lvl w:ilvl="3" w:tplc="04090001" w:tentative="1">
+      <w:start w:val="1"/>
+      <w:numFmt w:val="bullet"/>
+      <w:lvlText w:val=""/>
+      <w:lvlJc w:val="left"/>
+      <w:pPr>
+        <w:ind w:left="2880" w:hanging="360"/>
+      </w:pPr>
+      <w:rPr>
+        <w:rFonts w:ascii="Symbol" w:hAnsi="Symbol" w:hint="default"/>
+      </w:rPr>
+    </w:lvl>
+    <w:lvl w:ilvl="4" w:tplc="04090003" w:tentative="1">
+      <w:start w:val="1"/>
+      <w:numFmt w:val="bullet"/>
+      <w:lvlText w:val="o"/>
+      <w:lvlJc w:val="left"/>
+      <w:pPr>
+        <w:ind w:left="3600" w:hanging="360"/>
+      </w:pPr>
+      <w:rPr>
+        <w:rFonts w:ascii="Courier New" w:hAnsi="Courier New" w:cs="Courier New" w:hint="default"/>
+      </w:rPr>
+    </w:lvl>
+    <w:lvl w:ilvl="5" w:tplc="04090005" w:tentative="1">
+      <w:start w:val="1"/>
+      <w:numFmt w:val="bullet"/>
+      <w:lvlText w:val=""/>
+      <w:lvlJc w:val="left"/>
+      <w:pPr>
+        <w:ind w:left="4320" w:hanging="360"/>
+      </w:pPr>
+      <w:rPr>
+        <w:rFonts w:ascii="Wingdings" w:hAnsi="Wingdings" w:hint="default"/>
+      </w:rPr>
+    </w:lvl>
+    <w:lvl w:ilvl="6" w:tplc="04090001" w:tentative="1">
+      <w:start w:val="1"/>
+      <w:numFmt w:val="bullet"/>
+      <w:lvlText w:val=""/>
+      <w:lvlJc w:val="left"/>
+      <w:pPr>
+        <w:ind w:left="5040" w:hanging="360"/>
+      </w:pPr>
+      <w:rPr>
+        <w:rFonts w:ascii="Symbol" w:hAnsi="Symbol" w:hint="default"/>
+      </w:rPr>
+    </w:lvl>
+    <w:lvl w:ilvl="7" w:tplc="04090003" w:tentative="1">
+      <w:start w:val="1"/>
+      <w:numFmt w:val="bullet"/>
+      <w:lvlText w:val="o"/>
+      <w:lvlJc w:val="left"/>
+      <w:pPr>
+        <w:ind w:left="5760" w:hanging="360"/>
+      </w:pPr>
+      <w:rPr>
+        <w:rFonts w:ascii="Courier New" w:hAnsi="Courier New" w:cs="Courier New" w:hint="default"/>
+      </w:rPr>
+    </w:lvl>
+    <w:lvl w:ilvl="8" w:tplc="04090005" w:tentative="1">
+      <w:start w:val="1"/>
+      <w:numFmt w:val="bullet"/>
+      <w:lvlText w:val=""/>
+      <w:lvlJc w:val="left"/>
+      <w:pPr>
+        <w:ind w:left="6480" w:hanging="360"/>
+      </w:pPr>
+      <w:rPr>
+        <w:rFonts w:ascii="Wingdings" w:hAnsi="Wingdings" w:hint="default"/>
+      </w:rPr>
+    </w:lvl>
+  </w:abstractNum>
+  <w:abstractNum w:abstractNumId="23" w15:restartNumberingAfterBreak="0">
     <w:nsid w:val="5FE35753"/>
     <w:multiLevelType w:val="hybridMultilevel"/>
     <w:tmpl w:val="AA54E364"/>
@@ -17221,7 +18220,7 @@
       </w:pPr>
     </w:lvl>
   </w:abstractNum>
-  <w:abstractNum w:abstractNumId="22">
+  <w:abstractNum w:abstractNumId="24" w15:restartNumberingAfterBreak="0">
     <w:nsid w:val="628D14F2"/>
     <w:multiLevelType w:val="hybridMultilevel"/>
     <w:tmpl w:val="BA364586"/>
@@ -17307,93 +18306,120 @@
       </w:pPr>
     </w:lvl>
   </w:abstractNum>
-  <w:abstractNum w:abstractNumId="23">
-    <w:nsid w:val="63E63880"/>
+  <w:abstractNum w:abstractNumId="25" w15:restartNumberingAfterBreak="0">
+    <w:nsid w:val="62C86A76"/>
     <w:multiLevelType w:val="hybridMultilevel"/>
-    <w:tmpl w:val="94F6202A"/>
-    <w:lvl w:ilvl="0" w:tplc="0409000F">
-      <w:start w:val="1"/>
-      <w:numFmt w:val="decimal"/>
-      <w:lvlText w:val="%1."/>
+    <w:tmpl w:val="EFAAF48A"/>
+    <w:lvl w:ilvl="0" w:tplc="04090003">
+      <w:start w:val="1"/>
+      <w:numFmt w:val="bullet"/>
+      <w:lvlText w:val="o"/>
       <w:lvlJc w:val="left"/>
       <w:pPr>
         <w:ind w:left="720" w:hanging="360"/>
       </w:pPr>
-    </w:lvl>
-    <w:lvl w:ilvl="1" w:tplc="04090019" w:tentative="1">
-      <w:start w:val="1"/>
-      <w:numFmt w:val="lowerLetter"/>
-      <w:lvlText w:val="%2."/>
+      <w:rPr>
+        <w:rFonts w:ascii="Courier New" w:hAnsi="Courier New" w:cs="Courier New" w:hint="default"/>
+      </w:rPr>
+    </w:lvl>
+    <w:lvl w:ilvl="1" w:tplc="04090003" w:tentative="1">
+      <w:start w:val="1"/>
+      <w:numFmt w:val="bullet"/>
+      <w:lvlText w:val="o"/>
       <w:lvlJc w:val="left"/>
       <w:pPr>
         <w:ind w:left="1440" w:hanging="360"/>
       </w:pPr>
-    </w:lvl>
-    <w:lvl w:ilvl="2" w:tplc="0409001B" w:tentative="1">
-      <w:start w:val="1"/>
-      <w:numFmt w:val="lowerRoman"/>
-      <w:lvlText w:val="%3."/>
-      <w:lvlJc w:val="right"/>
-      <w:pPr>
-        <w:ind w:left="2160" w:hanging="180"/>
-      </w:pPr>
-    </w:lvl>
-    <w:lvl w:ilvl="3" w:tplc="0409000F" w:tentative="1">
-      <w:start w:val="1"/>
-      <w:numFmt w:val="decimal"/>
-      <w:lvlText w:val="%4."/>
+      <w:rPr>
+        <w:rFonts w:ascii="Courier New" w:hAnsi="Courier New" w:cs="Courier New" w:hint="default"/>
+      </w:rPr>
+    </w:lvl>
+    <w:lvl w:ilvl="2" w:tplc="04090005" w:tentative="1">
+      <w:start w:val="1"/>
+      <w:numFmt w:val="bullet"/>
+      <w:lvlText w:val=""/>
+      <w:lvlJc w:val="left"/>
+      <w:pPr>
+        <w:ind w:left="2160" w:hanging="360"/>
+      </w:pPr>
+      <w:rPr>
+        <w:rFonts w:ascii="Wingdings" w:hAnsi="Wingdings" w:hint="default"/>
+      </w:rPr>
+    </w:lvl>
+    <w:lvl w:ilvl="3" w:tplc="04090001" w:tentative="1">
+      <w:start w:val="1"/>
+      <w:numFmt w:val="bullet"/>
+      <w:lvlText w:val=""/>
       <w:lvlJc w:val="left"/>
       <w:pPr>
         <w:ind w:left="2880" w:hanging="360"/>
       </w:pPr>
-    </w:lvl>
-    <w:lvl w:ilvl="4" w:tplc="04090019" w:tentative="1">
-      <w:start w:val="1"/>
-      <w:numFmt w:val="lowerLetter"/>
-      <w:lvlText w:val="%5."/>
+      <w:rPr>
+        <w:rFonts w:ascii="Symbol" w:hAnsi="Symbol" w:hint="default"/>
+      </w:rPr>
+    </w:lvl>
+    <w:lvl w:ilvl="4" w:tplc="04090003" w:tentative="1">
+      <w:start w:val="1"/>
+      <w:numFmt w:val="bullet"/>
+      <w:lvlText w:val="o"/>
       <w:lvlJc w:val="left"/>
       <w:pPr>
         <w:ind w:left="3600" w:hanging="360"/>
       </w:pPr>
-    </w:lvl>
-    <w:lvl w:ilvl="5" w:tplc="0409001B" w:tentative="1">
-      <w:start w:val="1"/>
-      <w:numFmt w:val="lowerRoman"/>
-      <w:lvlText w:val="%6."/>
-      <w:lvlJc w:val="right"/>
-      <w:pPr>
-        <w:ind w:left="4320" w:hanging="180"/>
-      </w:pPr>
-    </w:lvl>
-    <w:lvl w:ilvl="6" w:tplc="0409000F" w:tentative="1">
-      <w:start w:val="1"/>
-      <w:numFmt w:val="decimal"/>
-      <w:lvlText w:val="%7."/>
+      <w:rPr>
+        <w:rFonts w:ascii="Courier New" w:hAnsi="Courier New" w:cs="Courier New" w:hint="default"/>
+      </w:rPr>
+    </w:lvl>
+    <w:lvl w:ilvl="5" w:tplc="04090005" w:tentative="1">
+      <w:start w:val="1"/>
+      <w:numFmt w:val="bullet"/>
+      <w:lvlText w:val=""/>
+      <w:lvlJc w:val="left"/>
+      <w:pPr>
+        <w:ind w:left="4320" w:hanging="360"/>
+      </w:pPr>
+      <w:rPr>
+        <w:rFonts w:ascii="Wingdings" w:hAnsi="Wingdings" w:hint="default"/>
+      </w:rPr>
+    </w:lvl>
+    <w:lvl w:ilvl="6" w:tplc="04090001" w:tentative="1">
+      <w:start w:val="1"/>
+      <w:numFmt w:val="bullet"/>
+      <w:lvlText w:val=""/>
       <w:lvlJc w:val="left"/>
       <w:pPr>
         <w:ind w:left="5040" w:hanging="360"/>
       </w:pPr>
-    </w:lvl>
-    <w:lvl w:ilvl="7" w:tplc="04090019" w:tentative="1">
-      <w:start w:val="1"/>
-      <w:numFmt w:val="lowerLetter"/>
-      <w:lvlText w:val="%8."/>
+      <w:rPr>
+        <w:rFonts w:ascii="Symbol" w:hAnsi="Symbol" w:hint="default"/>
+      </w:rPr>
+    </w:lvl>
+    <w:lvl w:ilvl="7" w:tplc="04090003" w:tentative="1">
+      <w:start w:val="1"/>
+      <w:numFmt w:val="bullet"/>
+      <w:lvlText w:val="o"/>
       <w:lvlJc w:val="left"/>
       <w:pPr>
         <w:ind w:left="5760" w:hanging="360"/>
       </w:pPr>
-    </w:lvl>
-    <w:lvl w:ilvl="8" w:tplc="0409001B" w:tentative="1">
-      <w:start w:val="1"/>
-      <w:numFmt w:val="lowerRoman"/>
-      <w:lvlText w:val="%9."/>
-      <w:lvlJc w:val="right"/>
-      <w:pPr>
-        <w:ind w:left="6480" w:hanging="180"/>
-      </w:pPr>
+      <w:rPr>
+        <w:rFonts w:ascii="Courier New" w:hAnsi="Courier New" w:cs="Courier New" w:hint="default"/>
+      </w:rPr>
+    </w:lvl>
+    <w:lvl w:ilvl="8" w:tplc="04090005" w:tentative="1">
+      <w:start w:val="1"/>
+      <w:numFmt w:val="bullet"/>
+      <w:lvlText w:val=""/>
+      <w:lvlJc w:val="left"/>
+      <w:pPr>
+        <w:ind w:left="6480" w:hanging="360"/>
+      </w:pPr>
+      <w:rPr>
+        <w:rFonts w:ascii="Wingdings" w:hAnsi="Wingdings" w:hint="default"/>
+      </w:rPr>
     </w:lvl>
   </w:abstractNum>
-  <w:abstractNum w:abstractNumId="24">
+  <w:abstractNum w:abstractNumId="26" w15:restartNumberingAfterBreak="0">
     <w:nsid w:val="649E44E5"/>
     <w:multiLevelType w:val="hybridMultilevel"/>
     <w:tmpl w:val="BA364586"/>
@@ -17479,7 +18505,7 @@
       </w:pPr>
     </w:lvl>
   </w:abstractNum>
-  <w:abstractNum w:abstractNumId="25">
+  <w:abstractNum w:abstractNumId="27" w15:restartNumberingAfterBreak="0">
     <w:nsid w:val="67B378DD"/>
     <w:multiLevelType w:val="hybridMultilevel"/>
     <w:tmpl w:val="53868EE2"/>
@@ -17565,7 +18591,7 @@
       </w:pPr>
     </w:lvl>
   </w:abstractNum>
-  <w:abstractNum w:abstractNumId="26">
+  <w:abstractNum w:abstractNumId="28" w15:restartNumberingAfterBreak="0">
     <w:nsid w:val="69035B52"/>
     <w:multiLevelType w:val="hybridMultilevel"/>
     <w:tmpl w:val="B76E7820"/>
@@ -17651,7 +18677,120 @@
       </w:pPr>
     </w:lvl>
   </w:abstractNum>
-  <w:abstractNum w:abstractNumId="27">
+  <w:abstractNum w:abstractNumId="29" w15:restartNumberingAfterBreak="0">
+    <w:nsid w:val="6B9D2DDE"/>
+    <w:multiLevelType w:val="hybridMultilevel"/>
+    <w:tmpl w:val="CDD4D1FA"/>
+    <w:lvl w:ilvl="0" w:tplc="DFF8BE28">
+      <w:start w:val="1"/>
+      <w:numFmt w:val="bullet"/>
+      <w:lvlText w:val=""/>
+      <w:lvlJc w:val="left"/>
+      <w:pPr>
+        <w:ind w:left="720" w:hanging="360"/>
+      </w:pPr>
+      <w:rPr>
+        <w:rFonts w:ascii="Symbol" w:hAnsi="Symbol" w:hint="default"/>
+      </w:rPr>
+    </w:lvl>
+    <w:lvl w:ilvl="1" w:tplc="04090003" w:tentative="1">
+      <w:start w:val="1"/>
+      <w:numFmt w:val="bullet"/>
+      <w:lvlText w:val="o"/>
+      <w:lvlJc w:val="left"/>
+      <w:pPr>
+        <w:ind w:left="1440" w:hanging="360"/>
+      </w:pPr>
+      <w:rPr>
+        <w:rFonts w:ascii="Courier New" w:hAnsi="Courier New" w:cs="Courier New" w:hint="default"/>
+      </w:rPr>
+    </w:lvl>
+    <w:lvl w:ilvl="2" w:tplc="04090005" w:tentative="1">
+      <w:start w:val="1"/>
+      <w:numFmt w:val="bullet"/>
+      <w:lvlText w:val=""/>
+      <w:lvlJc w:val="left"/>
+      <w:pPr>
+        <w:ind w:left="2160" w:hanging="360"/>
+      </w:pPr>
+      <w:rPr>
+        <w:rFonts w:ascii="Wingdings" w:hAnsi="Wingdings" w:hint="default"/>
+      </w:rPr>
+    </w:lvl>
+    <w:lvl w:ilvl="3" w:tplc="04090001" w:tentative="1">
+      <w:start w:val="1"/>
+      <w:numFmt w:val="bullet"/>
+      <w:lvlText w:val=""/>
+      <w:lvlJc w:val="left"/>
+      <w:pPr>
+        <w:ind w:left="2880" w:hanging="360"/>
+      </w:pPr>
+      <w:rPr>
+        <w:rFonts w:ascii="Symbol" w:hAnsi="Symbol" w:hint="default"/>
+      </w:rPr>
+    </w:lvl>
+    <w:lvl w:ilvl="4" w:tplc="04090003" w:tentative="1">
+      <w:start w:val="1"/>
+      <w:numFmt w:val="bullet"/>
+      <w:lvlText w:val="o"/>
+      <w:lvlJc w:val="left"/>
+      <w:pPr>
+        <w:ind w:left="3600" w:hanging="360"/>
+      </w:pPr>
+      <w:rPr>
+        <w:rFonts w:ascii="Courier New" w:hAnsi="Courier New" w:cs="Courier New" w:hint="default"/>
+      </w:rPr>
+    </w:lvl>
+    <w:lvl w:ilvl="5" w:tplc="04090005" w:tentative="1">
+      <w:start w:val="1"/>
+      <w:numFmt w:val="bullet"/>
+      <w:lvlText w:val=""/>
+      <w:lvlJc w:val="left"/>
+      <w:pPr>
+        <w:ind w:left="4320" w:hanging="360"/>
+      </w:pPr>
+      <w:rPr>
+        <w:rFonts w:ascii="Wingdings" w:hAnsi="Wingdings" w:hint="default"/>
+      </w:rPr>
+    </w:lvl>
+    <w:lvl w:ilvl="6" w:tplc="04090001" w:tentative="1">
+      <w:start w:val="1"/>
+      <w:numFmt w:val="bullet"/>
+      <w:lvlText w:val=""/>
+      <w:lvlJc w:val="left"/>
+      <w:pPr>
+        <w:ind w:left="5040" w:hanging="360"/>
+      </w:pPr>
+      <w:rPr>
+        <w:rFonts w:ascii="Symbol" w:hAnsi="Symbol" w:hint="default"/>
+      </w:rPr>
+    </w:lvl>
+    <w:lvl w:ilvl="7" w:tplc="04090003" w:tentative="1">
+      <w:start w:val="1"/>
+      <w:numFmt w:val="bullet"/>
+      <w:lvlText w:val="o"/>
+      <w:lvlJc w:val="left"/>
+      <w:pPr>
+        <w:ind w:left="5760" w:hanging="360"/>
+      </w:pPr>
+      <w:rPr>
+        <w:rFonts w:ascii="Courier New" w:hAnsi="Courier New" w:cs="Courier New" w:hint="default"/>
+      </w:rPr>
+    </w:lvl>
+    <w:lvl w:ilvl="8" w:tplc="04090005" w:tentative="1">
+      <w:start w:val="1"/>
+      <w:numFmt w:val="bullet"/>
+      <w:lvlText w:val=""/>
+      <w:lvlJc w:val="left"/>
+      <w:pPr>
+        <w:ind w:left="6480" w:hanging="360"/>
+      </w:pPr>
+      <w:rPr>
+        <w:rFonts w:ascii="Wingdings" w:hAnsi="Wingdings" w:hint="default"/>
+      </w:rPr>
+    </w:lvl>
+  </w:abstractNum>
+  <w:abstractNum w:abstractNumId="30" w15:restartNumberingAfterBreak="0">
     <w:nsid w:val="6DE71016"/>
     <w:multiLevelType w:val="hybridMultilevel"/>
     <w:tmpl w:val="AA54E364"/>
@@ -17740,7 +18879,120 @@
       </w:pPr>
     </w:lvl>
   </w:abstractNum>
-  <w:abstractNum w:abstractNumId="28">
+  <w:abstractNum w:abstractNumId="31" w15:restartNumberingAfterBreak="0">
+    <w:nsid w:val="6DF63A1E"/>
+    <w:multiLevelType w:val="hybridMultilevel"/>
+    <w:tmpl w:val="AEDCAEF0"/>
+    <w:lvl w:ilvl="0" w:tplc="04090003">
+      <w:start w:val="1"/>
+      <w:numFmt w:val="bullet"/>
+      <w:lvlText w:val="o"/>
+      <w:lvlJc w:val="left"/>
+      <w:pPr>
+        <w:ind w:left="720" w:hanging="360"/>
+      </w:pPr>
+      <w:rPr>
+        <w:rFonts w:ascii="Courier New" w:hAnsi="Courier New" w:cs="Courier New" w:hint="default"/>
+      </w:rPr>
+    </w:lvl>
+    <w:lvl w:ilvl="1" w:tplc="04090003" w:tentative="1">
+      <w:start w:val="1"/>
+      <w:numFmt w:val="bullet"/>
+      <w:lvlText w:val="o"/>
+      <w:lvlJc w:val="left"/>
+      <w:pPr>
+        <w:ind w:left="1440" w:hanging="360"/>
+      </w:pPr>
+      <w:rPr>
+        <w:rFonts w:ascii="Courier New" w:hAnsi="Courier New" w:cs="Courier New" w:hint="default"/>
+      </w:rPr>
+    </w:lvl>
+    <w:lvl w:ilvl="2" w:tplc="04090005" w:tentative="1">
+      <w:start w:val="1"/>
+      <w:numFmt w:val="bullet"/>
+      <w:lvlText w:val=""/>
+      <w:lvlJc w:val="left"/>
+      <w:pPr>
+        <w:ind w:left="2160" w:hanging="360"/>
+      </w:pPr>
+      <w:rPr>
+        <w:rFonts w:ascii="Wingdings" w:hAnsi="Wingdings" w:hint="default"/>
+      </w:rPr>
+    </w:lvl>
+    <w:lvl w:ilvl="3" w:tplc="04090001" w:tentative="1">
+      <w:start w:val="1"/>
+      <w:numFmt w:val="bullet"/>
+      <w:lvlText w:val=""/>
+      <w:lvlJc w:val="left"/>
+      <w:pPr>
+        <w:ind w:left="2880" w:hanging="360"/>
+      </w:pPr>
+      <w:rPr>
+        <w:rFonts w:ascii="Symbol" w:hAnsi="Symbol" w:hint="default"/>
+      </w:rPr>
+    </w:lvl>
+    <w:lvl w:ilvl="4" w:tplc="04090003" w:tentative="1">
+      <w:start w:val="1"/>
+      <w:numFmt w:val="bullet"/>
+      <w:lvlText w:val="o"/>
+      <w:lvlJc w:val="left"/>
+      <w:pPr>
+        <w:ind w:left="3600" w:hanging="360"/>
+      </w:pPr>
+      <w:rPr>
+        <w:rFonts w:ascii="Courier New" w:hAnsi="Courier New" w:cs="Courier New" w:hint="default"/>
+      </w:rPr>
+    </w:lvl>
+    <w:lvl w:ilvl="5" w:tplc="04090005" w:tentative="1">
+      <w:start w:val="1"/>
+      <w:numFmt w:val="bullet"/>
+      <w:lvlText w:val=""/>
+      <w:lvlJc w:val="left"/>
+      <w:pPr>
+        <w:ind w:left="4320" w:hanging="360"/>
+      </w:pPr>
+      <w:rPr>
+        <w:rFonts w:ascii="Wingdings" w:hAnsi="Wingdings" w:hint="default"/>
+      </w:rPr>
+    </w:lvl>
+    <w:lvl w:ilvl="6" w:tplc="04090001" w:tentative="1">
+      <w:start w:val="1"/>
+      <w:numFmt w:val="bullet"/>
+      <w:lvlText w:val=""/>
+      <w:lvlJc w:val="left"/>
+      <w:pPr>
+        <w:ind w:left="5040" w:hanging="360"/>
+      </w:pPr>
+      <w:rPr>
+        <w:rFonts w:ascii="Symbol" w:hAnsi="Symbol" w:hint="default"/>
+      </w:rPr>
+    </w:lvl>
+    <w:lvl w:ilvl="7" w:tplc="04090003" w:tentative="1">
+      <w:start w:val="1"/>
+      <w:numFmt w:val="bullet"/>
+      <w:lvlText w:val="o"/>
+      <w:lvlJc w:val="left"/>
+      <w:pPr>
+        <w:ind w:left="5760" w:hanging="360"/>
+      </w:pPr>
+      <w:rPr>
+        <w:rFonts w:ascii="Courier New" w:hAnsi="Courier New" w:cs="Courier New" w:hint="default"/>
+      </w:rPr>
+    </w:lvl>
+    <w:lvl w:ilvl="8" w:tplc="04090005" w:tentative="1">
+      <w:start w:val="1"/>
+      <w:numFmt w:val="bullet"/>
+      <w:lvlText w:val=""/>
+      <w:lvlJc w:val="left"/>
+      <w:pPr>
+        <w:ind w:left="6480" w:hanging="360"/>
+      </w:pPr>
+      <w:rPr>
+        <w:rFonts w:ascii="Wingdings" w:hAnsi="Wingdings" w:hint="default"/>
+      </w:rPr>
+    </w:lvl>
+  </w:abstractNum>
+  <w:abstractNum w:abstractNumId="32" w15:restartNumberingAfterBreak="0">
     <w:nsid w:val="6E3422C0"/>
     <w:multiLevelType w:val="hybridMultilevel"/>
     <w:tmpl w:val="53868EE2"/>
@@ -17826,7 +19078,7 @@
       </w:pPr>
     </w:lvl>
   </w:abstractNum>
-  <w:abstractNum w:abstractNumId="29">
+  <w:abstractNum w:abstractNumId="33" w15:restartNumberingAfterBreak="0">
     <w:nsid w:val="732B0497"/>
     <w:multiLevelType w:val="hybridMultilevel"/>
     <w:tmpl w:val="AA54E364"/>
@@ -17915,7 +19167,233 @@
       </w:pPr>
     </w:lvl>
   </w:abstractNum>
-  <w:abstractNum w:abstractNumId="30">
+  <w:abstractNum w:abstractNumId="34" w15:restartNumberingAfterBreak="0">
+    <w:nsid w:val="749D7428"/>
+    <w:multiLevelType w:val="hybridMultilevel"/>
+    <w:tmpl w:val="DF346B72"/>
+    <w:lvl w:ilvl="0" w:tplc="04090003">
+      <w:start w:val="1"/>
+      <w:numFmt w:val="bullet"/>
+      <w:lvlText w:val="o"/>
+      <w:lvlJc w:val="left"/>
+      <w:pPr>
+        <w:ind w:left="720" w:hanging="360"/>
+      </w:pPr>
+      <w:rPr>
+        <w:rFonts w:ascii="Courier New" w:hAnsi="Courier New" w:cs="Courier New" w:hint="default"/>
+      </w:rPr>
+    </w:lvl>
+    <w:lvl w:ilvl="1" w:tplc="04090003" w:tentative="1">
+      <w:start w:val="1"/>
+      <w:numFmt w:val="bullet"/>
+      <w:lvlText w:val="o"/>
+      <w:lvlJc w:val="left"/>
+      <w:pPr>
+        <w:ind w:left="1440" w:hanging="360"/>
+      </w:pPr>
+      <w:rPr>
+        <w:rFonts w:ascii="Courier New" w:hAnsi="Courier New" w:cs="Courier New" w:hint="default"/>
+      </w:rPr>
+    </w:lvl>
+    <w:lvl w:ilvl="2" w:tplc="04090005" w:tentative="1">
+      <w:start w:val="1"/>
+      <w:numFmt w:val="bullet"/>
+      <w:lvlText w:val=""/>
+      <w:lvlJc w:val="left"/>
+      <w:pPr>
+        <w:ind w:left="2160" w:hanging="360"/>
+      </w:pPr>
+      <w:rPr>
+        <w:rFonts w:ascii="Wingdings" w:hAnsi="Wingdings" w:hint="default"/>
+      </w:rPr>
+    </w:lvl>
+    <w:lvl w:ilvl="3" w:tplc="04090001" w:tentative="1">
+      <w:start w:val="1"/>
+      <w:numFmt w:val="bullet"/>
+      <w:lvlText w:val=""/>
+      <w:lvlJc w:val="left"/>
+      <w:pPr>
+        <w:ind w:left="2880" w:hanging="360"/>
+      </w:pPr>
+      <w:rPr>
+        <w:rFonts w:ascii="Symbol" w:hAnsi="Symbol" w:hint="default"/>
+      </w:rPr>
+    </w:lvl>
+    <w:lvl w:ilvl="4" w:tplc="04090003" w:tentative="1">
+      <w:start w:val="1"/>
+      <w:numFmt w:val="bullet"/>
+      <w:lvlText w:val="o"/>
+      <w:lvlJc w:val="left"/>
+      <w:pPr>
+        <w:ind w:left="3600" w:hanging="360"/>
+      </w:pPr>
+      <w:rPr>
+        <w:rFonts w:ascii="Courier New" w:hAnsi="Courier New" w:cs="Courier New" w:hint="default"/>
+      </w:rPr>
+    </w:lvl>
+    <w:lvl w:ilvl="5" w:tplc="04090005" w:tentative="1">
+      <w:start w:val="1"/>
+      <w:numFmt w:val="bullet"/>
+      <w:lvlText w:val=""/>
+      <w:lvlJc w:val="left"/>
+      <w:pPr>
+        <w:ind w:left="4320" w:hanging="360"/>
+      </w:pPr>
+      <w:rPr>
+        <w:rFonts w:ascii="Wingdings" w:hAnsi="Wingdings" w:hint="default"/>
+      </w:rPr>
+    </w:lvl>
+    <w:lvl w:ilvl="6" w:tplc="04090001" w:tentative="1">
+      <w:start w:val="1"/>
+      <w:numFmt w:val="bullet"/>
+      <w:lvlText w:val=""/>
+      <w:lvlJc w:val="left"/>
+      <w:pPr>
+        <w:ind w:left="5040" w:hanging="360"/>
+      </w:pPr>
+      <w:rPr>
+        <w:rFonts w:ascii="Symbol" w:hAnsi="Symbol" w:hint="default"/>
+      </w:rPr>
+    </w:lvl>
+    <w:lvl w:ilvl="7" w:tplc="04090003" w:tentative="1">
+      <w:start w:val="1"/>
+      <w:numFmt w:val="bullet"/>
+      <w:lvlText w:val="o"/>
+      <w:lvlJc w:val="left"/>
+      <w:pPr>
+        <w:ind w:left="5760" w:hanging="360"/>
+      </w:pPr>
+      <w:rPr>
+        <w:rFonts w:ascii="Courier New" w:hAnsi="Courier New" w:cs="Courier New" w:hint="default"/>
+      </w:rPr>
+    </w:lvl>
+    <w:lvl w:ilvl="8" w:tplc="04090005" w:tentative="1">
+      <w:start w:val="1"/>
+      <w:numFmt w:val="bullet"/>
+      <w:lvlText w:val=""/>
+      <w:lvlJc w:val="left"/>
+      <w:pPr>
+        <w:ind w:left="6480" w:hanging="360"/>
+      </w:pPr>
+      <w:rPr>
+        <w:rFonts w:ascii="Wingdings" w:hAnsi="Wingdings" w:hint="default"/>
+      </w:rPr>
+    </w:lvl>
+  </w:abstractNum>
+  <w:abstractNum w:abstractNumId="35" w15:restartNumberingAfterBreak="0">
+    <w:nsid w:val="776A72E8"/>
+    <w:multiLevelType w:val="hybridMultilevel"/>
+    <w:tmpl w:val="DF429F56"/>
+    <w:lvl w:ilvl="0" w:tplc="04090003">
+      <w:start w:val="1"/>
+      <w:numFmt w:val="bullet"/>
+      <w:lvlText w:val="o"/>
+      <w:lvlJc w:val="left"/>
+      <w:pPr>
+        <w:ind w:left="720" w:hanging="360"/>
+      </w:pPr>
+      <w:rPr>
+        <w:rFonts w:ascii="Courier New" w:hAnsi="Courier New" w:cs="Courier New" w:hint="default"/>
+      </w:rPr>
+    </w:lvl>
+    <w:lvl w:ilvl="1" w:tplc="04090003" w:tentative="1">
+      <w:start w:val="1"/>
+      <w:numFmt w:val="bullet"/>
+      <w:lvlText w:val="o"/>
+      <w:lvlJc w:val="left"/>
+      <w:pPr>
+        <w:ind w:left="1440" w:hanging="360"/>
+      </w:pPr>
+      <w:rPr>
+        <w:rFonts w:ascii="Courier New" w:hAnsi="Courier New" w:cs="Courier New" w:hint="default"/>
+      </w:rPr>
+    </w:lvl>
+    <w:lvl w:ilvl="2" w:tplc="04090005" w:tentative="1">
+      <w:start w:val="1"/>
+      <w:numFmt w:val="bullet"/>
+      <w:lvlText w:val=""/>
+      <w:lvlJc w:val="left"/>
+      <w:pPr>
+        <w:ind w:left="2160" w:hanging="360"/>
+      </w:pPr>
+      <w:rPr>
+        <w:rFonts w:ascii="Wingdings" w:hAnsi="Wingdings" w:hint="default"/>
+      </w:rPr>
+    </w:lvl>
+    <w:lvl w:ilvl="3" w:tplc="04090001" w:tentative="1">
+      <w:start w:val="1"/>
+      <w:numFmt w:val="bullet"/>
+      <w:lvlText w:val=""/>
+      <w:lvlJc w:val="left"/>
+      <w:pPr>
+        <w:ind w:left="2880" w:hanging="360"/>
+      </w:pPr>
+      <w:rPr>
+        <w:rFonts w:ascii="Symbol" w:hAnsi="Symbol" w:hint="default"/>
+      </w:rPr>
+    </w:lvl>
+    <w:lvl w:ilvl="4" w:tplc="04090003" w:tentative="1">
+      <w:start w:val="1"/>
+      <w:numFmt w:val="bullet"/>
+      <w:lvlText w:val="o"/>
+      <w:lvlJc w:val="left"/>
+      <w:pPr>
+        <w:ind w:left="3600" w:hanging="360"/>
+      </w:pPr>
+      <w:rPr>
+        <w:rFonts w:ascii="Courier New" w:hAnsi="Courier New" w:cs="Courier New" w:hint="default"/>
+      </w:rPr>
+    </w:lvl>
+    <w:lvl w:ilvl="5" w:tplc="04090005" w:tentative="1">
+      <w:start w:val="1"/>
+      <w:numFmt w:val="bullet"/>
+      <w:lvlText w:val=""/>
+      <w:lvlJc w:val="left"/>
+      <w:pPr>
+        <w:ind w:left="4320" w:hanging="360"/>
+      </w:pPr>
+      <w:rPr>
+        <w:rFonts w:ascii="Wingdings" w:hAnsi="Wingdings" w:hint="default"/>
+      </w:rPr>
+    </w:lvl>
+    <w:lvl w:ilvl="6" w:tplc="04090001" w:tentative="1">
+      <w:start w:val="1"/>
+      <w:numFmt w:val="bullet"/>
+      <w:lvlText w:val=""/>
+      <w:lvlJc w:val="left"/>
+      <w:pPr>
+        <w:ind w:left="5040" w:hanging="360"/>
+      </w:pPr>
+      <w:rPr>
+        <w:rFonts w:ascii="Symbol" w:hAnsi="Symbol" w:hint="default"/>
+      </w:rPr>
+    </w:lvl>
+    <w:lvl w:ilvl="7" w:tplc="04090003" w:tentative="1">
+      <w:start w:val="1"/>
+      <w:numFmt w:val="bullet"/>
+      <w:lvlText w:val="o"/>
+      <w:lvlJc w:val="left"/>
+      <w:pPr>
+        <w:ind w:left="5760" w:hanging="360"/>
+      </w:pPr>
+      <w:rPr>
+        <w:rFonts w:ascii="Courier New" w:hAnsi="Courier New" w:cs="Courier New" w:hint="default"/>
+      </w:rPr>
+    </w:lvl>
+    <w:lvl w:ilvl="8" w:tplc="04090005" w:tentative="1">
+      <w:start w:val="1"/>
+      <w:numFmt w:val="bullet"/>
+      <w:lvlText w:val=""/>
+      <w:lvlJc w:val="left"/>
+      <w:pPr>
+        <w:ind w:left="6480" w:hanging="360"/>
+      </w:pPr>
+      <w:rPr>
+        <w:rFonts w:ascii="Wingdings" w:hAnsi="Wingdings" w:hint="default"/>
+      </w:rPr>
+    </w:lvl>
+  </w:abstractNum>
+  <w:abstractNum w:abstractNumId="36" w15:restartNumberingAfterBreak="0">
     <w:nsid w:val="78C74A1C"/>
     <w:multiLevelType w:val="hybridMultilevel"/>
     <w:tmpl w:val="BA364586"/>
@@ -18001,7 +19479,120 @@
       </w:pPr>
     </w:lvl>
   </w:abstractNum>
-  <w:abstractNum w:abstractNumId="31">
+  <w:abstractNum w:abstractNumId="37" w15:restartNumberingAfterBreak="0">
+    <w:nsid w:val="7A5A0EF9"/>
+    <w:multiLevelType w:val="hybridMultilevel"/>
+    <w:tmpl w:val="1B62F456"/>
+    <w:lvl w:ilvl="0" w:tplc="04090003">
+      <w:start w:val="1"/>
+      <w:numFmt w:val="bullet"/>
+      <w:lvlText w:val="o"/>
+      <w:lvlJc w:val="left"/>
+      <w:pPr>
+        <w:ind w:left="720" w:hanging="360"/>
+      </w:pPr>
+      <w:rPr>
+        <w:rFonts w:ascii="Courier New" w:hAnsi="Courier New" w:cs="Courier New" w:hint="default"/>
+      </w:rPr>
+    </w:lvl>
+    <w:lvl w:ilvl="1" w:tplc="04090003" w:tentative="1">
+      <w:start w:val="1"/>
+      <w:numFmt w:val="bullet"/>
+      <w:lvlText w:val="o"/>
+      <w:lvlJc w:val="left"/>
+      <w:pPr>
+        <w:ind w:left="1440" w:hanging="360"/>
+      </w:pPr>
+      <w:rPr>
+        <w:rFonts w:ascii="Courier New" w:hAnsi="Courier New" w:cs="Courier New" w:hint="default"/>
+      </w:rPr>
+    </w:lvl>
+    <w:lvl w:ilvl="2" w:tplc="04090005" w:tentative="1">
+      <w:start w:val="1"/>
+      <w:numFmt w:val="bullet"/>
+      <w:lvlText w:val=""/>
+      <w:lvlJc w:val="left"/>
+      <w:pPr>
+        <w:ind w:left="2160" w:hanging="360"/>
+      </w:pPr>
+      <w:rPr>
+        <w:rFonts w:ascii="Wingdings" w:hAnsi="Wingdings" w:hint="default"/>
+      </w:rPr>
+    </w:lvl>
+    <w:lvl w:ilvl="3" w:tplc="04090001" w:tentative="1">
+      <w:start w:val="1"/>
+      <w:numFmt w:val="bullet"/>
+      <w:lvlText w:val=""/>
+      <w:lvlJc w:val="left"/>
+      <w:pPr>
+        <w:ind w:left="2880" w:hanging="360"/>
+      </w:pPr>
+      <w:rPr>
+        <w:rFonts w:ascii="Symbol" w:hAnsi="Symbol" w:hint="default"/>
+      </w:rPr>
+    </w:lvl>
+    <w:lvl w:ilvl="4" w:tplc="04090003" w:tentative="1">
+      <w:start w:val="1"/>
+      <w:numFmt w:val="bullet"/>
+      <w:lvlText w:val="o"/>
+      <w:lvlJc w:val="left"/>
+      <w:pPr>
+        <w:ind w:left="3600" w:hanging="360"/>
+      </w:pPr>
+      <w:rPr>
+        <w:rFonts w:ascii="Courier New" w:hAnsi="Courier New" w:cs="Courier New" w:hint="default"/>
+      </w:rPr>
+    </w:lvl>
+    <w:lvl w:ilvl="5" w:tplc="04090005" w:tentative="1">
+      <w:start w:val="1"/>
+      <w:numFmt w:val="bullet"/>
+      <w:lvlText w:val=""/>
+      <w:lvlJc w:val="left"/>
+      <w:pPr>
+        <w:ind w:left="4320" w:hanging="360"/>
+      </w:pPr>
+      <w:rPr>
+        <w:rFonts w:ascii="Wingdings" w:hAnsi="Wingdings" w:hint="default"/>
+      </w:rPr>
+    </w:lvl>
+    <w:lvl w:ilvl="6" w:tplc="04090001" w:tentative="1">
+      <w:start w:val="1"/>
+      <w:numFmt w:val="bullet"/>
+      <w:lvlText w:val=""/>
+      <w:lvlJc w:val="left"/>
+      <w:pPr>
+        <w:ind w:left="5040" w:hanging="360"/>
+      </w:pPr>
+      <w:rPr>
+        <w:rFonts w:ascii="Symbol" w:hAnsi="Symbol" w:hint="default"/>
+      </w:rPr>
+    </w:lvl>
+    <w:lvl w:ilvl="7" w:tplc="04090003" w:tentative="1">
+      <w:start w:val="1"/>
+      <w:numFmt w:val="bullet"/>
+      <w:lvlText w:val="o"/>
+      <w:lvlJc w:val="left"/>
+      <w:pPr>
+        <w:ind w:left="5760" w:hanging="360"/>
+      </w:pPr>
+      <w:rPr>
+        <w:rFonts w:ascii="Courier New" w:hAnsi="Courier New" w:cs="Courier New" w:hint="default"/>
+      </w:rPr>
+    </w:lvl>
+    <w:lvl w:ilvl="8" w:tplc="04090005" w:tentative="1">
+      <w:start w:val="1"/>
+      <w:numFmt w:val="bullet"/>
+      <w:lvlText w:val=""/>
+      <w:lvlJc w:val="left"/>
+      <w:pPr>
+        <w:ind w:left="6480" w:hanging="360"/>
+      </w:pPr>
+      <w:rPr>
+        <w:rFonts w:ascii="Wingdings" w:hAnsi="Wingdings" w:hint="default"/>
+      </w:rPr>
+    </w:lvl>
+  </w:abstractNum>
+  <w:abstractNum w:abstractNumId="38" w15:restartNumberingAfterBreak="0">
     <w:nsid w:val="7C034451"/>
     <w:multiLevelType w:val="hybridMultilevel"/>
     <w:tmpl w:val="B76E7820"/>
@@ -18087,7 +19678,7 @@
       </w:pPr>
     </w:lvl>
   </w:abstractNum>
-  <w:abstractNum w:abstractNumId="32">
+  <w:abstractNum w:abstractNumId="39" w15:restartNumberingAfterBreak="0">
     <w:nsid w:val="7EA84956"/>
     <w:multiLevelType w:val="hybridMultilevel"/>
     <w:tmpl w:val="5B88E7F0"/>
@@ -18200,7 +19791,7 @@
       </w:rPr>
     </w:lvl>
   </w:abstractNum>
-  <w:abstractNum w:abstractNumId="33">
+  <w:abstractNum w:abstractNumId="40" w15:restartNumberingAfterBreak="0">
     <w:nsid w:val="7EF42CD8"/>
     <w:multiLevelType w:val="hybridMultilevel"/>
     <w:tmpl w:val="AA54E364"/>
@@ -18290,43 +19881,13 @@
     </w:lvl>
   </w:abstractNum>
   <w:num w:numId="1">
-    <w:abstractNumId w:val="2"/>
+    <w:abstractNumId w:val="3"/>
   </w:num>
   <w:num w:numId="2">
-    <w:abstractNumId w:val="2"/>
+    <w:abstractNumId w:val="3"/>
   </w:num>
   <w:num w:numId="3">
-    <w:abstractNumId w:val="2"/>
-    <w:lvlOverride w:ilvl="0">
-      <w:startOverride w:val="6"/>
-    </w:lvlOverride>
-    <w:lvlOverride w:ilvl="1">
-      <w:startOverride w:val="3"/>
-    </w:lvlOverride>
-    <w:lvlOverride w:ilvl="2">
-      <w:startOverride w:val="1"/>
-    </w:lvlOverride>
-    <w:lvlOverride w:ilvl="3">
-      <w:startOverride w:val="15"/>
-    </w:lvlOverride>
-    <w:lvlOverride w:ilvl="4">
-      <w:startOverride w:val="1"/>
-    </w:lvlOverride>
-    <w:lvlOverride w:ilvl="5">
-      <w:startOverride w:val="1"/>
-    </w:lvlOverride>
-    <w:lvlOverride w:ilvl="6">
-      <w:startOverride w:val="1"/>
-    </w:lvlOverride>
-    <w:lvlOverride w:ilvl="7">
-      <w:startOverride w:val="1"/>
-    </w:lvlOverride>
-    <w:lvlOverride w:ilvl="8">
-      <w:startOverride w:val="1"/>
-    </w:lvlOverride>
-  </w:num>
-  <w:num w:numId="4">
-    <w:abstractNumId w:val="2"/>
+    <w:abstractNumId w:val="3"/>
     <w:lvlOverride w:ilvl="0">
       <w:startOverride w:val="1"/>
     </w:lvlOverride>
@@ -18355,26 +19916,20 @@
       <w:startOverride w:val="1"/>
     </w:lvlOverride>
   </w:num>
+  <w:num w:numId="4">
+    <w:abstractNumId w:val="2"/>
+  </w:num>
   <w:num w:numId="5">
-    <w:abstractNumId w:val="7"/>
+    <w:abstractNumId w:val="6"/>
   </w:num>
   <w:num w:numId="6">
-    <w:abstractNumId w:val="1"/>
+    <w:abstractNumId w:val="39"/>
   </w:num>
   <w:num w:numId="7">
-    <w:abstractNumId w:val="5"/>
+    <w:abstractNumId w:val="15"/>
   </w:num>
   <w:num w:numId="8">
-    <w:abstractNumId w:val="32"/>
-  </w:num>
-  <w:num w:numId="9">
-    <w:abstractNumId w:val="13"/>
-  </w:num>
-  <w:num w:numId="10">
-    <w:abstractNumId w:val="15"/>
-  </w:num>
-  <w:num w:numId="11">
-    <w:abstractNumId w:val="2"/>
+    <w:abstractNumId w:val="3"/>
     <w:lvlOverride w:ilvl="0">
       <w:startOverride w:val="2"/>
     </w:lvlOverride>
@@ -18403,26 +19958,23 @@
       <w:startOverride w:val="1"/>
     </w:lvlOverride>
   </w:num>
+  <w:num w:numId="9">
+    <w:abstractNumId w:val="30"/>
+  </w:num>
+  <w:num w:numId="10">
+    <w:abstractNumId w:val="17"/>
+  </w:num>
+  <w:num w:numId="11">
+    <w:abstractNumId w:val="14"/>
+  </w:num>
   <w:num w:numId="12">
-    <w:abstractNumId w:val="23"/>
+    <w:abstractNumId w:val="11"/>
   </w:num>
   <w:num w:numId="13">
-    <w:abstractNumId w:val="27"/>
+    <w:abstractNumId w:val="4"/>
   </w:num>
   <w:num w:numId="14">
-    <w:abstractNumId w:val="16"/>
-  </w:num>
-  <w:num w:numId="15">
-    <w:abstractNumId w:val="12"/>
-  </w:num>
-  <w:num w:numId="16">
-    <w:abstractNumId w:val="10"/>
-  </w:num>
-  <w:num w:numId="17">
     <w:abstractNumId w:val="3"/>
-  </w:num>
-  <w:num w:numId="18">
-    <w:abstractNumId w:val="2"/>
     <w:lvlOverride w:ilvl="0">
       <w:startOverride w:val="3"/>
     </w:lvlOverride>
@@ -18451,74 +20003,105 @@
       <w:startOverride w:val="1"/>
     </w:lvlOverride>
   </w:num>
+  <w:num w:numId="15">
+    <w:abstractNumId w:val="24"/>
+  </w:num>
+  <w:num w:numId="16">
+    <w:abstractNumId w:val="38"/>
+  </w:num>
+  <w:num w:numId="17">
+    <w:abstractNumId w:val="1"/>
+  </w:num>
+  <w:num w:numId="18">
+    <w:abstractNumId w:val="27"/>
+  </w:num>
   <w:num w:numId="19">
-    <w:abstractNumId w:val="22"/>
+    <w:abstractNumId w:val="36"/>
   </w:num>
   <w:num w:numId="20">
+    <w:abstractNumId w:val="28"/>
+  </w:num>
+  <w:num w:numId="21">
     <w:abstractNumId w:val="8"/>
   </w:num>
-  <w:num w:numId="21">
-    <w:abstractNumId w:val="31"/>
-  </w:num>
   <w:num w:numId="22">
-    <w:abstractNumId w:val="0"/>
+    <w:abstractNumId w:val="7"/>
   </w:num>
   <w:num w:numId="23">
-    <w:abstractNumId w:val="25"/>
+    <w:abstractNumId w:val="13"/>
   </w:num>
   <w:num w:numId="24">
-    <w:abstractNumId w:val="30"/>
+    <w:abstractNumId w:val="21"/>
   </w:num>
   <w:num w:numId="25">
     <w:abstractNumId w:val="26"/>
   </w:num>
   <w:num w:numId="26">
+    <w:abstractNumId w:val="16"/>
+  </w:num>
+  <w:num w:numId="27">
+    <w:abstractNumId w:val="19"/>
+  </w:num>
+  <w:num w:numId="28">
+    <w:abstractNumId w:val="40"/>
+  </w:num>
+  <w:num w:numId="29">
+    <w:abstractNumId w:val="18"/>
+  </w:num>
+  <w:num w:numId="30">
+    <w:abstractNumId w:val="33"/>
+  </w:num>
+  <w:num w:numId="31">
+    <w:abstractNumId w:val="32"/>
+  </w:num>
+  <w:num w:numId="32">
+    <w:abstractNumId w:val="20"/>
+  </w:num>
+  <w:num w:numId="33">
+    <w:abstractNumId w:val="23"/>
+  </w:num>
+  <w:num w:numId="34">
+    <w:abstractNumId w:val="29"/>
+  </w:num>
+  <w:num w:numId="35">
+    <w:abstractNumId w:val="5"/>
+  </w:num>
+  <w:num w:numId="36">
+    <w:abstractNumId w:val="12"/>
+  </w:num>
+  <w:num w:numId="37">
+    <w:abstractNumId w:val="25"/>
+  </w:num>
+  <w:num w:numId="38">
     <w:abstractNumId w:val="9"/>
   </w:num>
-  <w:num w:numId="27">
-    <w:abstractNumId w:val="4"/>
+  <w:num w:numId="39">
+    <w:abstractNumId w:val="31"/>
   </w:num>
-  <w:num w:numId="28">
-    <w:abstractNumId w:val="6"/>
+  <w:num w:numId="40">
+    <w:abstractNumId w:val="35"/>
   </w:num>
-  <w:num w:numId="29">
-    <w:abstractNumId w:val="11"/>
+  <w:num w:numId="41">
+    <w:abstractNumId w:val="37"/>
   </w:num>
-  <w:num w:numId="30">
-    <w:abstractNumId w:val="20"/>
+  <w:num w:numId="42">
+    <w:abstractNumId w:val="34"/>
   </w:num>
-  <w:num w:numId="31">
-    <w:abstractNumId w:val="24"/>
+  <w:num w:numId="43">
+    <w:abstractNumId w:val="10"/>
   </w:num>
-  <w:num w:numId="32">
-    <w:abstractNumId w:val="14"/>
+  <w:num w:numId="44">
+    <w:abstractNumId w:val="22"/>
   </w:num>
-  <w:num w:numId="33">
-    <w:abstractNumId w:val="18"/>
+  <w:num w:numId="45">
+    <w:abstractNumId w:val="0"/>
   </w:num>
-  <w:num w:numId="34">
-    <w:abstractNumId w:val="33"/>
-  </w:num>
-  <w:num w:numId="35">
-    <w:abstractNumId w:val="17"/>
-  </w:num>
-  <w:num w:numId="36">
-    <w:abstractNumId w:val="29"/>
-  </w:num>
-  <w:num w:numId="37">
-    <w:abstractNumId w:val="28"/>
-  </w:num>
-  <w:num w:numId="38">
-    <w:abstractNumId w:val="19"/>
-  </w:num>
-  <w:num w:numId="39">
-    <w:abstractNumId w:val="21"/>
-  </w:num>
+  <w:numIdMacAtCleanup w:val="45"/>
 </w:numbering>
 </file>
 
 <file path=word/styles.xml><?xml version="1.0" encoding="utf-8"?>
-<w:styles xmlns:mc="http://schemas.openxmlformats.org/markup-compatibility/2006" xmlns:r="http://schemas.openxmlformats.org/officeDocument/2006/relationships" xmlns:w="http://schemas.openxmlformats.org/wordprocessingml/2006/main" xmlns:w14="http://schemas.microsoft.com/office/word/2010/wordml" mc:Ignorable="w14">
+<w:styles xmlns:mc="http://schemas.openxmlformats.org/markup-compatibility/2006" xmlns:r="http://schemas.openxmlformats.org/officeDocument/2006/relationships" xmlns:w="http://schemas.openxmlformats.org/wordprocessingml/2006/main" xmlns:w14="http://schemas.microsoft.com/office/word/2010/wordml" xmlns:w15="http://schemas.microsoft.com/office/word/2012/wordml" xmlns:w16se="http://schemas.microsoft.com/office/word/2015/wordml/symex" mc:Ignorable="w14 w15 w16se">
   <w:docDefaults>
     <w:rPrDefault>
       <w:rPr>
@@ -18534,144 +20117,378 @@
       </w:pPr>
     </w:pPrDefault>
   </w:docDefaults>
-  <w:latentStyles w:defLockedState="0" w:defUIPriority="99" w:defSemiHidden="1" w:defUnhideWhenUsed="1" w:defQFormat="0" w:count="267">
-    <w:lsdException w:name="Normal" w:semiHidden="0" w:uiPriority="0" w:unhideWhenUsed="0" w:qFormat="1"/>
-    <w:lsdException w:name="heading 1" w:semiHidden="0" w:uiPriority="0" w:unhideWhenUsed="0" w:qFormat="1"/>
-    <w:lsdException w:name="heading 2" w:uiPriority="0" w:qFormat="1"/>
-    <w:lsdException w:name="heading 3" w:uiPriority="0" w:qFormat="1"/>
-    <w:lsdException w:name="heading 4" w:uiPriority="0" w:qFormat="1"/>
-    <w:lsdException w:name="heading 5" w:uiPriority="0" w:qFormat="1"/>
-    <w:lsdException w:name="heading 6" w:uiPriority="0" w:qFormat="1"/>
-    <w:lsdException w:name="heading 7" w:uiPriority="0" w:qFormat="1"/>
-    <w:lsdException w:name="heading 8" w:uiPriority="0" w:qFormat="1"/>
-    <w:lsdException w:name="heading 9" w:uiPriority="0" w:qFormat="1"/>
-    <w:lsdException w:name="toc 1" w:uiPriority="39"/>
-    <w:lsdException w:name="toc 2" w:uiPriority="39"/>
-    <w:lsdException w:name="toc 3" w:uiPriority="39"/>
-    <w:lsdException w:name="toc 4" w:uiPriority="39"/>
-    <w:lsdException w:name="toc 5" w:uiPriority="39"/>
-    <w:lsdException w:name="toc 6" w:uiPriority="39"/>
-    <w:lsdException w:name="toc 7" w:uiPriority="39"/>
-    <w:lsdException w:name="toc 8" w:uiPriority="39"/>
-    <w:lsdException w:name="toc 9" w:uiPriority="39"/>
-    <w:lsdException w:name="caption" w:uiPriority="35" w:qFormat="1"/>
-    <w:lsdException w:name="Title" w:semiHidden="0" w:uiPriority="10" w:unhideWhenUsed="0" w:qFormat="1"/>
-    <w:lsdException w:name="Default Paragraph Font" w:uiPriority="1"/>
-    <w:lsdException w:name="Subtitle" w:semiHidden="0" w:uiPriority="11" w:unhideWhenUsed="0" w:qFormat="1"/>
-    <w:lsdException w:name="Strong" w:semiHidden="0" w:uiPriority="22" w:unhideWhenUsed="0" w:qFormat="1"/>
-    <w:lsdException w:name="Emphasis" w:semiHidden="0" w:uiPriority="20" w:unhideWhenUsed="0" w:qFormat="1"/>
-    <w:lsdException w:name="Table Grid" w:semiHidden="0" w:uiPriority="59" w:unhideWhenUsed="0"/>
-    <w:lsdException w:name="Placeholder Text" w:unhideWhenUsed="0"/>
-    <w:lsdException w:name="No Spacing" w:semiHidden="0" w:uiPriority="1" w:unhideWhenUsed="0" w:qFormat="1"/>
-    <w:lsdException w:name="Light Shading" w:semiHidden="0" w:uiPriority="60" w:unhideWhenUsed="0"/>
-    <w:lsdException w:name="Light List" w:semiHidden="0" w:uiPriority="61" w:unhideWhenUsed="0"/>
-    <w:lsdException w:name="Light Grid" w:semiHidden="0" w:uiPriority="62" w:unhideWhenUsed="0"/>
-    <w:lsdException w:name="Medium Shading 1" w:semiHidden="0" w:uiPriority="63" w:unhideWhenUsed="0"/>
-    <w:lsdException w:name="Medium Shading 2" w:semiHidden="0" w:uiPriority="64" w:unhideWhenUsed="0"/>
-    <w:lsdException w:name="Medium List 1" w:semiHidden="0" w:uiPriority="65" w:unhideWhenUsed="0"/>
-    <w:lsdException w:name="Medium List 2" w:semiHidden="0" w:uiPriority="66" w:unhideWhenUsed="0"/>
-    <w:lsdException w:name="Medium Grid 1" w:semiHidden="0" w:uiPriority="67" w:unhideWhenUsed="0"/>
-    <w:lsdException w:name="Medium Grid 2" w:semiHidden="0" w:uiPriority="68" w:unhideWhenUsed="0"/>
-    <w:lsdException w:name="Medium Grid 3" w:semiHidden="0" w:uiPriority="69" w:unhideWhenUsed="0"/>
-    <w:lsdException w:name="Dark List" w:semiHidden="0" w:uiPriority="70" w:unhideWhenUsed="0"/>
-    <w:lsdException w:name="Colorful Shading" w:semiHidden="0" w:uiPriority="71" w:unhideWhenUsed="0"/>
-    <w:lsdException w:name="Colorful List" w:semiHidden="0" w:uiPriority="72" w:unhideWhenUsed="0"/>
-    <w:lsdException w:name="Colorful Grid" w:semiHidden="0" w:uiPriority="73" w:unhideWhenUsed="0"/>
-    <w:lsdException w:name="Light Shading Accent 1" w:semiHidden="0" w:uiPriority="60" w:unhideWhenUsed="0"/>
-    <w:lsdException w:name="Light List Accent 1" w:semiHidden="0" w:uiPriority="61" w:unhideWhenUsed="0"/>
-    <w:lsdException w:name="Light Grid Accent 1" w:semiHidden="0" w:uiPriority="62" w:unhideWhenUsed="0"/>
-    <w:lsdException w:name="Medium Shading 1 Accent 1" w:semiHidden="0" w:uiPriority="63" w:unhideWhenUsed="0"/>
-    <w:lsdException w:name="Medium Shading 2 Accent 1" w:semiHidden="0" w:uiPriority="64" w:unhideWhenUsed="0"/>
-    <w:lsdException w:name="Medium List 1 Accent 1" w:semiHidden="0" w:uiPriority="65" w:unhideWhenUsed="0"/>
-    <w:lsdException w:name="Revision" w:unhideWhenUsed="0"/>
-    <w:lsdException w:name="List Paragraph" w:semiHidden="0" w:uiPriority="34" w:unhideWhenUsed="0" w:qFormat="1"/>
-    <w:lsdException w:name="Quote" w:semiHidden="0" w:uiPriority="29" w:unhideWhenUsed="0" w:qFormat="1"/>
-    <w:lsdException w:name="Intense Quote" w:semiHidden="0" w:uiPriority="30" w:unhideWhenUsed="0" w:qFormat="1"/>
-    <w:lsdException w:name="Medium List 2 Accent 1" w:semiHidden="0" w:uiPriority="66" w:unhideWhenUsed="0"/>
-    <w:lsdException w:name="Medium Grid 1 Accent 1" w:semiHidden="0" w:uiPriority="67" w:unhideWhenUsed="0"/>
-    <w:lsdException w:name="Medium Grid 2 Accent 1" w:semiHidden="0" w:uiPriority="68" w:unhideWhenUsed="0"/>
-    <w:lsdException w:name="Medium Grid 3 Accent 1" w:semiHidden="0" w:uiPriority="69" w:unhideWhenUsed="0"/>
-    <w:lsdException w:name="Dark List Accent 1" w:semiHidden="0" w:uiPriority="70" w:unhideWhenUsed="0"/>
-    <w:lsdException w:name="Colorful Shading Accent 1" w:semiHidden="0" w:uiPriority="71" w:unhideWhenUsed="0"/>
-    <w:lsdException w:name="Colorful List Accent 1" w:semiHidden="0" w:uiPriority="72" w:unhideWhenUsed="0"/>
-    <w:lsdException w:name="Colorful Grid Accent 1" w:semiHidden="0" w:uiPriority="73" w:unhideWhenUsed="0"/>
-    <w:lsdException w:name="Light Shading Accent 2" w:semiHidden="0" w:uiPriority="60" w:unhideWhenUsed="0"/>
-    <w:lsdException w:name="Light List Accent 2" w:semiHidden="0" w:uiPriority="61" w:unhideWhenUsed="0"/>
-    <w:lsdException w:name="Light Grid Accent 2" w:semiHidden="0" w:uiPriority="62" w:unhideWhenUsed="0"/>
-    <w:lsdException w:name="Medium Shading 1 Accent 2" w:semiHidden="0" w:uiPriority="63" w:unhideWhenUsed="0"/>
-    <w:lsdException w:name="Medium Shading 2 Accent 2" w:semiHidden="0" w:uiPriority="64" w:unhideWhenUsed="0"/>
-    <w:lsdException w:name="Medium List 1 Accent 2" w:semiHidden="0" w:uiPriority="65" w:unhideWhenUsed="0"/>
-    <w:lsdException w:name="Medium List 2 Accent 2" w:semiHidden="0" w:uiPriority="66" w:unhideWhenUsed="0"/>
-    <w:lsdException w:name="Medium Grid 1 Accent 2" w:semiHidden="0" w:uiPriority="67" w:unhideWhenUsed="0"/>
-    <w:lsdException w:name="Medium Grid 2 Accent 2" w:semiHidden="0" w:uiPriority="68" w:unhideWhenUsed="0"/>
-    <w:lsdException w:name="Medium Grid 3 Accent 2" w:semiHidden="0" w:uiPriority="69" w:unhideWhenUsed="0"/>
-    <w:lsdException w:name="Dark List Accent 2" w:semiHidden="0" w:uiPriority="70" w:unhideWhenUsed="0"/>
-    <w:lsdException w:name="Colorful Shading Accent 2" w:semiHidden="0" w:uiPriority="71" w:unhideWhenUsed="0"/>
-    <w:lsdException w:name="Colorful List Accent 2" w:semiHidden="0" w:uiPriority="72" w:unhideWhenUsed="0"/>
-    <w:lsdException w:name="Colorful Grid Accent 2" w:semiHidden="0" w:uiPriority="73" w:unhideWhenUsed="0"/>
-    <w:lsdException w:name="Light Shading Accent 3" w:semiHidden="0" w:uiPriority="60" w:unhideWhenUsed="0"/>
-    <w:lsdException w:name="Light List Accent 3" w:semiHidden="0" w:uiPriority="61" w:unhideWhenUsed="0"/>
-    <w:lsdException w:name="Light Grid Accent 3" w:semiHidden="0" w:uiPriority="62" w:unhideWhenUsed="0"/>
-    <w:lsdException w:name="Medium Shading 1 Accent 3" w:semiHidden="0" w:uiPriority="63" w:unhideWhenUsed="0"/>
-    <w:lsdException w:name="Medium Shading 2 Accent 3" w:semiHidden="0" w:uiPriority="64" w:unhideWhenUsed="0"/>
-    <w:lsdException w:name="Medium List 1 Accent 3" w:semiHidden="0" w:uiPriority="65" w:unhideWhenUsed="0"/>
-    <w:lsdException w:name="Medium List 2 Accent 3" w:semiHidden="0" w:uiPriority="66" w:unhideWhenUsed="0"/>
-    <w:lsdException w:name="Medium Grid 1 Accent 3" w:semiHidden="0" w:uiPriority="67" w:unhideWhenUsed="0"/>
-    <w:lsdException w:name="Medium Grid 2 Accent 3" w:semiHidden="0" w:uiPriority="68" w:unhideWhenUsed="0"/>
-    <w:lsdException w:name="Medium Grid 3 Accent 3" w:semiHidden="0" w:uiPriority="69" w:unhideWhenUsed="0"/>
-    <w:lsdException w:name="Dark List Accent 3" w:semiHidden="0" w:uiPriority="70" w:unhideWhenUsed="0"/>
-    <w:lsdException w:name="Colorful Shading Accent 3" w:semiHidden="0" w:uiPriority="71" w:unhideWhenUsed="0"/>
-    <w:lsdException w:name="Colorful List Accent 3" w:semiHidden="0" w:uiPriority="72" w:unhideWhenUsed="0"/>
-    <w:lsdException w:name="Colorful Grid Accent 3" w:semiHidden="0" w:uiPriority="73" w:unhideWhenUsed="0"/>
-    <w:lsdException w:name="Light Shading Accent 4" w:semiHidden="0" w:uiPriority="60" w:unhideWhenUsed="0"/>
-    <w:lsdException w:name="Light List Accent 4" w:semiHidden="0" w:uiPriority="61" w:unhideWhenUsed="0"/>
-    <w:lsdException w:name="Light Grid Accent 4" w:semiHidden="0" w:uiPriority="62" w:unhideWhenUsed="0"/>
-    <w:lsdException w:name="Medium Shading 1 Accent 4" w:semiHidden="0" w:uiPriority="63" w:unhideWhenUsed="0"/>
-    <w:lsdException w:name="Medium Shading 2 Accent 4" w:semiHidden="0" w:uiPriority="64" w:unhideWhenUsed="0"/>
-    <w:lsdException w:name="Medium List 1 Accent 4" w:semiHidden="0" w:uiPriority="65" w:unhideWhenUsed="0"/>
-    <w:lsdException w:name="Medium List 2 Accent 4" w:semiHidden="0" w:uiPriority="66" w:unhideWhenUsed="0"/>
-    <w:lsdException w:name="Medium Grid 1 Accent 4" w:semiHidden="0" w:uiPriority="67" w:unhideWhenUsed="0"/>
-    <w:lsdException w:name="Medium Grid 2 Accent 4" w:semiHidden="0" w:uiPriority="68" w:unhideWhenUsed="0"/>
-    <w:lsdException w:name="Medium Grid 3 Accent 4" w:semiHidden="0" w:uiPriority="69" w:unhideWhenUsed="0"/>
-    <w:lsdException w:name="Dark List Accent 4" w:semiHidden="0" w:uiPriority="70" w:unhideWhenUsed="0"/>
-    <w:lsdException w:name="Colorful Shading Accent 4" w:semiHidden="0" w:uiPriority="71" w:unhideWhenUsed="0"/>
-    <w:lsdException w:name="Colorful List Accent 4" w:semiHidden="0" w:uiPriority="72" w:unhideWhenUsed="0"/>
-    <w:lsdException w:name="Colorful Grid Accent 4" w:semiHidden="0" w:uiPriority="73" w:unhideWhenUsed="0"/>
-    <w:lsdException w:name="Light Shading Accent 5" w:semiHidden="0" w:uiPriority="60" w:unhideWhenUsed="0"/>
-    <w:lsdException w:name="Light List Accent 5" w:semiHidden="0" w:uiPriority="61" w:unhideWhenUsed="0"/>
-    <w:lsdException w:name="Light Grid Accent 5" w:semiHidden="0" w:uiPriority="62" w:unhideWhenUsed="0"/>
-    <w:lsdException w:name="Medium Shading 1 Accent 5" w:semiHidden="0" w:uiPriority="63" w:unhideWhenUsed="0"/>
-    <w:lsdException w:name="Medium Shading 2 Accent 5" w:semiHidden="0" w:uiPriority="64" w:unhideWhenUsed="0"/>
-    <w:lsdException w:name="Medium List 1 Accent 5" w:semiHidden="0" w:uiPriority="65" w:unhideWhenUsed="0"/>
-    <w:lsdException w:name="Medium List 2 Accent 5" w:semiHidden="0" w:uiPriority="66" w:unhideWhenUsed="0"/>
-    <w:lsdException w:name="Medium Grid 1 Accent 5" w:semiHidden="0" w:uiPriority="67" w:unhideWhenUsed="0"/>
-    <w:lsdException w:name="Medium Grid 2 Accent 5" w:semiHidden="0" w:uiPriority="68" w:unhideWhenUsed="0"/>
-    <w:lsdException w:name="Medium Grid 3 Accent 5" w:semiHidden="0" w:uiPriority="69" w:unhideWhenUsed="0"/>
-    <w:lsdException w:name="Dark List Accent 5" w:semiHidden="0" w:uiPriority="70" w:unhideWhenUsed="0"/>
-    <w:lsdException w:name="Colorful Shading Accent 5" w:semiHidden="0" w:uiPriority="71" w:unhideWhenUsed="0"/>
-    <w:lsdException w:name="Colorful List Accent 5" w:semiHidden="0" w:uiPriority="72" w:unhideWhenUsed="0"/>
-    <w:lsdException w:name="Colorful Grid Accent 5" w:semiHidden="0" w:uiPriority="73" w:unhideWhenUsed="0"/>
-    <w:lsdException w:name="Light Shading Accent 6" w:semiHidden="0" w:uiPriority="60" w:unhideWhenUsed="0"/>
-    <w:lsdException w:name="Light List Accent 6" w:semiHidden="0" w:uiPriority="61" w:unhideWhenUsed="0"/>
-    <w:lsdException w:name="Light Grid Accent 6" w:semiHidden="0" w:uiPriority="62" w:unhideWhenUsed="0"/>
-    <w:lsdException w:name="Medium Shading 1 Accent 6" w:semiHidden="0" w:uiPriority="63" w:unhideWhenUsed="0"/>
-    <w:lsdException w:name="Medium Shading 2 Accent 6" w:semiHidden="0" w:uiPriority="64" w:unhideWhenUsed="0"/>
-    <w:lsdException w:name="Medium List 1 Accent 6" w:semiHidden="0" w:uiPriority="65" w:unhideWhenUsed="0"/>
-    <w:lsdException w:name="Medium List 2 Accent 6" w:semiHidden="0" w:uiPriority="66" w:unhideWhenUsed="0"/>
-    <w:lsdException w:name="Medium Grid 1 Accent 6" w:semiHidden="0" w:uiPriority="67" w:unhideWhenUsed="0"/>
-    <w:lsdException w:name="Medium Grid 2 Accent 6" w:semiHidden="0" w:uiPriority="68" w:unhideWhenUsed="0"/>
-    <w:lsdException w:name="Medium Grid 3 Accent 6" w:semiHidden="0" w:uiPriority="69" w:unhideWhenUsed="0"/>
-    <w:lsdException w:name="Dark List Accent 6" w:semiHidden="0" w:uiPriority="70" w:unhideWhenUsed="0"/>
-    <w:lsdException w:name="Colorful Shading Accent 6" w:semiHidden="0" w:uiPriority="71" w:unhideWhenUsed="0"/>
-    <w:lsdException w:name="Colorful List Accent 6" w:semiHidden="0" w:uiPriority="72" w:unhideWhenUsed="0"/>
-    <w:lsdException w:name="Colorful Grid Accent 6" w:semiHidden="0" w:uiPriority="73" w:unhideWhenUsed="0"/>
-    <w:lsdException w:name="Subtle Emphasis" w:semiHidden="0" w:uiPriority="19" w:unhideWhenUsed="0" w:qFormat="1"/>
-    <w:lsdException w:name="Intense Emphasis" w:semiHidden="0" w:uiPriority="21" w:unhideWhenUsed="0" w:qFormat="1"/>
-    <w:lsdException w:name="Subtle Reference" w:semiHidden="0" w:uiPriority="31" w:unhideWhenUsed="0" w:qFormat="1"/>
-    <w:lsdException w:name="Intense Reference" w:semiHidden="0" w:uiPriority="32" w:unhideWhenUsed="0" w:qFormat="1"/>
-    <w:lsdException w:name="Book Title" w:semiHidden="0" w:uiPriority="33" w:unhideWhenUsed="0" w:qFormat="1"/>
-    <w:lsdException w:name="Bibliography" w:uiPriority="37"/>
-    <w:lsdException w:name="TOC Heading" w:uiPriority="39" w:qFormat="1"/>
+  <w:latentStyles w:defLockedState="0" w:defUIPriority="99" w:defSemiHidden="0" w:defUnhideWhenUsed="0" w:defQFormat="0" w:count="371">
+    <w:lsdException w:name="Normal" w:uiPriority="0" w:qFormat="1"/>
+    <w:lsdException w:name="heading 1" w:uiPriority="0" w:qFormat="1"/>
+    <w:lsdException w:name="heading 2" w:semiHidden="1" w:uiPriority="0" w:unhideWhenUsed="1" w:qFormat="1"/>
+    <w:lsdException w:name="heading 3" w:semiHidden="1" w:uiPriority="0" w:unhideWhenUsed="1" w:qFormat="1"/>
+    <w:lsdException w:name="heading 4" w:semiHidden="1" w:uiPriority="0" w:unhideWhenUsed="1" w:qFormat="1"/>
+    <w:lsdException w:name="heading 5" w:semiHidden="1" w:uiPriority="0" w:unhideWhenUsed="1" w:qFormat="1"/>
+    <w:lsdException w:name="heading 6" w:semiHidden="1" w:uiPriority="0" w:unhideWhenUsed="1" w:qFormat="1"/>
+    <w:lsdException w:name="heading 7" w:semiHidden="1" w:uiPriority="0" w:unhideWhenUsed="1" w:qFormat="1"/>
+    <w:lsdException w:name="heading 8" w:semiHidden="1" w:uiPriority="0" w:unhideWhenUsed="1" w:qFormat="1"/>
+    <w:lsdException w:name="heading 9" w:semiHidden="1" w:uiPriority="0" w:unhideWhenUsed="1" w:qFormat="1"/>
+    <w:lsdException w:name="index 1" w:semiHidden="1" w:unhideWhenUsed="1"/>
+    <w:lsdException w:name="index 2" w:semiHidden="1" w:unhideWhenUsed="1"/>
+    <w:lsdException w:name="index 3" w:semiHidden="1" w:unhideWhenUsed="1"/>
+    <w:lsdException w:name="index 4" w:semiHidden="1" w:unhideWhenUsed="1"/>
+    <w:lsdException w:name="index 5" w:semiHidden="1" w:unhideWhenUsed="1"/>
+    <w:lsdException w:name="index 6" w:semiHidden="1" w:unhideWhenUsed="1"/>
+    <w:lsdException w:name="index 7" w:semiHidden="1" w:unhideWhenUsed="1"/>
+    <w:lsdException w:name="index 8" w:semiHidden="1" w:unhideWhenUsed="1"/>
+    <w:lsdException w:name="index 9" w:semiHidden="1" w:unhideWhenUsed="1"/>
+    <w:lsdException w:name="toc 1" w:semiHidden="1" w:uiPriority="39" w:unhideWhenUsed="1"/>
+    <w:lsdException w:name="toc 2" w:semiHidden="1" w:uiPriority="39" w:unhideWhenUsed="1"/>
+    <w:lsdException w:name="toc 3" w:semiHidden="1" w:uiPriority="39" w:unhideWhenUsed="1"/>
+    <w:lsdException w:name="toc 4" w:semiHidden="1" w:uiPriority="39" w:unhideWhenUsed="1"/>
+    <w:lsdException w:name="toc 5" w:semiHidden="1" w:uiPriority="39" w:unhideWhenUsed="1"/>
+    <w:lsdException w:name="toc 6" w:semiHidden="1" w:uiPriority="39" w:unhideWhenUsed="1"/>
+    <w:lsdException w:name="toc 7" w:semiHidden="1" w:uiPriority="39" w:unhideWhenUsed="1"/>
+    <w:lsdException w:name="toc 8" w:semiHidden="1" w:uiPriority="39" w:unhideWhenUsed="1"/>
+    <w:lsdException w:name="toc 9" w:semiHidden="1" w:uiPriority="39" w:unhideWhenUsed="1"/>
+    <w:lsdException w:name="Normal Indent" w:semiHidden="1" w:unhideWhenUsed="1"/>
+    <w:lsdException w:name="footnote text" w:semiHidden="1" w:unhideWhenUsed="1"/>
+    <w:lsdException w:name="annotation text" w:semiHidden="1" w:unhideWhenUsed="1"/>
+    <w:lsdException w:name="header" w:semiHidden="1" w:unhideWhenUsed="1"/>
+    <w:lsdException w:name="footer" w:semiHidden="1" w:unhideWhenUsed="1"/>
+    <w:lsdException w:name="index heading" w:semiHidden="1" w:unhideWhenUsed="1"/>
+    <w:lsdException w:name="caption" w:semiHidden="1" w:uiPriority="35" w:unhideWhenUsed="1" w:qFormat="1"/>
+    <w:lsdException w:name="table of figures" w:semiHidden="1" w:unhideWhenUsed="1"/>
+    <w:lsdException w:name="envelope address" w:semiHidden="1" w:unhideWhenUsed="1"/>
+    <w:lsdException w:name="envelope return" w:semiHidden="1" w:unhideWhenUsed="1"/>
+    <w:lsdException w:name="footnote reference" w:semiHidden="1" w:unhideWhenUsed="1"/>
+    <w:lsdException w:name="annotation reference" w:semiHidden="1" w:unhideWhenUsed="1"/>
+    <w:lsdException w:name="line number" w:semiHidden="1" w:unhideWhenUsed="1"/>
+    <w:lsdException w:name="page number" w:semiHidden="1" w:unhideWhenUsed="1"/>
+    <w:lsdException w:name="endnote reference" w:semiHidden="1" w:unhideWhenUsed="1"/>
+    <w:lsdException w:name="endnote text" w:semiHidden="1" w:unhideWhenUsed="1"/>
+    <w:lsdException w:name="table of authorities" w:semiHidden="1" w:unhideWhenUsed="1"/>
+    <w:lsdException w:name="macro" w:semiHidden="1" w:unhideWhenUsed="1"/>
+    <w:lsdException w:name="toa heading" w:semiHidden="1" w:unhideWhenUsed="1"/>
+    <w:lsdException w:name="List" w:semiHidden="1" w:unhideWhenUsed="1"/>
+    <w:lsdException w:name="List Bullet" w:semiHidden="1" w:unhideWhenUsed="1"/>
+    <w:lsdException w:name="List Number" w:semiHidden="1" w:unhideWhenUsed="1"/>
+    <w:lsdException w:name="List 2" w:semiHidden="1" w:unhideWhenUsed="1"/>
+    <w:lsdException w:name="List 3" w:semiHidden="1" w:unhideWhenUsed="1"/>
+    <w:lsdException w:name="List 4" w:semiHidden="1" w:unhideWhenUsed="1"/>
+    <w:lsdException w:name="List 5" w:semiHidden="1" w:unhideWhenUsed="1"/>
+    <w:lsdException w:name="List Bullet 2" w:semiHidden="1" w:unhideWhenUsed="1"/>
+    <w:lsdException w:name="List Bullet 3" w:semiHidden="1" w:unhideWhenUsed="1"/>
+    <w:lsdException w:name="List Bullet 4" w:semiHidden="1" w:unhideWhenUsed="1"/>
+    <w:lsdException w:name="List Bullet 5" w:semiHidden="1" w:unhideWhenUsed="1"/>
+    <w:lsdException w:name="List Number 2" w:semiHidden="1" w:unhideWhenUsed="1"/>
+    <w:lsdException w:name="List Number 3" w:semiHidden="1" w:unhideWhenUsed="1"/>
+    <w:lsdException w:name="List Number 4" w:semiHidden="1" w:unhideWhenUsed="1"/>
+    <w:lsdException w:name="List Number 5" w:semiHidden="1" w:unhideWhenUsed="1"/>
+    <w:lsdException w:name="Title" w:uiPriority="10" w:qFormat="1"/>
+    <w:lsdException w:name="Closing" w:semiHidden="1" w:unhideWhenUsed="1"/>
+    <w:lsdException w:name="Signature" w:semiHidden="1" w:unhideWhenUsed="1"/>
+    <w:lsdException w:name="Default Paragraph Font" w:semiHidden="1" w:uiPriority="1" w:unhideWhenUsed="1"/>
+    <w:lsdException w:name="Body Text" w:semiHidden="1" w:unhideWhenUsed="1"/>
+    <w:lsdException w:name="Body Text Indent" w:semiHidden="1" w:unhideWhenUsed="1"/>
+    <w:lsdException w:name="List Continue" w:semiHidden="1" w:unhideWhenUsed="1"/>
+    <w:lsdException w:name="List Continue 2" w:semiHidden="1" w:unhideWhenUsed="1"/>
+    <w:lsdException w:name="List Continue 3" w:semiHidden="1" w:unhideWhenUsed="1"/>
+    <w:lsdException w:name="List Continue 4" w:semiHidden="1" w:unhideWhenUsed="1"/>
+    <w:lsdException w:name="List Continue 5" w:semiHidden="1" w:unhideWhenUsed="1"/>
+    <w:lsdException w:name="Message Header" w:semiHidden="1" w:unhideWhenUsed="1"/>
+    <w:lsdException w:name="Subtitle" w:uiPriority="11" w:qFormat="1"/>
+    <w:lsdException w:name="Salutation" w:semiHidden="1" w:unhideWhenUsed="1"/>
+    <w:lsdException w:name="Date" w:semiHidden="1" w:unhideWhenUsed="1"/>
+    <w:lsdException w:name="Body Text First Indent" w:semiHidden="1" w:unhideWhenUsed="1"/>
+    <w:lsdException w:name="Body Text First Indent 2" w:semiHidden="1" w:unhideWhenUsed="1"/>
+    <w:lsdException w:name="Note Heading" w:semiHidden="1" w:unhideWhenUsed="1"/>
+    <w:lsdException w:name="Body Text 2" w:semiHidden="1" w:unhideWhenUsed="1"/>
+    <w:lsdException w:name="Body Text 3" w:semiHidden="1" w:unhideWhenUsed="1"/>
+    <w:lsdException w:name="Body Text Indent 2" w:semiHidden="1" w:unhideWhenUsed="1"/>
+    <w:lsdException w:name="Body Text Indent 3" w:semiHidden="1" w:unhideWhenUsed="1"/>
+    <w:lsdException w:name="Block Text" w:semiHidden="1" w:unhideWhenUsed="1"/>
+    <w:lsdException w:name="Hyperlink" w:semiHidden="1" w:unhideWhenUsed="1"/>
+    <w:lsdException w:name="FollowedHyperlink" w:semiHidden="1" w:unhideWhenUsed="1"/>
+    <w:lsdException w:name="Strong" w:uiPriority="22" w:qFormat="1"/>
+    <w:lsdException w:name="Emphasis" w:uiPriority="20" w:qFormat="1"/>
+    <w:lsdException w:name="Document Map" w:semiHidden="1" w:unhideWhenUsed="1"/>
+    <w:lsdException w:name="Plain Text" w:semiHidden="1" w:unhideWhenUsed="1"/>
+    <w:lsdException w:name="E-mail Signature" w:semiHidden="1" w:unhideWhenUsed="1"/>
+    <w:lsdException w:name="HTML Top of Form" w:semiHidden="1" w:unhideWhenUsed="1"/>
+    <w:lsdException w:name="HTML Bottom of Form" w:semiHidden="1" w:unhideWhenUsed="1"/>
+    <w:lsdException w:name="Normal (Web)" w:semiHidden="1" w:unhideWhenUsed="1"/>
+    <w:lsdException w:name="HTML Acronym" w:semiHidden="1" w:unhideWhenUsed="1"/>
+    <w:lsdException w:name="HTML Address" w:semiHidden="1" w:unhideWhenUsed="1"/>
+    <w:lsdException w:name="HTML Cite" w:semiHidden="1" w:unhideWhenUsed="1"/>
+    <w:lsdException w:name="HTML Code" w:semiHidden="1" w:unhideWhenUsed="1"/>
+    <w:lsdException w:name="HTML Definition" w:semiHidden="1" w:unhideWhenUsed="1"/>
+    <w:lsdException w:name="HTML Keyboard" w:semiHidden="1" w:unhideWhenUsed="1"/>
+    <w:lsdException w:name="HTML Preformatted" w:semiHidden="1" w:unhideWhenUsed="1"/>
+    <w:lsdException w:name="HTML Sample" w:semiHidden="1" w:unhideWhenUsed="1"/>
+    <w:lsdException w:name="HTML Typewriter" w:semiHidden="1" w:unhideWhenUsed="1"/>
+    <w:lsdException w:name="HTML Variable" w:semiHidden="1" w:unhideWhenUsed="1"/>
+    <w:lsdException w:name="Normal Table" w:semiHidden="1" w:unhideWhenUsed="1"/>
+    <w:lsdException w:name="annotation subject" w:semiHidden="1" w:unhideWhenUsed="1"/>
+    <w:lsdException w:name="No List" w:semiHidden="1" w:unhideWhenUsed="1"/>
+    <w:lsdException w:name="Outline List 1" w:semiHidden="1" w:unhideWhenUsed="1"/>
+    <w:lsdException w:name="Outline List 2" w:semiHidden="1" w:unhideWhenUsed="1"/>
+    <w:lsdException w:name="Outline List 3" w:semiHidden="1" w:unhideWhenUsed="1"/>
+    <w:lsdException w:name="Table Simple 1" w:semiHidden="1" w:unhideWhenUsed="1"/>
+    <w:lsdException w:name="Table Simple 2" w:semiHidden="1" w:unhideWhenUsed="1"/>
+    <w:lsdException w:name="Table Simple 3" w:semiHidden="1" w:unhideWhenUsed="1"/>
+    <w:lsdException w:name="Table Classic 1" w:semiHidden="1" w:unhideWhenUsed="1"/>
+    <w:lsdException w:name="Table Classic 2" w:semiHidden="1" w:unhideWhenUsed="1"/>
+    <w:lsdException w:name="Table Classic 3" w:semiHidden="1" w:unhideWhenUsed="1"/>
+    <w:lsdException w:name="Table Classic 4" w:semiHidden="1" w:unhideWhenUsed="1"/>
+    <w:lsdException w:name="Table Colorful 1" w:semiHidden="1" w:unhideWhenUsed="1"/>
+    <w:lsdException w:name="Table Colorful 2" w:semiHidden="1" w:unhideWhenUsed="1"/>
+    <w:lsdException w:name="Table Colorful 3" w:semiHidden="1" w:unhideWhenUsed="1"/>
+    <w:lsdException w:name="Table Columns 1" w:semiHidden="1" w:unhideWhenUsed="1"/>
+    <w:lsdException w:name="Table Columns 2" w:semiHidden="1" w:unhideWhenUsed="1"/>
+    <w:lsdException w:name="Table Columns 3" w:semiHidden="1" w:unhideWhenUsed="1"/>
+    <w:lsdException w:name="Table Columns 4" w:semiHidden="1" w:unhideWhenUsed="1"/>
+    <w:lsdException w:name="Table Columns 5" w:semiHidden="1" w:unhideWhenUsed="1"/>
+    <w:lsdException w:name="Table Grid 1" w:semiHidden="1" w:unhideWhenUsed="1"/>
+    <w:lsdException w:name="Table Grid 2" w:semiHidden="1" w:unhideWhenUsed="1"/>
+    <w:lsdException w:name="Table Grid 3" w:semiHidden="1" w:unhideWhenUsed="1"/>
+    <w:lsdException w:name="Table Grid 4" w:semiHidden="1" w:unhideWhenUsed="1"/>
+    <w:lsdException w:name="Table Grid 5" w:semiHidden="1" w:unhideWhenUsed="1"/>
+    <w:lsdException w:name="Table Grid 6" w:semiHidden="1" w:unhideWhenUsed="1"/>
+    <w:lsdException w:name="Table Grid 7" w:semiHidden="1" w:unhideWhenUsed="1"/>
+    <w:lsdException w:name="Table Grid 8" w:semiHidden="1" w:unhideWhenUsed="1"/>
+    <w:lsdException w:name="Table List 1" w:semiHidden="1" w:unhideWhenUsed="1"/>
+    <w:lsdException w:name="Table List 2" w:semiHidden="1" w:unhideWhenUsed="1"/>
+    <w:lsdException w:name="Table List 3" w:semiHidden="1" w:unhideWhenUsed="1"/>
+    <w:lsdException w:name="Table List 4" w:semiHidden="1" w:unhideWhenUsed="1"/>
+    <w:lsdException w:name="Table List 5" w:semiHidden="1" w:unhideWhenUsed="1"/>
+    <w:lsdException w:name="Table List 6" w:semiHidden="1" w:unhideWhenUsed="1"/>
+    <w:lsdException w:name="Table List 7" w:semiHidden="1" w:unhideWhenUsed="1"/>
+    <w:lsdException w:name="Table List 8" w:semiHidden="1" w:unhideWhenUsed="1"/>
+    <w:lsdException w:name="Table 3D effects 1" w:semiHidden="1" w:unhideWhenUsed="1"/>
+    <w:lsdException w:name="Table 3D effects 2" w:semiHidden="1" w:unhideWhenUsed="1"/>
+    <w:lsdException w:name="Table 3D effects 3" w:semiHidden="1" w:unhideWhenUsed="1"/>
+    <w:lsdException w:name="Table Contemporary" w:semiHidden="1" w:unhideWhenUsed="1"/>
+    <w:lsdException w:name="Table Elegant" w:semiHidden="1" w:unhideWhenUsed="1"/>
+    <w:lsdException w:name="Table Professional" w:semiHidden="1" w:unhideWhenUsed="1"/>
+    <w:lsdException w:name="Table Subtle 1" w:semiHidden="1" w:unhideWhenUsed="1"/>
+    <w:lsdException w:name="Table Subtle 2" w:semiHidden="1" w:unhideWhenUsed="1"/>
+    <w:lsdException w:name="Table Web 1" w:semiHidden="1" w:unhideWhenUsed="1"/>
+    <w:lsdException w:name="Table Web 2" w:semiHidden="1" w:unhideWhenUsed="1"/>
+    <w:lsdException w:name="Table Web 3" w:semiHidden="1" w:unhideWhenUsed="1"/>
+    <w:lsdException w:name="Balloon Text" w:semiHidden="1" w:unhideWhenUsed="1"/>
+    <w:lsdException w:name="Table Grid" w:uiPriority="59"/>
+    <w:lsdException w:name="Table Theme" w:semiHidden="1" w:unhideWhenUsed="1"/>
+    <w:lsdException w:name="Placeholder Text" w:semiHidden="1"/>
+    <w:lsdException w:name="No Spacing" w:uiPriority="1" w:qFormat="1"/>
+    <w:lsdException w:name="Light Shading" w:uiPriority="60"/>
+    <w:lsdException w:name="Light List" w:uiPriority="61"/>
+    <w:lsdException w:name="Light Grid" w:uiPriority="62"/>
+    <w:lsdException w:name="Medium Shading 1" w:uiPriority="63"/>
+    <w:lsdException w:name="Medium Shading 2" w:uiPriority="64"/>
+    <w:lsdException w:name="Medium List 1" w:uiPriority="65"/>
+    <w:lsdException w:name="Medium List 2" w:uiPriority="66"/>
+    <w:lsdException w:name="Medium Grid 1" w:uiPriority="67"/>
+    <w:lsdException w:name="Medium Grid 2" w:uiPriority="68"/>
+    <w:lsdException w:name="Medium Grid 3" w:uiPriority="69"/>
+    <w:lsdException w:name="Dark List" w:uiPriority="70"/>
+    <w:lsdException w:name="Colorful Shading" w:uiPriority="71"/>
+    <w:lsdException w:name="Colorful List" w:uiPriority="72"/>
+    <w:lsdException w:name="Colorful Grid" w:uiPriority="73"/>
+    <w:lsdException w:name="Light Shading Accent 1" w:uiPriority="60"/>
+    <w:lsdException w:name="Light List Accent 1" w:uiPriority="61"/>
+    <w:lsdException w:name="Light Grid Accent 1" w:uiPriority="62"/>
+    <w:lsdException w:name="Medium Shading 1 Accent 1" w:uiPriority="63"/>
+    <w:lsdException w:name="Medium Shading 2 Accent 1" w:uiPriority="64"/>
+    <w:lsdException w:name="Medium List 1 Accent 1" w:uiPriority="65"/>
+    <w:lsdException w:name="Revision" w:semiHidden="1"/>
+    <w:lsdException w:name="List Paragraph" w:uiPriority="34" w:qFormat="1"/>
+    <w:lsdException w:name="Quote" w:uiPriority="29" w:qFormat="1"/>
+    <w:lsdException w:name="Intense Quote" w:uiPriority="30" w:qFormat="1"/>
+    <w:lsdException w:name="Medium List 2 Accent 1" w:uiPriority="66"/>
+    <w:lsdException w:name="Medium Grid 1 Accent 1" w:uiPriority="67"/>
+    <w:lsdException w:name="Medium Grid 2 Accent 1" w:uiPriority="68"/>
+    <w:lsdException w:name="Medium Grid 3 Accent 1" w:uiPriority="69"/>
+    <w:lsdException w:name="Dark List Accent 1" w:uiPriority="70"/>
+    <w:lsdException w:name="Colorful Shading Accent 1" w:uiPriority="71"/>
+    <w:lsdException w:name="Colorful List Accent 1" w:uiPriority="72"/>
+    <w:lsdException w:name="Colorful Grid Accent 1" w:uiPriority="73"/>
+    <w:lsdException w:name="Light Shading Accent 2" w:uiPriority="60"/>
+    <w:lsdException w:name="Light List Accent 2" w:uiPriority="61"/>
+    <w:lsdException w:name="Light Grid Accent 2" w:uiPriority="62"/>
+    <w:lsdException w:name="Medium Shading 1 Accent 2" w:uiPriority="63"/>
+    <w:lsdException w:name="Medium Shading 2 Accent 2" w:uiPriority="64"/>
+    <w:lsdException w:name="Medium List 1 Accent 2" w:uiPriority="65"/>
+    <w:lsdException w:name="Medium List 2 Accent 2" w:uiPriority="66"/>
+    <w:lsdException w:name="Medium Grid 1 Accent 2" w:uiPriority="67"/>
+    <w:lsdException w:name="Medium Grid 2 Accent 2" w:uiPriority="68"/>
+    <w:lsdException w:name="Medium Grid 3 Accent 2" w:uiPriority="69"/>
+    <w:lsdException w:name="Dark List Accent 2" w:uiPriority="70"/>
+    <w:lsdException w:name="Colorful Shading Accent 2" w:uiPriority="71"/>
+    <w:lsdException w:name="Colorful List Accent 2" w:uiPriority="72"/>
+    <w:lsdException w:name="Colorful Grid Accent 2" w:uiPriority="73"/>
+    <w:lsdException w:name="Light Shading Accent 3" w:uiPriority="60"/>
+    <w:lsdException w:name="Light List Accent 3" w:uiPriority="61"/>
+    <w:lsdException w:name="Light Grid Accent 3" w:uiPriority="62"/>
+    <w:lsdException w:name="Medium Shading 1 Accent 3" w:uiPriority="63"/>
+    <w:lsdException w:name="Medium Shading 2 Accent 3" w:uiPriority="64"/>
+    <w:lsdException w:name="Medium List 1 Accent 3" w:uiPriority="65"/>
+    <w:lsdException w:name="Medium List 2 Accent 3" w:uiPriority="66"/>
+    <w:lsdException w:name="Medium Grid 1 Accent 3" w:uiPriority="67"/>
+    <w:lsdException w:name="Medium Grid 2 Accent 3" w:uiPriority="68"/>
+    <w:lsdException w:name="Medium Grid 3 Accent 3" w:uiPriority="69"/>
+    <w:lsdException w:name="Dark List Accent 3" w:uiPriority="70"/>
+    <w:lsdException w:name="Colorful Shading Accent 3" w:uiPriority="71"/>
+    <w:lsdException w:name="Colorful List Accent 3" w:uiPriority="72"/>
+    <w:lsdException w:name="Colorful Grid Accent 3" w:uiPriority="73"/>
+    <w:lsdException w:name="Light Shading Accent 4" w:uiPriority="60"/>
+    <w:lsdException w:name="Light List Accent 4" w:uiPriority="61"/>
+    <w:lsdException w:name="Light Grid Accent 4" w:uiPriority="62"/>
+    <w:lsdException w:name="Medium Shading 1 Accent 4" w:uiPriority="63"/>
+    <w:lsdException w:name="Medium Shading 2 Accent 4" w:uiPriority="64"/>
+    <w:lsdException w:name="Medium List 1 Accent 4" w:uiPriority="65"/>
+    <w:lsdException w:name="Medium List 2 Accent 4" w:uiPriority="66"/>
+    <w:lsdException w:name="Medium Grid 1 Accent 4" w:uiPriority="67"/>
+    <w:lsdException w:name="Medium Grid 2 Accent 4" w:uiPriority="68"/>
+    <w:lsdException w:name="Medium Grid 3 Accent 4" w:uiPriority="69"/>
+    <w:lsdException w:name="Dark List Accent 4" w:uiPriority="70"/>
+    <w:lsdException w:name="Colorful Shading Accent 4" w:uiPriority="71"/>
+    <w:lsdException w:name="Colorful List Accent 4" w:uiPriority="72"/>
+    <w:lsdException w:name="Colorful Grid Accent 4" w:uiPriority="73"/>
+    <w:lsdException w:name="Light Shading Accent 5" w:uiPriority="60"/>
+    <w:lsdException w:name="Light List Accent 5" w:uiPriority="61"/>
+    <w:lsdException w:name="Light Grid Accent 5" w:uiPriority="62"/>
+    <w:lsdException w:name="Medium Shading 1 Accent 5" w:uiPriority="63"/>
+    <w:lsdException w:name="Medium Shading 2 Accent 5" w:uiPriority="64"/>
+    <w:lsdException w:name="Medium List 1 Accent 5" w:uiPriority="65"/>
+    <w:lsdException w:name="Medium List 2 Accent 5" w:uiPriority="66"/>
+    <w:lsdException w:name="Medium Grid 1 Accent 5" w:uiPriority="67"/>
+    <w:lsdException w:name="Medium Grid 2 Accent 5" w:uiPriority="68"/>
+    <w:lsdException w:name="Medium Grid 3 Accent 5" w:uiPriority="69"/>
+    <w:lsdException w:name="Dark List Accent 5" w:uiPriority="70"/>
+    <w:lsdException w:name="Colorful Shading Accent 5" w:uiPriority="71"/>
+    <w:lsdException w:name="Colorful List Accent 5" w:uiPriority="72"/>
+    <w:lsdException w:name="Colorful Grid Accent 5" w:uiPriority="73"/>
+    <w:lsdException w:name="Light Shading Accent 6" w:uiPriority="60"/>
+    <w:lsdException w:name="Light List Accent 6" w:uiPriority="61"/>
+    <w:lsdException w:name="Light Grid Accent 6" w:uiPriority="62"/>
+    <w:lsdException w:name="Medium Shading 1 Accent 6" w:uiPriority="63"/>
+    <w:lsdException w:name="Medium Shading 2 Accent 6" w:uiPriority="64"/>
+    <w:lsdException w:name="Medium List 1 Accent 6" w:uiPriority="65"/>
+    <w:lsdException w:name="Medium List 2 Accent 6" w:uiPriority="66"/>
+    <w:lsdException w:name="Medium Grid 1 Accent 6" w:uiPriority="67"/>
+    <w:lsdException w:name="Medium Grid 2 Accent 6" w:uiPriority="68"/>
+    <w:lsdException w:name="Medium Grid 3 Accent 6" w:uiPriority="69"/>
+    <w:lsdException w:name="Dark List Accent 6" w:uiPriority="70"/>
+    <w:lsdException w:name="Colorful Shading Accent 6" w:uiPriority="71"/>
+    <w:lsdException w:name="Colorful List Accent 6" w:uiPriority="72"/>
+    <w:lsdException w:name="Colorful Grid Accent 6" w:uiPriority="73"/>
+    <w:lsdException w:name="Subtle Emphasis" w:uiPriority="19" w:qFormat="1"/>
+    <w:lsdException w:name="Intense Emphasis" w:uiPriority="21" w:qFormat="1"/>
+    <w:lsdException w:name="Subtle Reference" w:uiPriority="31" w:qFormat="1"/>
+    <w:lsdException w:name="Intense Reference" w:uiPriority="32" w:qFormat="1"/>
+    <w:lsdException w:name="Book Title" w:uiPriority="33" w:qFormat="1"/>
+    <w:lsdException w:name="Bibliography" w:semiHidden="1" w:uiPriority="37" w:unhideWhenUsed="1"/>
+    <w:lsdException w:name="TOC Heading" w:semiHidden="1" w:uiPriority="39" w:unhideWhenUsed="1" w:qFormat="1"/>
+    <w:lsdException w:name="Plain Table 1" w:uiPriority="41"/>
+    <w:lsdException w:name="Plain Table 2" w:uiPriority="42"/>
+    <w:lsdException w:name="Plain Table 3" w:uiPriority="43"/>
+    <w:lsdException w:name="Plain Table 4" w:uiPriority="44"/>
+    <w:lsdException w:name="Plain Table 5" w:uiPriority="45"/>
+    <w:lsdException w:name="Grid Table Light" w:uiPriority="40"/>
+    <w:lsdException w:name="Grid Table 1 Light" w:uiPriority="46"/>
+    <w:lsdException w:name="Grid Table 2" w:uiPriority="47"/>
+    <w:lsdException w:name="Grid Table 3" w:uiPriority="48"/>
+    <w:lsdException w:name="Grid Table 4" w:uiPriority="49"/>
+    <w:lsdException w:name="Grid Table 5 Dark" w:uiPriority="50"/>
+    <w:lsdException w:name="Grid Table 6 Colorful" w:uiPriority="51"/>
+    <w:lsdException w:name="Grid Table 7 Colorful" w:uiPriority="52"/>
+    <w:lsdException w:name="Grid Table 1 Light Accent 1" w:uiPriority="46"/>
+    <w:lsdException w:name="Grid Table 2 Accent 1" w:uiPriority="47"/>
+    <w:lsdException w:name="Grid Table 3 Accent 1" w:uiPriority="48"/>
+    <w:lsdException w:name="Grid Table 4 Accent 1" w:uiPriority="49"/>
+    <w:lsdException w:name="Grid Table 5 Dark Accent 1" w:uiPriority="50"/>
+    <w:lsdException w:name="Grid Table 6 Colorful Accent 1" w:uiPriority="51"/>
+    <w:lsdException w:name="Grid Table 7 Colorful Accent 1" w:uiPriority="52"/>
+    <w:lsdException w:name="Grid Table 1 Light Accent 2" w:uiPriority="46"/>
+    <w:lsdException w:name="Grid Table 2 Accent 2" w:uiPriority="47"/>
+    <w:lsdException w:name="Grid Table 3 Accent 2" w:uiPriority="48"/>
+    <w:lsdException w:name="Grid Table 4 Accent 2" w:uiPriority="49"/>
+    <w:lsdException w:name="Grid Table 5 Dark Accent 2" w:uiPriority="50"/>
+    <w:lsdException w:name="Grid Table 6 Colorful Accent 2" w:uiPriority="51"/>
+    <w:lsdException w:name="Grid Table 7 Colorful Accent 2" w:uiPriority="52"/>
+    <w:lsdException w:name="Grid Table 1 Light Accent 3" w:uiPriority="46"/>
+    <w:lsdException w:name="Grid Table 2 Accent 3" w:uiPriority="47"/>
+    <w:lsdException w:name="Grid Table 3 Accent 3" w:uiPriority="48"/>
+    <w:lsdException w:name="Grid Table 4 Accent 3" w:uiPriority="49"/>
+    <w:lsdException w:name="Grid Table 5 Dark Accent 3" w:uiPriority="50"/>
+    <w:lsdException w:name="Grid Table 6 Colorful Accent 3" w:uiPriority="51"/>
+    <w:lsdException w:name="Grid Table 7 Colorful Accent 3" w:uiPriority="52"/>
+    <w:lsdException w:name="Grid Table 1 Light Accent 4" w:uiPriority="46"/>
+    <w:lsdException w:name="Grid Table 2 Accent 4" w:uiPriority="47"/>
+    <w:lsdException w:name="Grid Table 3 Accent 4" w:uiPriority="48"/>
+    <w:lsdException w:name="Grid Table 4 Accent 4" w:uiPriority="49"/>
+    <w:lsdException w:name="Grid Table 5 Dark Accent 4" w:uiPriority="50"/>
+    <w:lsdException w:name="Grid Table 6 Colorful Accent 4" w:uiPriority="51"/>
+    <w:lsdException w:name="Grid Table 7 Colorful Accent 4" w:uiPriority="52"/>
+    <w:lsdException w:name="Grid Table 1 Light Accent 5" w:uiPriority="46"/>
+    <w:lsdException w:name="Grid Table 2 Accent 5" w:uiPriority="47"/>
+    <w:lsdException w:name="Grid Table 3 Accent 5" w:uiPriority="48"/>
+    <w:lsdException w:name="Grid Table 4 Accent 5" w:uiPriority="49"/>
+    <w:lsdException w:name="Grid Table 5 Dark Accent 5" w:uiPriority="50"/>
+    <w:lsdException w:name="Grid Table 6 Colorful Accent 5" w:uiPriority="51"/>
+    <w:lsdException w:name="Grid Table 7 Colorful Accent 5" w:uiPriority="52"/>
+    <w:lsdException w:name="Grid Table 1 Light Accent 6" w:uiPriority="46"/>
+    <w:lsdException w:name="Grid Table 2 Accent 6" w:uiPriority="47"/>
+    <w:lsdException w:name="Grid Table 3 Accent 6" w:uiPriority="48"/>
+    <w:lsdException w:name="Grid Table 4 Accent 6" w:uiPriority="49"/>
+    <w:lsdException w:name="Grid Table 5 Dark Accent 6" w:uiPriority="50"/>
+    <w:lsdException w:name="Grid Table 6 Colorful Accent 6" w:uiPriority="51"/>
+    <w:lsdException w:name="Grid Table 7 Colorful Accent 6" w:uiPriority="52"/>
+    <w:lsdException w:name="List Table 1 Light" w:uiPriority="46"/>
+    <w:lsdException w:name="List Table 2" w:uiPriority="47"/>
+    <w:lsdException w:name="List Table 3" w:uiPriority="48"/>
+    <w:lsdException w:name="List Table 4" w:uiPriority="49"/>
+    <w:lsdException w:name="List Table 5 Dark" w:uiPriority="50"/>
+    <w:lsdException w:name="List Table 6 Colorful" w:uiPriority="51"/>
+    <w:lsdException w:name="List Table 7 Colorful" w:uiPriority="52"/>
+    <w:lsdException w:name="List Table 1 Light Accent 1" w:uiPriority="46"/>
+    <w:lsdException w:name="List Table 2 Accent 1" w:uiPriority="47"/>
+    <w:lsdException w:name="List Table 3 Accent 1" w:uiPriority="48"/>
+    <w:lsdException w:name="List Table 4 Accent 1" w:uiPriority="49"/>
+    <w:lsdException w:name="List Table 5 Dark Accent 1" w:uiPriority="50"/>
+    <w:lsdException w:name="List Table 6 Colorful Accent 1" w:uiPriority="51"/>
+    <w:lsdException w:name="List Table 7 Colorful Accent 1" w:uiPriority="52"/>
+    <w:lsdException w:name="List Table 1 Light Accent 2" w:uiPriority="46"/>
+    <w:lsdException w:name="List Table 2 Accent 2" w:uiPriority="47"/>
+    <w:lsdException w:name="List Table 3 Accent 2" w:uiPriority="48"/>
+    <w:lsdException w:name="List Table 4 Accent 2" w:uiPriority="49"/>
+    <w:lsdException w:name="List Table 5 Dark Accent 2" w:uiPriority="50"/>
+    <w:lsdException w:name="List Table 6 Colorful Accent 2" w:uiPriority="51"/>
+    <w:lsdException w:name="List Table 7 Colorful Accent 2" w:uiPriority="52"/>
+    <w:lsdException w:name="List Table 1 Light Accent 3" w:uiPriority="46"/>
+    <w:lsdException w:name="List Table 2 Accent 3" w:uiPriority="47"/>
+    <w:lsdException w:name="List Table 3 Accent 3" w:uiPriority="48"/>
+    <w:lsdException w:name="List Table 4 Accent 3" w:uiPriority="49"/>
+    <w:lsdException w:name="List Table 5 Dark Accent 3" w:uiPriority="50"/>
+    <w:lsdException w:name="List Table 6 Colorful Accent 3" w:uiPriority="51"/>
+    <w:lsdException w:name="List Table 7 Colorful Accent 3" w:uiPriority="52"/>
+    <w:lsdException w:name="List Table 1 Light Accent 4" w:uiPriority="46"/>
+    <w:lsdException w:name="List Table 2 Accent 4" w:uiPriority="47"/>
+    <w:lsdException w:name="List Table 3 Accent 4" w:uiPriority="48"/>
+    <w:lsdException w:name="List Table 4 Accent 4" w:uiPriority="49"/>
+    <w:lsdException w:name="List Table 5 Dark Accent 4" w:uiPriority="50"/>
+    <w:lsdException w:name="List Table 6 Colorful Accent 4" w:uiPriority="51"/>
+    <w:lsdException w:name="List Table 7 Colorful Accent 4" w:uiPriority="52"/>
+    <w:lsdException w:name="List Table 1 Light Accent 5" w:uiPriority="46"/>
+    <w:lsdException w:name="List Table 2 Accent 5" w:uiPriority="47"/>
+    <w:lsdException w:name="List Table 3 Accent 5" w:uiPriority="48"/>
+    <w:lsdException w:name="List Table 4 Accent 5" w:uiPriority="49"/>
+    <w:lsdException w:name="List Table 5 Dark Accent 5" w:uiPriority="50"/>
+    <w:lsdException w:name="List Table 6 Colorful Accent 5" w:uiPriority="51"/>
+    <w:lsdException w:name="List Table 7 Colorful Accent 5" w:uiPriority="52"/>
+    <w:lsdException w:name="List Table 1 Light Accent 6" w:uiPriority="46"/>
+    <w:lsdException w:name="List Table 2 Accent 6" w:uiPriority="47"/>
+    <w:lsdException w:name="List Table 3 Accent 6" w:uiPriority="48"/>
+    <w:lsdException w:name="List Table 4 Accent 6" w:uiPriority="49"/>
+    <w:lsdException w:name="List Table 5 Dark Accent 6" w:uiPriority="50"/>
+    <w:lsdException w:name="List Table 6 Colorful Accent 6" w:uiPriority="51"/>
+    <w:lsdException w:name="List Table 7 Colorful Accent 6" w:uiPriority="52"/>
   </w:latentStyles>
   <w:style w:type="paragraph" w:default="1" w:styleId="Normal">
     <w:name w:val="Normal"/>
@@ -19133,684 +20950,7 @@
       <w:keepNext/>
       <w:keepLines/>
       <w:numPr>
-        <w:numId w:val="9"/>
-      </w:numPr>
-      <w:spacing w:before="60" w:after="60" w:line="312" w:lineRule="auto"/>
-      <w:ind w:left="1281" w:hanging="357"/>
-      <w:jc w:val="both"/>
-    </w:pPr>
-  </w:style>
-  <w:style w:type="paragraph" w:styleId="NormalWeb">
-    <w:name w:val="Normal (Web)"/>
-    <w:basedOn w:val="Normal"/>
-    <w:uiPriority w:val="99"/>
-    <w:unhideWhenUsed/>
-    <w:rsid w:val="001824E2"/>
-    <w:pPr>
-      <w:spacing w:before="100" w:beforeAutospacing="1" w:after="100" w:afterAutospacing="1" w:line="240" w:lineRule="auto"/>
-    </w:pPr>
-    <w:rPr>
-      <w:rFonts w:eastAsia="Times New Roman" w:cs="Times New Roman"/>
-      <w:sz w:val="24"/>
-      <w:szCs w:val="24"/>
-    </w:rPr>
-  </w:style>
-  <w:style w:type="character" w:customStyle="1" w:styleId="apple-converted-space">
-    <w:name w:val="apple-converted-space"/>
-    <w:basedOn w:val="DefaultParagraphFont"/>
-    <w:rsid w:val="001824E2"/>
-  </w:style>
-  <w:style w:type="paragraph" w:styleId="BalloonText">
-    <w:name w:val="Balloon Text"/>
-    <w:basedOn w:val="Normal"/>
-    <w:link w:val="BalloonTextChar"/>
-    <w:uiPriority w:val="99"/>
-    <w:semiHidden/>
-    <w:unhideWhenUsed/>
-    <w:rsid w:val="001824E2"/>
-    <w:pPr>
-      <w:spacing w:after="0" w:line="240" w:lineRule="auto"/>
-    </w:pPr>
-    <w:rPr>
-      <w:rFonts w:ascii="Tahoma" w:hAnsi="Tahoma" w:cs="Tahoma"/>
-      <w:sz w:val="16"/>
-      <w:szCs w:val="16"/>
-    </w:rPr>
-  </w:style>
-  <w:style w:type="character" w:customStyle="1" w:styleId="BalloonTextChar">
-    <w:name w:val="Balloon Text Char"/>
-    <w:basedOn w:val="DefaultParagraphFont"/>
-    <w:link w:val="BalloonText"/>
-    <w:uiPriority w:val="99"/>
-    <w:semiHidden/>
-    <w:rsid w:val="001824E2"/>
-    <w:rPr>
-      <w:rFonts w:ascii="Tahoma" w:eastAsiaTheme="minorHAnsi" w:hAnsi="Tahoma" w:cs="Tahoma"/>
-      <w:sz w:val="16"/>
-      <w:szCs w:val="16"/>
-      <w:lang w:eastAsia="en-US"/>
-    </w:rPr>
-  </w:style>
-</w:styles>
-</file>
-
-<file path=word/stylesWithEffects.xml><?xml version="1.0" encoding="utf-8"?>
-<w:styles xmlns:wpc="http://schemas.microsoft.com/office/word/2010/wordprocessingCanvas" xmlns:mc="http://schemas.openxmlformats.org/markup-compatibility/2006" xmlns:o="urn:schemas-microsoft-com:office:office" xmlns:r="http://schemas.openxmlformats.org/officeDocument/2006/relationships" xmlns:m="http://schemas.openxmlformats.org/officeDocument/2006/math" xmlns:v="urn:schemas-microsoft-com:vml" xmlns:wp14="http://schemas.microsoft.com/office/word/2010/wordprocessingDrawing" xmlns:wp="http://schemas.openxmlformats.org/drawingml/2006/wordprocessingDrawing" xmlns:w10="urn:schemas-microsoft-com:office:word" xmlns:w="http://schemas.openxmlformats.org/wordprocessingml/2006/main" xmlns:w14="http://schemas.microsoft.com/office/word/2010/wordml" xmlns:wpg="http://schemas.microsoft.com/office/word/2010/wordprocessingGroup" xmlns:wpi="http://schemas.microsoft.com/office/word/2010/wordprocessingInk" xmlns:wne="http://schemas.microsoft.com/office/word/2006/wordml" xmlns:wps="http://schemas.microsoft.com/office/word/2010/wordprocessingShape" mc:Ignorable="w14 wp14">
-  <w:docDefaults>
-    <w:rPrDefault>
-      <w:rPr>
-        <w:rFonts w:asciiTheme="minorHAnsi" w:eastAsiaTheme="minorEastAsia" w:hAnsiTheme="minorHAnsi" w:cstheme="minorBidi"/>
-        <w:sz w:val="22"/>
-        <w:szCs w:val="22"/>
-        <w:lang w:val="en-US" w:eastAsia="zh-CN" w:bidi="ar-SA"/>
-      </w:rPr>
-    </w:rPrDefault>
-    <w:pPrDefault>
-      <w:pPr>
-        <w:spacing w:after="200" w:line="276" w:lineRule="auto"/>
-      </w:pPr>
-    </w:pPrDefault>
-  </w:docDefaults>
-  <w:latentStyles w:defLockedState="0" w:defUIPriority="99" w:defSemiHidden="1" w:defUnhideWhenUsed="1" w:defQFormat="0" w:count="267">
-    <w:lsdException w:name="Normal" w:semiHidden="0" w:uiPriority="0" w:unhideWhenUsed="0" w:qFormat="1"/>
-    <w:lsdException w:name="heading 1" w:semiHidden="0" w:uiPriority="0" w:unhideWhenUsed="0" w:qFormat="1"/>
-    <w:lsdException w:name="heading 2" w:uiPriority="0" w:qFormat="1"/>
-    <w:lsdException w:name="heading 3" w:uiPriority="0" w:qFormat="1"/>
-    <w:lsdException w:name="heading 4" w:uiPriority="0" w:qFormat="1"/>
-    <w:lsdException w:name="heading 5" w:uiPriority="0" w:qFormat="1"/>
-    <w:lsdException w:name="heading 6" w:uiPriority="0" w:qFormat="1"/>
-    <w:lsdException w:name="heading 7" w:uiPriority="0" w:qFormat="1"/>
-    <w:lsdException w:name="heading 8" w:uiPriority="0" w:qFormat="1"/>
-    <w:lsdException w:name="heading 9" w:uiPriority="0" w:qFormat="1"/>
-    <w:lsdException w:name="toc 1" w:uiPriority="39"/>
-    <w:lsdException w:name="toc 2" w:uiPriority="39"/>
-    <w:lsdException w:name="toc 3" w:uiPriority="39"/>
-    <w:lsdException w:name="toc 4" w:uiPriority="39"/>
-    <w:lsdException w:name="toc 5" w:uiPriority="39"/>
-    <w:lsdException w:name="toc 6" w:uiPriority="39"/>
-    <w:lsdException w:name="toc 7" w:uiPriority="39"/>
-    <w:lsdException w:name="toc 8" w:uiPriority="39"/>
-    <w:lsdException w:name="toc 9" w:uiPriority="39"/>
-    <w:lsdException w:name="caption" w:uiPriority="35" w:qFormat="1"/>
-    <w:lsdException w:name="Title" w:semiHidden="0" w:uiPriority="10" w:unhideWhenUsed="0" w:qFormat="1"/>
-    <w:lsdException w:name="Default Paragraph Font" w:uiPriority="1"/>
-    <w:lsdException w:name="Subtitle" w:semiHidden="0" w:uiPriority="11" w:unhideWhenUsed="0" w:qFormat="1"/>
-    <w:lsdException w:name="Strong" w:semiHidden="0" w:uiPriority="22" w:unhideWhenUsed="0" w:qFormat="1"/>
-    <w:lsdException w:name="Emphasis" w:semiHidden="0" w:uiPriority="20" w:unhideWhenUsed="0" w:qFormat="1"/>
-    <w:lsdException w:name="Table Grid" w:semiHidden="0" w:uiPriority="59" w:unhideWhenUsed="0"/>
-    <w:lsdException w:name="Placeholder Text" w:unhideWhenUsed="0"/>
-    <w:lsdException w:name="No Spacing" w:semiHidden="0" w:uiPriority="1" w:unhideWhenUsed="0" w:qFormat="1"/>
-    <w:lsdException w:name="Light Shading" w:semiHidden="0" w:uiPriority="60" w:unhideWhenUsed="0"/>
-    <w:lsdException w:name="Light List" w:semiHidden="0" w:uiPriority="61" w:unhideWhenUsed="0"/>
-    <w:lsdException w:name="Light Grid" w:semiHidden="0" w:uiPriority="62" w:unhideWhenUsed="0"/>
-    <w:lsdException w:name="Medium Shading 1" w:semiHidden="0" w:uiPriority="63" w:unhideWhenUsed="0"/>
-    <w:lsdException w:name="Medium Shading 2" w:semiHidden="0" w:uiPriority="64" w:unhideWhenUsed="0"/>
-    <w:lsdException w:name="Medium List 1" w:semiHidden="0" w:uiPriority="65" w:unhideWhenUsed="0"/>
-    <w:lsdException w:name="Medium List 2" w:semiHidden="0" w:uiPriority="66" w:unhideWhenUsed="0"/>
-    <w:lsdException w:name="Medium Grid 1" w:semiHidden="0" w:uiPriority="67" w:unhideWhenUsed="0"/>
-    <w:lsdException w:name="Medium Grid 2" w:semiHidden="0" w:uiPriority="68" w:unhideWhenUsed="0"/>
-    <w:lsdException w:name="Medium Grid 3" w:semiHidden="0" w:uiPriority="69" w:unhideWhenUsed="0"/>
-    <w:lsdException w:name="Dark List" w:semiHidden="0" w:uiPriority="70" w:unhideWhenUsed="0"/>
-    <w:lsdException w:name="Colorful Shading" w:semiHidden="0" w:uiPriority="71" w:unhideWhenUsed="0"/>
-    <w:lsdException w:name="Colorful List" w:semiHidden="0" w:uiPriority="72" w:unhideWhenUsed="0"/>
-    <w:lsdException w:name="Colorful Grid" w:semiHidden="0" w:uiPriority="73" w:unhideWhenUsed="0"/>
-    <w:lsdException w:name="Light Shading Accent 1" w:semiHidden="0" w:uiPriority="60" w:unhideWhenUsed="0"/>
-    <w:lsdException w:name="Light List Accent 1" w:semiHidden="0" w:uiPriority="61" w:unhideWhenUsed="0"/>
-    <w:lsdException w:name="Light Grid Accent 1" w:semiHidden="0" w:uiPriority="62" w:unhideWhenUsed="0"/>
-    <w:lsdException w:name="Medium Shading 1 Accent 1" w:semiHidden="0" w:uiPriority="63" w:unhideWhenUsed="0"/>
-    <w:lsdException w:name="Medium Shading 2 Accent 1" w:semiHidden="0" w:uiPriority="64" w:unhideWhenUsed="0"/>
-    <w:lsdException w:name="Medium List 1 Accent 1" w:semiHidden="0" w:uiPriority="65" w:unhideWhenUsed="0"/>
-    <w:lsdException w:name="Revision" w:unhideWhenUsed="0"/>
-    <w:lsdException w:name="List Paragraph" w:semiHidden="0" w:uiPriority="34" w:unhideWhenUsed="0" w:qFormat="1"/>
-    <w:lsdException w:name="Quote" w:semiHidden="0" w:uiPriority="29" w:unhideWhenUsed="0" w:qFormat="1"/>
-    <w:lsdException w:name="Intense Quote" w:semiHidden="0" w:uiPriority="30" w:unhideWhenUsed="0" w:qFormat="1"/>
-    <w:lsdException w:name="Medium List 2 Accent 1" w:semiHidden="0" w:uiPriority="66" w:unhideWhenUsed="0"/>
-    <w:lsdException w:name="Medium Grid 1 Accent 1" w:semiHidden="0" w:uiPriority="67" w:unhideWhenUsed="0"/>
-    <w:lsdException w:name="Medium Grid 2 Accent 1" w:semiHidden="0" w:uiPriority="68" w:unhideWhenUsed="0"/>
-    <w:lsdException w:name="Medium Grid 3 Accent 1" w:semiHidden="0" w:uiPriority="69" w:unhideWhenUsed="0"/>
-    <w:lsdException w:name="Dark List Accent 1" w:semiHidden="0" w:uiPriority="70" w:unhideWhenUsed="0"/>
-    <w:lsdException w:name="Colorful Shading Accent 1" w:semiHidden="0" w:uiPriority="71" w:unhideWhenUsed="0"/>
-    <w:lsdException w:name="Colorful List Accent 1" w:semiHidden="0" w:uiPriority="72" w:unhideWhenUsed="0"/>
-    <w:lsdException w:name="Colorful Grid Accent 1" w:semiHidden="0" w:uiPriority="73" w:unhideWhenUsed="0"/>
-    <w:lsdException w:name="Light Shading Accent 2" w:semiHidden="0" w:uiPriority="60" w:unhideWhenUsed="0"/>
-    <w:lsdException w:name="Light List Accent 2" w:semiHidden="0" w:uiPriority="61" w:unhideWhenUsed="0"/>
-    <w:lsdException w:name="Light Grid Accent 2" w:semiHidden="0" w:uiPriority="62" w:unhideWhenUsed="0"/>
-    <w:lsdException w:name="Medium Shading 1 Accent 2" w:semiHidden="0" w:uiPriority="63" w:unhideWhenUsed="0"/>
-    <w:lsdException w:name="Medium Shading 2 Accent 2" w:semiHidden="0" w:uiPriority="64" w:unhideWhenUsed="0"/>
-    <w:lsdException w:name="Medium List 1 Accent 2" w:semiHidden="0" w:uiPriority="65" w:unhideWhenUsed="0"/>
-    <w:lsdException w:name="Medium List 2 Accent 2" w:semiHidden="0" w:uiPriority="66" w:unhideWhenUsed="0"/>
-    <w:lsdException w:name="Medium Grid 1 Accent 2" w:semiHidden="0" w:uiPriority="67" w:unhideWhenUsed="0"/>
-    <w:lsdException w:name="Medium Grid 2 Accent 2" w:semiHidden="0" w:uiPriority="68" w:unhideWhenUsed="0"/>
-    <w:lsdException w:name="Medium Grid 3 Accent 2" w:semiHidden="0" w:uiPriority="69" w:unhideWhenUsed="0"/>
-    <w:lsdException w:name="Dark List Accent 2" w:semiHidden="0" w:uiPriority="70" w:unhideWhenUsed="0"/>
-    <w:lsdException w:name="Colorful Shading Accent 2" w:semiHidden="0" w:uiPriority="71" w:unhideWhenUsed="0"/>
-    <w:lsdException w:name="Colorful List Accent 2" w:semiHidden="0" w:uiPriority="72" w:unhideWhenUsed="0"/>
-    <w:lsdException w:name="Colorful Grid Accent 2" w:semiHidden="0" w:uiPriority="73" w:unhideWhenUsed="0"/>
-    <w:lsdException w:name="Light Shading Accent 3" w:semiHidden="0" w:uiPriority="60" w:unhideWhenUsed="0"/>
-    <w:lsdException w:name="Light List Accent 3" w:semiHidden="0" w:uiPriority="61" w:unhideWhenUsed="0"/>
-    <w:lsdException w:name="Light Grid Accent 3" w:semiHidden="0" w:uiPriority="62" w:unhideWhenUsed="0"/>
-    <w:lsdException w:name="Medium Shading 1 Accent 3" w:semiHidden="0" w:uiPriority="63" w:unhideWhenUsed="0"/>
-    <w:lsdException w:name="Medium Shading 2 Accent 3" w:semiHidden="0" w:uiPriority="64" w:unhideWhenUsed="0"/>
-    <w:lsdException w:name="Medium List 1 Accent 3" w:semiHidden="0" w:uiPriority="65" w:unhideWhenUsed="0"/>
-    <w:lsdException w:name="Medium List 2 Accent 3" w:semiHidden="0" w:uiPriority="66" w:unhideWhenUsed="0"/>
-    <w:lsdException w:name="Medium Grid 1 Accent 3" w:semiHidden="0" w:uiPriority="67" w:unhideWhenUsed="0"/>
-    <w:lsdException w:name="Medium Grid 2 Accent 3" w:semiHidden="0" w:uiPriority="68" w:unhideWhenUsed="0"/>
-    <w:lsdException w:name="Medium Grid 3 Accent 3" w:semiHidden="0" w:uiPriority="69" w:unhideWhenUsed="0"/>
-    <w:lsdException w:name="Dark List Accent 3" w:semiHidden="0" w:uiPriority="70" w:unhideWhenUsed="0"/>
-    <w:lsdException w:name="Colorful Shading Accent 3" w:semiHidden="0" w:uiPriority="71" w:unhideWhenUsed="0"/>
-    <w:lsdException w:name="Colorful List Accent 3" w:semiHidden="0" w:uiPriority="72" w:unhideWhenUsed="0"/>
-    <w:lsdException w:name="Colorful Grid Accent 3" w:semiHidden="0" w:uiPriority="73" w:unhideWhenUsed="0"/>
-    <w:lsdException w:name="Light Shading Accent 4" w:semiHidden="0" w:uiPriority="60" w:unhideWhenUsed="0"/>
-    <w:lsdException w:name="Light List Accent 4" w:semiHidden="0" w:uiPriority="61" w:unhideWhenUsed="0"/>
-    <w:lsdException w:name="Light Grid Accent 4" w:semiHidden="0" w:uiPriority="62" w:unhideWhenUsed="0"/>
-    <w:lsdException w:name="Medium Shading 1 Accent 4" w:semiHidden="0" w:uiPriority="63" w:unhideWhenUsed="0"/>
-    <w:lsdException w:name="Medium Shading 2 Accent 4" w:semiHidden="0" w:uiPriority="64" w:unhideWhenUsed="0"/>
-    <w:lsdException w:name="Medium List 1 Accent 4" w:semiHidden="0" w:uiPriority="65" w:unhideWhenUsed="0"/>
-    <w:lsdException w:name="Medium List 2 Accent 4" w:semiHidden="0" w:uiPriority="66" w:unhideWhenUsed="0"/>
-    <w:lsdException w:name="Medium Grid 1 Accent 4" w:semiHidden="0" w:uiPriority="67" w:unhideWhenUsed="0"/>
-    <w:lsdException w:name="Medium Grid 2 Accent 4" w:semiHidden="0" w:uiPriority="68" w:unhideWhenUsed="0"/>
-    <w:lsdException w:name="Medium Grid 3 Accent 4" w:semiHidden="0" w:uiPriority="69" w:unhideWhenUsed="0"/>
-    <w:lsdException w:name="Dark List Accent 4" w:semiHidden="0" w:uiPriority="70" w:unhideWhenUsed="0"/>
-    <w:lsdException w:name="Colorful Shading Accent 4" w:semiHidden="0" w:uiPriority="71" w:unhideWhenUsed="0"/>
-    <w:lsdException w:name="Colorful List Accent 4" w:semiHidden="0" w:uiPriority="72" w:unhideWhenUsed="0"/>
-    <w:lsdException w:name="Colorful Grid Accent 4" w:semiHidden="0" w:uiPriority="73" w:unhideWhenUsed="0"/>
-    <w:lsdException w:name="Light Shading Accent 5" w:semiHidden="0" w:uiPriority="60" w:unhideWhenUsed="0"/>
-    <w:lsdException w:name="Light List Accent 5" w:semiHidden="0" w:uiPriority="61" w:unhideWhenUsed="0"/>
-    <w:lsdException w:name="Light Grid Accent 5" w:semiHidden="0" w:uiPriority="62" w:unhideWhenUsed="0"/>
-    <w:lsdException w:name="Medium Shading 1 Accent 5" w:semiHidden="0" w:uiPriority="63" w:unhideWhenUsed="0"/>
-    <w:lsdException w:name="Medium Shading 2 Accent 5" w:semiHidden="0" w:uiPriority="64" w:unhideWhenUsed="0"/>
-    <w:lsdException w:name="Medium List 1 Accent 5" w:semiHidden="0" w:uiPriority="65" w:unhideWhenUsed="0"/>
-    <w:lsdException w:name="Medium List 2 Accent 5" w:semiHidden="0" w:uiPriority="66" w:unhideWhenUsed="0"/>
-    <w:lsdException w:name="Medium Grid 1 Accent 5" w:semiHidden="0" w:uiPriority="67" w:unhideWhenUsed="0"/>
-    <w:lsdException w:name="Medium Grid 2 Accent 5" w:semiHidden="0" w:uiPriority="68" w:unhideWhenUsed="0"/>
-    <w:lsdException w:name="Medium Grid 3 Accent 5" w:semiHidden="0" w:uiPriority="69" w:unhideWhenUsed="0"/>
-    <w:lsdException w:name="Dark List Accent 5" w:semiHidden="0" w:uiPriority="70" w:unhideWhenUsed="0"/>
-    <w:lsdException w:name="Colorful Shading Accent 5" w:semiHidden="0" w:uiPriority="71" w:unhideWhenUsed="0"/>
-    <w:lsdException w:name="Colorful List Accent 5" w:semiHidden="0" w:uiPriority="72" w:unhideWhenUsed="0"/>
-    <w:lsdException w:name="Colorful Grid Accent 5" w:semiHidden="0" w:uiPriority="73" w:unhideWhenUsed="0"/>
-    <w:lsdException w:name="Light Shading Accent 6" w:semiHidden="0" w:uiPriority="60" w:unhideWhenUsed="0"/>
-    <w:lsdException w:name="Light List Accent 6" w:semiHidden="0" w:uiPriority="61" w:unhideWhenUsed="0"/>
-    <w:lsdException w:name="Light Grid Accent 6" w:semiHidden="0" w:uiPriority="62" w:unhideWhenUsed="0"/>
-    <w:lsdException w:name="Medium Shading 1 Accent 6" w:semiHidden="0" w:uiPriority="63" w:unhideWhenUsed="0"/>
-    <w:lsdException w:name="Medium Shading 2 Accent 6" w:semiHidden="0" w:uiPriority="64" w:unhideWhenUsed="0"/>
-    <w:lsdException w:name="Medium List 1 Accent 6" w:semiHidden="0" w:uiPriority="65" w:unhideWhenUsed="0"/>
-    <w:lsdException w:name="Medium List 2 Accent 6" w:semiHidden="0" w:uiPriority="66" w:unhideWhenUsed="0"/>
-    <w:lsdException w:name="Medium Grid 1 Accent 6" w:semiHidden="0" w:uiPriority="67" w:unhideWhenUsed="0"/>
-    <w:lsdException w:name="Medium Grid 2 Accent 6" w:semiHidden="0" w:uiPriority="68" w:unhideWhenUsed="0"/>
-    <w:lsdException w:name="Medium Grid 3 Accent 6" w:semiHidden="0" w:uiPriority="69" w:unhideWhenUsed="0"/>
-    <w:lsdException w:name="Dark List Accent 6" w:semiHidden="0" w:uiPriority="70" w:unhideWhenUsed="0"/>
-    <w:lsdException w:name="Colorful Shading Accent 6" w:semiHidden="0" w:uiPriority="71" w:unhideWhenUsed="0"/>
-    <w:lsdException w:name="Colorful List Accent 6" w:semiHidden="0" w:uiPriority="72" w:unhideWhenUsed="0"/>
-    <w:lsdException w:name="Colorful Grid Accent 6" w:semiHidden="0" w:uiPriority="73" w:unhideWhenUsed="0"/>
-    <w:lsdException w:name="Subtle Emphasis" w:semiHidden="0" w:uiPriority="19" w:unhideWhenUsed="0" w:qFormat="1"/>
-    <w:lsdException w:name="Intense Emphasis" w:semiHidden="0" w:uiPriority="21" w:unhideWhenUsed="0" w:qFormat="1"/>
-    <w:lsdException w:name="Subtle Reference" w:semiHidden="0" w:uiPriority="31" w:unhideWhenUsed="0" w:qFormat="1"/>
-    <w:lsdException w:name="Intense Reference" w:semiHidden="0" w:uiPriority="32" w:unhideWhenUsed="0" w:qFormat="1"/>
-    <w:lsdException w:name="Book Title" w:semiHidden="0" w:uiPriority="33" w:unhideWhenUsed="0" w:qFormat="1"/>
-    <w:lsdException w:name="Bibliography" w:uiPriority="37"/>
-    <w:lsdException w:name="TOC Heading" w:uiPriority="39" w:qFormat="1"/>
-  </w:latentStyles>
-  <w:style w:type="paragraph" w:default="1" w:styleId="Normal">
-    <w:name w:val="Normal"/>
-    <w:qFormat/>
-    <w:rsid w:val="00497B33"/>
-    <w:pPr>
-      <w:spacing w:after="160" w:line="256" w:lineRule="auto"/>
-    </w:pPr>
-    <w:rPr>
-      <w:rFonts w:ascii="Times New Roman" w:eastAsiaTheme="minorHAnsi" w:hAnsi="Times New Roman"/>
-      <w:sz w:val="26"/>
-      <w:lang w:eastAsia="en-US"/>
-    </w:rPr>
-  </w:style>
-  <w:style w:type="paragraph" w:styleId="Heading1">
-    <w:name w:val="heading 1"/>
-    <w:basedOn w:val="Normal"/>
-    <w:next w:val="Normal"/>
-    <w:link w:val="Heading1Char"/>
-    <w:qFormat/>
-    <w:rsid w:val="00763401"/>
-    <w:pPr>
-      <w:keepNext/>
-      <w:keepLines/>
-      <w:pageBreakBefore/>
-      <w:numPr>
-        <w:numId w:val="2"/>
-      </w:numPr>
-      <w:spacing w:before="60" w:after="60" w:line="312" w:lineRule="auto"/>
-      <w:outlineLvl w:val="0"/>
-    </w:pPr>
-    <w:rPr>
-      <w:rFonts w:eastAsiaTheme="majorEastAsia" w:cstheme="majorBidi"/>
-      <w:b/>
-      <w:bCs/>
-      <w:caps/>
-      <w:szCs w:val="28"/>
-    </w:rPr>
-  </w:style>
-  <w:style w:type="paragraph" w:styleId="Heading2">
-    <w:name w:val="heading 2"/>
-    <w:basedOn w:val="Normal"/>
-    <w:next w:val="Normal"/>
-    <w:link w:val="Heading2Char"/>
-    <w:unhideWhenUsed/>
-    <w:qFormat/>
-    <w:rsid w:val="00763401"/>
-    <w:pPr>
-      <w:keepNext/>
-      <w:keepLines/>
-      <w:numPr>
-        <w:ilvl w:val="1"/>
-        <w:numId w:val="2"/>
-      </w:numPr>
-      <w:spacing w:before="60" w:after="60" w:line="312" w:lineRule="auto"/>
-      <w:jc w:val="both"/>
-      <w:outlineLvl w:val="1"/>
-    </w:pPr>
-    <w:rPr>
-      <w:rFonts w:eastAsiaTheme="majorEastAsia" w:cstheme="majorBidi"/>
-      <w:b/>
-      <w:bCs/>
-      <w:szCs w:val="26"/>
-    </w:rPr>
-  </w:style>
-  <w:style w:type="paragraph" w:styleId="Heading3">
-    <w:name w:val="heading 3"/>
-    <w:basedOn w:val="Normal"/>
-    <w:next w:val="Normal"/>
-    <w:link w:val="Heading3Char"/>
-    <w:unhideWhenUsed/>
-    <w:qFormat/>
-    <w:rsid w:val="00763401"/>
-    <w:pPr>
-      <w:keepNext/>
-      <w:keepLines/>
-      <w:numPr>
-        <w:ilvl w:val="2"/>
-        <w:numId w:val="2"/>
-      </w:numPr>
-      <w:spacing w:before="60" w:after="60" w:line="312" w:lineRule="auto"/>
-      <w:jc w:val="both"/>
-      <w:outlineLvl w:val="2"/>
-    </w:pPr>
-    <w:rPr>
-      <w:rFonts w:eastAsiaTheme="majorEastAsia" w:cstheme="majorBidi"/>
-      <w:b/>
-      <w:bCs/>
-      <w:i/>
-    </w:rPr>
-  </w:style>
-  <w:style w:type="paragraph" w:styleId="Heading4">
-    <w:name w:val="heading 4"/>
-    <w:basedOn w:val="Normal"/>
-    <w:next w:val="Normal"/>
-    <w:link w:val="Heading4Char"/>
-    <w:semiHidden/>
-    <w:unhideWhenUsed/>
-    <w:qFormat/>
-    <w:rsid w:val="00763401"/>
-    <w:pPr>
-      <w:keepNext/>
-      <w:keepLines/>
-      <w:numPr>
-        <w:ilvl w:val="3"/>
-        <w:numId w:val="2"/>
-      </w:numPr>
-      <w:spacing w:before="60" w:after="60" w:line="312" w:lineRule="auto"/>
-      <w:jc w:val="both"/>
-      <w:outlineLvl w:val="3"/>
-    </w:pPr>
-    <w:rPr>
-      <w:rFonts w:eastAsiaTheme="majorEastAsia" w:cstheme="majorBidi"/>
-      <w:bCs/>
-      <w:i/>
-      <w:iCs/>
-    </w:rPr>
-  </w:style>
-  <w:style w:type="paragraph" w:styleId="Heading5">
-    <w:name w:val="heading 5"/>
-    <w:basedOn w:val="Normal"/>
-    <w:next w:val="Normal"/>
-    <w:link w:val="Heading5Char"/>
-    <w:semiHidden/>
-    <w:unhideWhenUsed/>
-    <w:qFormat/>
-    <w:rsid w:val="00763401"/>
-    <w:pPr>
-      <w:keepNext/>
-      <w:keepLines/>
-      <w:numPr>
-        <w:ilvl w:val="4"/>
-        <w:numId w:val="2"/>
-      </w:numPr>
-      <w:spacing w:before="200" w:after="0"/>
-      <w:outlineLvl w:val="4"/>
-    </w:pPr>
-    <w:rPr>
-      <w:rFonts w:asciiTheme="majorHAnsi" w:eastAsiaTheme="majorEastAsia" w:hAnsiTheme="majorHAnsi" w:cstheme="majorBidi"/>
-      <w:color w:val="243F60" w:themeColor="accent1" w:themeShade="7F"/>
-    </w:rPr>
-  </w:style>
-  <w:style w:type="paragraph" w:styleId="Heading6">
-    <w:name w:val="heading 6"/>
-    <w:basedOn w:val="Normal"/>
-    <w:next w:val="Normal"/>
-    <w:link w:val="Heading6Char"/>
-    <w:semiHidden/>
-    <w:unhideWhenUsed/>
-    <w:qFormat/>
-    <w:rsid w:val="00763401"/>
-    <w:pPr>
-      <w:keepNext/>
-      <w:keepLines/>
-      <w:numPr>
-        <w:ilvl w:val="5"/>
-        <w:numId w:val="2"/>
-      </w:numPr>
-      <w:spacing w:before="200" w:after="0"/>
-      <w:outlineLvl w:val="5"/>
-    </w:pPr>
-    <w:rPr>
-      <w:rFonts w:asciiTheme="majorHAnsi" w:eastAsiaTheme="majorEastAsia" w:hAnsiTheme="majorHAnsi" w:cstheme="majorBidi"/>
-      <w:i/>
-      <w:iCs/>
-      <w:color w:val="243F60" w:themeColor="accent1" w:themeShade="7F"/>
-    </w:rPr>
-  </w:style>
-  <w:style w:type="paragraph" w:styleId="Heading7">
-    <w:name w:val="heading 7"/>
-    <w:basedOn w:val="Normal"/>
-    <w:next w:val="Normal"/>
-    <w:link w:val="Heading7Char"/>
-    <w:semiHidden/>
-    <w:unhideWhenUsed/>
-    <w:qFormat/>
-    <w:rsid w:val="00763401"/>
-    <w:pPr>
-      <w:keepNext/>
-      <w:keepLines/>
-      <w:numPr>
-        <w:ilvl w:val="6"/>
-        <w:numId w:val="2"/>
-      </w:numPr>
-      <w:spacing w:before="200" w:after="0"/>
-      <w:outlineLvl w:val="6"/>
-    </w:pPr>
-    <w:rPr>
-      <w:rFonts w:asciiTheme="majorHAnsi" w:eastAsiaTheme="majorEastAsia" w:hAnsiTheme="majorHAnsi" w:cstheme="majorBidi"/>
-      <w:i/>
-      <w:iCs/>
-      <w:color w:val="404040" w:themeColor="text1" w:themeTint="BF"/>
-    </w:rPr>
-  </w:style>
-  <w:style w:type="paragraph" w:styleId="Heading8">
-    <w:name w:val="heading 8"/>
-    <w:basedOn w:val="Normal"/>
-    <w:next w:val="Normal"/>
-    <w:link w:val="Heading8Char"/>
-    <w:semiHidden/>
-    <w:unhideWhenUsed/>
-    <w:qFormat/>
-    <w:rsid w:val="00763401"/>
-    <w:pPr>
-      <w:keepNext/>
-      <w:keepLines/>
-      <w:numPr>
-        <w:ilvl w:val="7"/>
-        <w:numId w:val="2"/>
-      </w:numPr>
-      <w:spacing w:before="200" w:after="0"/>
-      <w:outlineLvl w:val="7"/>
-    </w:pPr>
-    <w:rPr>
-      <w:rFonts w:asciiTheme="majorHAnsi" w:eastAsiaTheme="majorEastAsia" w:hAnsiTheme="majorHAnsi" w:cstheme="majorBidi"/>
-      <w:color w:val="404040" w:themeColor="text1" w:themeTint="BF"/>
-      <w:sz w:val="20"/>
-      <w:szCs w:val="20"/>
-    </w:rPr>
-  </w:style>
-  <w:style w:type="paragraph" w:styleId="Heading9">
-    <w:name w:val="heading 9"/>
-    <w:basedOn w:val="Normal"/>
-    <w:next w:val="Normal"/>
-    <w:link w:val="Heading9Char"/>
-    <w:semiHidden/>
-    <w:unhideWhenUsed/>
-    <w:qFormat/>
-    <w:rsid w:val="00763401"/>
-    <w:pPr>
-      <w:keepNext/>
-      <w:keepLines/>
-      <w:numPr>
-        <w:ilvl w:val="8"/>
-        <w:numId w:val="2"/>
-      </w:numPr>
-      <w:spacing w:before="200" w:after="0"/>
-      <w:outlineLvl w:val="8"/>
-    </w:pPr>
-    <w:rPr>
-      <w:rFonts w:asciiTheme="majorHAnsi" w:eastAsiaTheme="majorEastAsia" w:hAnsiTheme="majorHAnsi" w:cstheme="majorBidi"/>
-      <w:i/>
-      <w:iCs/>
-      <w:color w:val="404040" w:themeColor="text1" w:themeTint="BF"/>
-      <w:sz w:val="20"/>
-      <w:szCs w:val="20"/>
-    </w:rPr>
-  </w:style>
-  <w:style w:type="character" w:default="1" w:styleId="DefaultParagraphFont">
-    <w:name w:val="Default Paragraph Font"/>
-    <w:uiPriority w:val="1"/>
-    <w:semiHidden/>
-    <w:unhideWhenUsed/>
-  </w:style>
-  <w:style w:type="table" w:default="1" w:styleId="TableNormal">
-    <w:name w:val="Normal Table"/>
-    <w:uiPriority w:val="99"/>
-    <w:semiHidden/>
-    <w:unhideWhenUsed/>
-    <w:tblPr>
-      <w:tblInd w:w="0" w:type="dxa"/>
-      <w:tblCellMar>
-        <w:top w:w="0" w:type="dxa"/>
-        <w:left w:w="108" w:type="dxa"/>
-        <w:bottom w:w="0" w:type="dxa"/>
-        <w:right w:w="108" w:type="dxa"/>
-      </w:tblCellMar>
-    </w:tblPr>
-  </w:style>
-  <w:style w:type="numbering" w:default="1" w:styleId="NoList">
-    <w:name w:val="No List"/>
-    <w:uiPriority w:val="99"/>
-    <w:semiHidden/>
-    <w:unhideWhenUsed/>
-  </w:style>
-  <w:style w:type="paragraph" w:customStyle="1" w:styleId="DocumentTitle">
-    <w:name w:val="Document Title"/>
-    <w:basedOn w:val="Normal"/>
-    <w:rsid w:val="007D5AC4"/>
-    <w:pPr>
-      <w:tabs>
-        <w:tab w:val="right" w:pos="8640"/>
-      </w:tabs>
-      <w:spacing w:before="480" w:after="480" w:line="480" w:lineRule="auto"/>
-      <w:jc w:val="right"/>
-    </w:pPr>
-    <w:rPr>
-      <w:rFonts w:ascii="Arial Narrow" w:eastAsia="Times New Roman" w:hAnsi="Arial Narrow" w:cs="Times New Roman"/>
-      <w:b/>
-      <w:smallCaps/>
-      <w:spacing w:val="20"/>
-      <w:sz w:val="32"/>
-      <w:szCs w:val="20"/>
-    </w:rPr>
-  </w:style>
-  <w:style w:type="character" w:customStyle="1" w:styleId="Heading1Char">
-    <w:name w:val="Heading 1 Char"/>
-    <w:basedOn w:val="DefaultParagraphFont"/>
-    <w:link w:val="Heading1"/>
-    <w:rsid w:val="00763401"/>
-    <w:rPr>
-      <w:rFonts w:ascii="Times New Roman" w:eastAsiaTheme="majorEastAsia" w:hAnsi="Times New Roman" w:cstheme="majorBidi"/>
-      <w:b/>
-      <w:bCs/>
-      <w:caps/>
-      <w:sz w:val="26"/>
-      <w:szCs w:val="28"/>
-      <w:lang w:eastAsia="en-US"/>
-    </w:rPr>
-  </w:style>
-  <w:style w:type="character" w:customStyle="1" w:styleId="Heading2Char">
-    <w:name w:val="Heading 2 Char"/>
-    <w:basedOn w:val="DefaultParagraphFont"/>
-    <w:link w:val="Heading2"/>
-    <w:rsid w:val="00763401"/>
-    <w:rPr>
-      <w:rFonts w:ascii="Times New Roman" w:eastAsiaTheme="majorEastAsia" w:hAnsi="Times New Roman" w:cstheme="majorBidi"/>
-      <w:b/>
-      <w:bCs/>
-      <w:sz w:val="26"/>
-      <w:szCs w:val="26"/>
-      <w:lang w:eastAsia="en-US"/>
-    </w:rPr>
-  </w:style>
-  <w:style w:type="character" w:customStyle="1" w:styleId="Heading3Char">
-    <w:name w:val="Heading 3 Char"/>
-    <w:basedOn w:val="DefaultParagraphFont"/>
-    <w:link w:val="Heading3"/>
-    <w:rsid w:val="00763401"/>
-    <w:rPr>
-      <w:rFonts w:ascii="Times New Roman" w:eastAsiaTheme="majorEastAsia" w:hAnsi="Times New Roman" w:cstheme="majorBidi"/>
-      <w:b/>
-      <w:bCs/>
-      <w:i/>
-      <w:sz w:val="26"/>
-      <w:lang w:eastAsia="en-US"/>
-    </w:rPr>
-  </w:style>
-  <w:style w:type="character" w:customStyle="1" w:styleId="Heading4Char">
-    <w:name w:val="Heading 4 Char"/>
-    <w:basedOn w:val="DefaultParagraphFont"/>
-    <w:link w:val="Heading4"/>
-    <w:semiHidden/>
-    <w:rsid w:val="00763401"/>
-    <w:rPr>
-      <w:rFonts w:ascii="Times New Roman" w:eastAsiaTheme="majorEastAsia" w:hAnsi="Times New Roman" w:cstheme="majorBidi"/>
-      <w:bCs/>
-      <w:i/>
-      <w:iCs/>
-      <w:sz w:val="26"/>
-      <w:lang w:eastAsia="en-US"/>
-    </w:rPr>
-  </w:style>
-  <w:style w:type="character" w:customStyle="1" w:styleId="Heading5Char">
-    <w:name w:val="Heading 5 Char"/>
-    <w:basedOn w:val="DefaultParagraphFont"/>
-    <w:link w:val="Heading5"/>
-    <w:semiHidden/>
-    <w:rsid w:val="00763401"/>
-    <w:rPr>
-      <w:rFonts w:asciiTheme="majorHAnsi" w:eastAsiaTheme="majorEastAsia" w:hAnsiTheme="majorHAnsi" w:cstheme="majorBidi"/>
-      <w:color w:val="243F60" w:themeColor="accent1" w:themeShade="7F"/>
-      <w:sz w:val="26"/>
-      <w:lang w:eastAsia="en-US"/>
-    </w:rPr>
-  </w:style>
-  <w:style w:type="character" w:customStyle="1" w:styleId="Heading6Char">
-    <w:name w:val="Heading 6 Char"/>
-    <w:basedOn w:val="DefaultParagraphFont"/>
-    <w:link w:val="Heading6"/>
-    <w:semiHidden/>
-    <w:rsid w:val="00763401"/>
-    <w:rPr>
-      <w:rFonts w:asciiTheme="majorHAnsi" w:eastAsiaTheme="majorEastAsia" w:hAnsiTheme="majorHAnsi" w:cstheme="majorBidi"/>
-      <w:i/>
-      <w:iCs/>
-      <w:color w:val="243F60" w:themeColor="accent1" w:themeShade="7F"/>
-      <w:sz w:val="26"/>
-      <w:lang w:eastAsia="en-US"/>
-    </w:rPr>
-  </w:style>
-  <w:style w:type="character" w:customStyle="1" w:styleId="Heading7Char">
-    <w:name w:val="Heading 7 Char"/>
-    <w:basedOn w:val="DefaultParagraphFont"/>
-    <w:link w:val="Heading7"/>
-    <w:semiHidden/>
-    <w:rsid w:val="00763401"/>
-    <w:rPr>
-      <w:rFonts w:asciiTheme="majorHAnsi" w:eastAsiaTheme="majorEastAsia" w:hAnsiTheme="majorHAnsi" w:cstheme="majorBidi"/>
-      <w:i/>
-      <w:iCs/>
-      <w:color w:val="404040" w:themeColor="text1" w:themeTint="BF"/>
-      <w:sz w:val="26"/>
-      <w:lang w:eastAsia="en-US"/>
-    </w:rPr>
-  </w:style>
-  <w:style w:type="character" w:customStyle="1" w:styleId="Heading8Char">
-    <w:name w:val="Heading 8 Char"/>
-    <w:basedOn w:val="DefaultParagraphFont"/>
-    <w:link w:val="Heading8"/>
-    <w:semiHidden/>
-    <w:rsid w:val="00763401"/>
-    <w:rPr>
-      <w:rFonts w:asciiTheme="majorHAnsi" w:eastAsiaTheme="majorEastAsia" w:hAnsiTheme="majorHAnsi" w:cstheme="majorBidi"/>
-      <w:color w:val="404040" w:themeColor="text1" w:themeTint="BF"/>
-      <w:sz w:val="20"/>
-      <w:szCs w:val="20"/>
-      <w:lang w:eastAsia="en-US"/>
-    </w:rPr>
-  </w:style>
-  <w:style w:type="character" w:customStyle="1" w:styleId="Heading9Char">
-    <w:name w:val="Heading 9 Char"/>
-    <w:basedOn w:val="DefaultParagraphFont"/>
-    <w:link w:val="Heading9"/>
-    <w:semiHidden/>
-    <w:rsid w:val="00763401"/>
-    <w:rPr>
-      <w:rFonts w:asciiTheme="majorHAnsi" w:eastAsiaTheme="majorEastAsia" w:hAnsiTheme="majorHAnsi" w:cstheme="majorBidi"/>
-      <w:i/>
-      <w:iCs/>
-      <w:color w:val="404040" w:themeColor="text1" w:themeTint="BF"/>
-      <w:sz w:val="20"/>
-      <w:szCs w:val="20"/>
-      <w:lang w:eastAsia="en-US"/>
-    </w:rPr>
-  </w:style>
-  <w:style w:type="paragraph" w:styleId="ListParagraph">
-    <w:name w:val="List Paragraph"/>
-    <w:basedOn w:val="Normal"/>
-    <w:uiPriority w:val="34"/>
-    <w:qFormat/>
-    <w:rsid w:val="004B2A88"/>
-    <w:pPr>
-      <w:ind w:left="720"/>
-      <w:contextualSpacing/>
-    </w:pPr>
-  </w:style>
-  <w:style w:type="paragraph" w:customStyle="1" w:styleId="Doan">
-    <w:name w:val="Doan"/>
-    <w:basedOn w:val="Normal"/>
-    <w:next w:val="Normal"/>
-    <w:qFormat/>
-    <w:rsid w:val="00DC5F65"/>
-    <w:pPr>
-      <w:keepNext/>
-      <w:keepLines/>
-      <w:spacing w:before="60" w:after="60" w:line="312" w:lineRule="auto"/>
-      <w:ind w:firstLine="567"/>
-      <w:jc w:val="both"/>
-    </w:pPr>
-  </w:style>
-  <w:style w:type="paragraph" w:customStyle="1" w:styleId="-">
-    <w:name w:val="-"/>
-    <w:basedOn w:val="Normal"/>
-    <w:next w:val="Normal"/>
-    <w:qFormat/>
-    <w:rsid w:val="00DC5F65"/>
-    <w:pPr>
-      <w:keepNext/>
-      <w:keepLines/>
-      <w:numPr>
-        <w:numId w:val="9"/>
+        <w:numId w:val="7"/>
       </w:numPr>
       <w:spacing w:before="60" w:after="60" w:line="312" w:lineRule="auto"/>
       <w:ind w:left="1281" w:hanging="357"/>
@@ -20161,7 +21301,7 @@
 </file>
 
 <file path=customXml/itemProps1.xml><?xml version="1.0" encoding="utf-8"?>
-<ds:datastoreItem xmlns:ds="http://schemas.openxmlformats.org/officeDocument/2006/customXml" ds:itemID="{04C927D5-BF6B-4E95-AB96-21BFF25C4051}">
+<ds:datastoreItem xmlns:ds="http://schemas.openxmlformats.org/officeDocument/2006/customXml" ds:itemID="{E20031FF-D937-4E81-ABEB-2F85C4A67C43}">
   <ds:schemaRefs>
     <ds:schemaRef ds:uri="http://schemas.openxmlformats.org/officeDocument/2006/bibliography"/>
   </ds:schemaRefs>

--- a/KLTN.docx
+++ b/KLTN.docx
@@ -1,6 +1,6 @@
 
 <file path=word/document.xml><?xml version="1.0" encoding="utf-8"?>
-<w:document xmlns:wpc="http://schemas.microsoft.com/office/word/2010/wordprocessingCanvas" xmlns:cx="http://schemas.microsoft.com/office/drawing/2014/chartex" xmlns:mc="http://schemas.openxmlformats.org/markup-compatibility/2006" xmlns:o="urn:schemas-microsoft-com:office:office" xmlns:r="http://schemas.openxmlformats.org/officeDocument/2006/relationships" xmlns:m="http://schemas.openxmlformats.org/officeDocument/2006/math" xmlns:v="urn:schemas-microsoft-com:vml" xmlns:wp14="http://schemas.microsoft.com/office/word/2010/wordprocessingDrawing" xmlns:wp="http://schemas.openxmlformats.org/drawingml/2006/wordprocessingDrawing" xmlns:w10="urn:schemas-microsoft-com:office:word" xmlns:w="http://schemas.openxmlformats.org/wordprocessingml/2006/main" xmlns:w14="http://schemas.microsoft.com/office/word/2010/wordml" xmlns:w15="http://schemas.microsoft.com/office/word/2012/wordml" xmlns:w16se="http://schemas.microsoft.com/office/word/2015/wordml/symex" xmlns:wpg="http://schemas.microsoft.com/office/word/2010/wordprocessingGroup" xmlns:wpi="http://schemas.microsoft.com/office/word/2010/wordprocessingInk" xmlns:wne="http://schemas.microsoft.com/office/word/2006/wordml" xmlns:wps="http://schemas.microsoft.com/office/word/2010/wordprocessingShape" mc:Ignorable="w14 w15 w16se wp14">
+<w:document xmlns:wpc="http://schemas.microsoft.com/office/word/2010/wordprocessingCanvas" xmlns:mc="http://schemas.openxmlformats.org/markup-compatibility/2006" xmlns:o="urn:schemas-microsoft-com:office:office" xmlns:r="http://schemas.openxmlformats.org/officeDocument/2006/relationships" xmlns:m="http://schemas.openxmlformats.org/officeDocument/2006/math" xmlns:v="urn:schemas-microsoft-com:vml" xmlns:wp14="http://schemas.microsoft.com/office/word/2010/wordprocessingDrawing" xmlns:wp="http://schemas.openxmlformats.org/drawingml/2006/wordprocessingDrawing" xmlns:w10="urn:schemas-microsoft-com:office:word" xmlns:w="http://schemas.openxmlformats.org/wordprocessingml/2006/main" xmlns:w14="http://schemas.microsoft.com/office/word/2010/wordml" xmlns:w15="http://schemas.microsoft.com/office/word/2012/wordml" xmlns:wpg="http://schemas.microsoft.com/office/word/2010/wordprocessingGroup" xmlns:wpi="http://schemas.microsoft.com/office/word/2010/wordprocessingInk" xmlns:wne="http://schemas.microsoft.com/office/word/2006/wordml" xmlns:wps="http://schemas.microsoft.com/office/word/2010/wordprocessingShape" mc:Ignorable="w14 w15 wp14">
   <w:body>
     <w:p>
       <w:pPr>
@@ -12,7 +12,6 @@
           <w:szCs w:val="28"/>
         </w:rPr>
       </w:pPr>
-      <w:bookmarkStart w:id="0" w:name="_GoBack"/>
       <w:r>
         <w:rPr>
           <w:rFonts w:cs="Times New Roman"/>
@@ -164,7 +163,6 @@
         <w:tab/>
         <w:t>TRẦN NGỌC MINH</w:t>
       </w:r>
-      <w:proofErr w:type="gramStart"/>
       <w:r>
         <w:rPr>
           <w:rFonts w:cs="Times New Roman"/>
@@ -173,9 +171,8 @@
           <w:szCs w:val="28"/>
         </w:rPr>
         <w:tab/>
-        <w:t>:A</w:t>
+        <w:t>:</w:t>
       </w:r>
-      <w:proofErr w:type="gramEnd"/>
       <w:r>
         <w:rPr>
           <w:rFonts w:cs="Times New Roman"/>
@@ -183,7 +180,16 @@
           <w:sz w:val="28"/>
           <w:szCs w:val="28"/>
         </w:rPr>
-        <w:t>24276</w:t>
+        <w:t xml:space="preserve"> </w:t>
+      </w:r>
+      <w:r>
+        <w:rPr>
+          <w:rFonts w:cs="Times New Roman"/>
+          <w:b/>
+          <w:sz w:val="28"/>
+          <w:szCs w:val="28"/>
+        </w:rPr>
+        <w:t>A24276</w:t>
       </w:r>
     </w:p>
     <w:p>
@@ -203,7 +209,7 @@
           <w:sz w:val="28"/>
           <w:szCs w:val="28"/>
         </w:rPr>
-        <w:t>HÀ NỘI - 2016</w:t>
+        <w:t>HÀ NỘI - 2017</w:t>
       </w:r>
     </w:p>
     <w:p>
@@ -238,13 +244,13 @@
           <w:numId w:val="1"/>
         </w:numPr>
       </w:pPr>
-      <w:bookmarkStart w:id="1" w:name="_Toc451266081"/>
-      <w:bookmarkStart w:id="2" w:name="_Toc451266084"/>
+      <w:bookmarkStart w:id="0" w:name="_Toc451266081"/>
+      <w:bookmarkStart w:id="1" w:name="_Toc451266084"/>
       <w:r>
         <w:lastRenderedPageBreak/>
         <w:t>Giới thiệu hệ thống:</w:t>
       </w:r>
-      <w:bookmarkEnd w:id="1"/>
+      <w:bookmarkEnd w:id="0"/>
     </w:p>
     <w:p>
       <w:pPr>
@@ -259,14 +265,24 @@
       </w:r>
     </w:p>
     <w:p>
-      <w:pPr>
-        <w:pStyle w:val="Heading2"/>
-        <w:numPr>
-          <w:ilvl w:val="1"/>
-          <w:numId w:val="3"/>
-        </w:numPr>
-      </w:pPr>
       <w:r>
+        <w:t xml:space="preserve">Hệ thống giao hang giá rẻ gồm 3 phần chính là phần quản trị (admin), phần giao diện sử dụng cho khách hàng trên web, </w:t>
+      </w:r>
+      <w:proofErr w:type="gramStart"/>
+      <w:r>
+        <w:t>phần</w:t>
+      </w:r>
+      <w:proofErr w:type="gramEnd"/>
+      <w:r>
+        <w:t xml:space="preserve"> giao diện sử dụng cho khách hang trên mobile, và dành cho 3 đối tượng sử dụng: người quản trị, nhân viên giao hang, khách hàng.</w:t>
+      </w:r>
+    </w:p>
+    <w:p>
+      <w:pPr>
+        <w:pStyle w:val="Heading1"/>
+      </w:pPr>
+      <w:r>
+        <w:lastRenderedPageBreak/>
         <w:t xml:space="preserve">Các yêu cầu </w:t>
       </w:r>
       <w:r>
@@ -278,18 +294,22 @@
     </w:p>
     <w:p>
       <w:pPr>
+        <w:pStyle w:val="Heading2"/>
+      </w:pPr>
+      <w:r>
+        <w:t>Phần quản trị</w:t>
+      </w:r>
+    </w:p>
+    <w:p>
+      <w:pPr>
         <w:pStyle w:val="Heading3"/>
-        <w:numPr>
-          <w:ilvl w:val="2"/>
-          <w:numId w:val="1"/>
-        </w:numPr>
       </w:pPr>
       <w:r>
-        <w:t>BR</w:t>
+        <w:t>BR1</w:t>
       </w:r>
       <w:proofErr w:type="gramStart"/>
       <w:r>
-        <w:t>1:Quản</w:t>
+        <w:t>:Quản</w:t>
       </w:r>
       <w:proofErr w:type="gramEnd"/>
       <w:r>
@@ -323,10 +343,6 @@
     <w:p>
       <w:pPr>
         <w:pStyle w:val="Heading3"/>
-        <w:numPr>
-          <w:ilvl w:val="2"/>
-          <w:numId w:val="1"/>
-        </w:numPr>
       </w:pPr>
       <w:r>
         <w:t>BR2 Quản lý tài khoản (User)</w:t>
@@ -341,7 +357,15 @@
         </w:numPr>
       </w:pPr>
       <w:r>
-        <w:t>Cho phép nhân viên theo dõi các tài khoản có trong hệ thống.</w:t>
+        <w:t xml:space="preserve">Cho phép nhân viên </w:t>
+      </w:r>
+      <w:proofErr w:type="gramStart"/>
+      <w:r>
+        <w:t>theo</w:t>
+      </w:r>
+      <w:proofErr w:type="gramEnd"/>
+      <w:r>
+        <w:t xml:space="preserve"> dõi các tài khoản có trong hệ thống.</w:t>
       </w:r>
     </w:p>
     <w:p>
@@ -383,10 +407,6 @@
     <w:p>
       <w:pPr>
         <w:pStyle w:val="Heading3"/>
-        <w:numPr>
-          <w:ilvl w:val="2"/>
-          <w:numId w:val="1"/>
-        </w:numPr>
       </w:pPr>
       <w:r>
         <w:t>BR3 Quản lý nhóm phân quyền (Role)</w:t>
@@ -868,6 +888,9 @@
       </w:pPr>
       <w:r>
         <w:t>Mô hình hóa các quy trình nghiệp vụ</w:t>
+      </w:r>
+      <w:r>
+        <w:t xml:space="preserve"> phần quản trị</w:t>
       </w:r>
     </w:p>
     <w:p>
@@ -1126,6 +1149,27 @@
         </w:numPr>
       </w:pPr>
       <w:r>
+        <w:lastRenderedPageBreak/>
+        <w:t>Phần website cho người sử dụng</w:t>
+      </w:r>
+    </w:p>
+    <w:p>
+      <w:pPr>
+        <w:pStyle w:val="Heading2"/>
+      </w:pPr>
+      <w:r>
+        <w:t>Phần giao diện mobile cho khách hàng và nhân viên giao hàng</w:t>
+      </w:r>
+    </w:p>
+    <w:p>
+      <w:pPr>
+        <w:pStyle w:val="Heading2"/>
+        <w:numPr>
+          <w:ilvl w:val="1"/>
+          <w:numId w:val="1"/>
+        </w:numPr>
+      </w:pPr>
+      <w:r>
         <w:t>Sơ đồ kiến trúc tổng thể</w:t>
       </w:r>
     </w:p>
@@ -1450,7 +1494,7 @@
           <w:rFonts w:cs="Times New Roman"/>
         </w:rPr>
       </w:pPr>
-      <w:bookmarkStart w:id="3" w:name="_Toc451266109"/>
+      <w:bookmarkStart w:id="2" w:name="_Toc451266109"/>
       <w:r>
         <w:rPr>
           <w:rFonts w:cs="Times New Roman"/>
@@ -1463,7 +1507,87 @@
         <w:ind w:left="576"/>
       </w:pPr>
       <w:r>
-        <w:t>Tách biệt phần giao diện với server, dữ liệu được lấy từ các api xây dựng trên asp.net api.</w:t>
+        <w:t xml:space="preserve">Tách biệt phần giao diện với server, dữ liệu được lấy từ các </w:t>
+      </w:r>
+      <w:proofErr w:type="gramStart"/>
+      <w:r>
+        <w:t>api</w:t>
+      </w:r>
+      <w:proofErr w:type="gramEnd"/>
+      <w:r>
+        <w:t xml:space="preserve"> xây dựng trên asp.net api.</w:t>
+      </w:r>
+    </w:p>
+    <w:p>
+      <w:pPr>
+        <w:pStyle w:val="Heading2"/>
+      </w:pPr>
+      <w:r>
+        <w:t>Giao người website người sử dụng</w:t>
+      </w:r>
+    </w:p>
+    <w:p>
+      <w:r>
+        <w:t>Sử dụng angular 4.</w:t>
+      </w:r>
+    </w:p>
+    <w:p>
+      <w:pPr>
+        <w:pStyle w:val="Heading2"/>
+      </w:pPr>
+      <w:r>
+        <w:t>Giao diện mobile cho khách hang và người giao hang</w:t>
+      </w:r>
+    </w:p>
+    <w:p>
+      <w:r>
+        <w:t xml:space="preserve">Sử dụng ionic framework dựa trên nền angular 4. Ionic là 1 framework giúp </w:t>
+      </w:r>
+      <w:r>
+        <w:rPr>
+          <w:rFonts w:ascii="Arial" w:hAnsi="Arial" w:cs="Arial"/>
+          <w:color w:val="2B2B2B"/>
+          <w:shd w:val="clear" w:color="auto" w:fill="FFFFFF"/>
+        </w:rPr>
+        <w:t>viết 1 ứng dụng hoàn toàn bằng</w:t>
+      </w:r>
+      <w:r>
+        <w:rPr>
+          <w:rStyle w:val="Strong"/>
+          <w:rFonts w:ascii="Arial" w:hAnsi="Arial" w:cs="Arial"/>
+          <w:color w:val="2B2B2B"/>
+          <w:bdr w:val="none" w:sz="0" w:space="0" w:color="auto" w:frame="1"/>
+          <w:shd w:val="clear" w:color="auto" w:fill="FFFFFF"/>
+        </w:rPr>
+        <w:t> HTML, CSS và Javascript</w:t>
+      </w:r>
+      <w:r>
+        <w:rPr>
+          <w:rFonts w:ascii="Arial" w:hAnsi="Arial" w:cs="Arial"/>
+          <w:color w:val="2B2B2B"/>
+          <w:shd w:val="clear" w:color="auto" w:fill="FFFFFF"/>
+        </w:rPr>
+        <w:t>, chạy được trên cả</w:t>
+      </w:r>
+      <w:r>
+        <w:rPr>
+          <w:rStyle w:val="Strong"/>
+          <w:rFonts w:ascii="Arial" w:hAnsi="Arial" w:cs="Arial"/>
+          <w:color w:val="2B2B2B"/>
+          <w:bdr w:val="none" w:sz="0" w:space="0" w:color="auto" w:frame="1"/>
+          <w:shd w:val="clear" w:color="auto" w:fill="FFFFFF"/>
+        </w:rPr>
+        <w:t> iOS, Android và Window Phone</w:t>
+      </w:r>
+      <w:r>
+        <w:rPr>
+          <w:rStyle w:val="Strong"/>
+          <w:rFonts w:ascii="Arial" w:hAnsi="Arial" w:cs="Arial"/>
+          <w:color w:val="2B2B2B"/>
+          <w:bdr w:val="none" w:sz="0" w:space="0" w:color="auto" w:frame="1"/>
+          <w:shd w:val="clear" w:color="auto" w:fill="FFFFFF"/>
+        </w:rPr>
+        <w:t>.</w:t>
       </w:r>
     </w:p>
     <w:p>
@@ -1487,7 +1611,7 @@
         <w:lastRenderedPageBreak/>
         <w:t>Hệ quản trị CSDL: SQL Sever</w:t>
       </w:r>
-      <w:bookmarkEnd w:id="3"/>
+      <w:bookmarkEnd w:id="2"/>
     </w:p>
     <w:p>
       <w:pPr>
@@ -2085,7 +2209,7 @@
                 <w:b/>
                 <w:szCs w:val="26"/>
               </w:rPr>
-              <w:t>UC #0013</w:t>
+              <w:t>UC #A001</w:t>
             </w:r>
           </w:p>
         </w:tc>
@@ -3516,7 +3640,7 @@
                 <w:b/>
                 <w:szCs w:val="26"/>
               </w:rPr>
-              <w:t>UC #0013</w:t>
+              <w:t>UC #A002</w:t>
             </w:r>
           </w:p>
         </w:tc>
@@ -4785,7 +4909,7 @@
                 <w:b/>
                 <w:szCs w:val="26"/>
               </w:rPr>
-              <w:t>UC #0013</w:t>
+              <w:t>UC #A003</w:t>
             </w:r>
           </w:p>
         </w:tc>
@@ -6226,7 +6350,7 @@
                 <w:b/>
                 <w:szCs w:val="26"/>
               </w:rPr>
-              <w:t>UC #0013</w:t>
+              <w:t>UC #A004</w:t>
             </w:r>
           </w:p>
         </w:tc>
@@ -7495,7 +7619,7 @@
                 <w:b/>
                 <w:szCs w:val="26"/>
               </w:rPr>
-              <w:t>UC #0013</w:t>
+              <w:t>UC #A005</w:t>
             </w:r>
           </w:p>
         </w:tc>
@@ -8802,7 +8926,7 @@
                 <w:b/>
                 <w:szCs w:val="26"/>
               </w:rPr>
-              <w:t>UC #0013</w:t>
+              <w:t>UC #A006</w:t>
             </w:r>
           </w:p>
         </w:tc>
@@ -10303,7 +10427,7 @@
                 <w:b/>
                 <w:szCs w:val="26"/>
               </w:rPr>
-              <w:t>UC #0013</w:t>
+              <w:t>UC #A007</w:t>
             </w:r>
           </w:p>
         </w:tc>
@@ -11465,7 +11589,7 @@
                 <w:b/>
                 <w:szCs w:val="26"/>
               </w:rPr>
-              <w:t>UC #0013</w:t>
+              <w:t>UC #A008</w:t>
             </w:r>
           </w:p>
         </w:tc>
@@ -12488,7 +12612,7 @@
     </w:tbl>
     <w:p/>
     <w:p/>
-    <w:bookmarkEnd w:id="2"/>
+    <w:bookmarkEnd w:id="1"/>
     <w:p>
       <w:pPr>
         <w:pStyle w:val="Heading2"/>
@@ -12557,7 +12681,7 @@
                 <w:b/>
                 <w:szCs w:val="26"/>
               </w:rPr>
-              <w:t>UC #0013</w:t>
+              <w:t>UC #A009</w:t>
             </w:r>
           </w:p>
         </w:tc>
@@ -13649,8 +13773,18 @@
                 <w:b/>
                 <w:szCs w:val="26"/>
               </w:rPr>
-              <w:t>UC #0013</w:t>
-            </w:r>
+              <w:t>UC #</w:t>
+            </w:r>
+            <w:r>
+              <w:rPr>
+                <w:rFonts w:cs="Times New Roman"/>
+                <w:b/>
+                <w:szCs w:val="26"/>
+              </w:rPr>
+              <w:t>A0011</w:t>
+            </w:r>
+            <w:bookmarkStart w:id="3" w:name="_GoBack"/>
+            <w:bookmarkEnd w:id="3"/>
           </w:p>
         </w:tc>
         <w:tc>
@@ -14740,7 +14874,7 @@
                 <w:b/>
                 <w:szCs w:val="26"/>
               </w:rPr>
-              <w:t>UC #0013</w:t>
+              <w:t>UC #A0010</w:t>
             </w:r>
           </w:p>
         </w:tc>
@@ -15759,7 +15893,6 @@
         </w:tabs>
       </w:pPr>
     </w:p>
-    <w:bookmarkEnd w:id="0"/>
     <w:p/>
     <w:sectPr>
       <w:pgSz w:w="12240" w:h="15840"/>
@@ -15772,8 +15905,8 @@
 </file>
 
 <file path=word/numbering.xml><?xml version="1.0" encoding="utf-8"?>
-<w:numbering xmlns:wpc="http://schemas.microsoft.com/office/word/2010/wordprocessingCanvas" xmlns:cx="http://schemas.microsoft.com/office/drawing/2014/chartex" xmlns:mc="http://schemas.openxmlformats.org/markup-compatibility/2006" xmlns:o="urn:schemas-microsoft-com:office:office" xmlns:r="http://schemas.openxmlformats.org/officeDocument/2006/relationships" xmlns:m="http://schemas.openxmlformats.org/officeDocument/2006/math" xmlns:v="urn:schemas-microsoft-com:vml" xmlns:wp14="http://schemas.microsoft.com/office/word/2010/wordprocessingDrawing" xmlns:wp="http://schemas.openxmlformats.org/drawingml/2006/wordprocessingDrawing" xmlns:w10="urn:schemas-microsoft-com:office:word" xmlns:w="http://schemas.openxmlformats.org/wordprocessingml/2006/main" xmlns:w14="http://schemas.microsoft.com/office/word/2010/wordml" xmlns:w15="http://schemas.microsoft.com/office/word/2012/wordml" xmlns:w16se="http://schemas.microsoft.com/office/word/2015/wordml/symex" xmlns:wpg="http://schemas.microsoft.com/office/word/2010/wordprocessingGroup" xmlns:wpi="http://schemas.microsoft.com/office/word/2010/wordprocessingInk" xmlns:wne="http://schemas.microsoft.com/office/word/2006/wordml" xmlns:wps="http://schemas.microsoft.com/office/word/2010/wordprocessingShape" mc:Ignorable="w14 w15 w16se wp14">
-  <w:abstractNum w:abstractNumId="0" w15:restartNumberingAfterBreak="0">
+<w:numbering xmlns:wpc="http://schemas.microsoft.com/office/word/2010/wordprocessingCanvas" xmlns:mc="http://schemas.openxmlformats.org/markup-compatibility/2006" xmlns:o="urn:schemas-microsoft-com:office:office" xmlns:r="http://schemas.openxmlformats.org/officeDocument/2006/relationships" xmlns:m="http://schemas.openxmlformats.org/officeDocument/2006/math" xmlns:v="urn:schemas-microsoft-com:vml" xmlns:wp14="http://schemas.microsoft.com/office/word/2010/wordprocessingDrawing" xmlns:wp="http://schemas.openxmlformats.org/drawingml/2006/wordprocessingDrawing" xmlns:w10="urn:schemas-microsoft-com:office:word" xmlns:w="http://schemas.openxmlformats.org/wordprocessingml/2006/main" xmlns:w14="http://schemas.microsoft.com/office/word/2010/wordml" xmlns:w15="http://schemas.microsoft.com/office/word/2012/wordml" xmlns:wpg="http://schemas.microsoft.com/office/word/2010/wordprocessingGroup" xmlns:wpi="http://schemas.microsoft.com/office/word/2010/wordprocessingInk" xmlns:wne="http://schemas.microsoft.com/office/word/2006/wordml" xmlns:wps="http://schemas.microsoft.com/office/word/2010/wordprocessingShape" mc:Ignorable="w14 w15 wp14">
+  <w:abstractNum w:abstractNumId="0">
     <w:nsid w:val="066A33A7"/>
     <w:multiLevelType w:val="hybridMultilevel"/>
     <w:tmpl w:val="93665896"/>
@@ -15886,7 +16019,7 @@
       </w:rPr>
     </w:lvl>
   </w:abstractNum>
-  <w:abstractNum w:abstractNumId="1" w15:restartNumberingAfterBreak="0">
+  <w:abstractNum w:abstractNumId="1">
     <w:nsid w:val="082774F2"/>
     <w:multiLevelType w:val="hybridMultilevel"/>
     <w:tmpl w:val="AA54E364"/>
@@ -15975,7 +16108,7 @@
       </w:pPr>
     </w:lvl>
   </w:abstractNum>
-  <w:abstractNum w:abstractNumId="2" w15:restartNumberingAfterBreak="0">
+  <w:abstractNum w:abstractNumId="2">
     <w:nsid w:val="0A9D65EF"/>
     <w:multiLevelType w:val="hybridMultilevel"/>
     <w:tmpl w:val="E19E1098"/>
@@ -16088,10 +16221,10 @@
       </w:rPr>
     </w:lvl>
   </w:abstractNum>
-  <w:abstractNum w:abstractNumId="3" w15:restartNumberingAfterBreak="0">
+  <w:abstractNum w:abstractNumId="3">
     <w:nsid w:val="0B125F20"/>
     <w:multiLevelType w:val="multilevel"/>
-    <w:tmpl w:val="0D500EEC"/>
+    <w:tmpl w:val="FE78EE06"/>
     <w:lvl w:ilvl="0">
       <w:start w:val="1"/>
       <w:numFmt w:val="decimal"/>
@@ -16137,8 +16270,61 @@
         <w:ind w:left="720" w:hanging="720"/>
       </w:pPr>
       <w:rPr>
-        <w:rFonts w:hint="eastAsia"/>
-        <w:b/>
+        <w:rFonts w:ascii="Times New Roman" w:hAnsi="Times New Roman" w:cs="Times New Roman"/>
+        <w:b w:val="0"/>
+        <w:bCs w:val="0"/>
+        <w:i w:val="0"/>
+        <w:iCs w:val="0"/>
+        <w:caps w:val="0"/>
+        <w:smallCaps w:val="0"/>
+        <w:strike w:val="0"/>
+        <w:dstrike w:val="0"/>
+        <w:outline w:val="0"/>
+        <w:shadow w:val="0"/>
+        <w:emboss w:val="0"/>
+        <w:imprint w:val="0"/>
+        <w:noProof w:val="0"/>
+        <w:snapToGrid w:val="0"/>
+        <w:vanish w:val="0"/>
+        <w:color w:val="000000"/>
+        <w:spacing w:val="0"/>
+        <w:w w:val="0"/>
+        <w:kern w:val="0"/>
+        <w:position w:val="0"/>
+        <w:sz w:val="0"/>
+        <w:szCs w:val="0"/>
+        <w:u w:val="none" w:color="000000"/>
+        <w:effect w:val="none"/>
+        <w:bdr w:val="none" w:sz="0" w:space="0" w:color="000000"/>
+        <w:shd w:val="clear" w:color="000000" w:fill="000000"/>
+        <w:vertAlign w:val="baseline"/>
+        <w:em w:val="none"/>
+        <w:lang w:val="x-none" w:eastAsia="x-none" w:bidi="x-none"/>
+        <w:specVanish w:val="0"/>
+        <w14:glow w14:rad="0">
+          <w14:srgbClr w14:val="000000"/>
+        </w14:glow>
+        <w14:shadow w14:blurRad="0" w14:dist="0" w14:dir="0" w14:sx="0" w14:sy="0" w14:kx="0" w14:ky="0" w14:algn="none">
+          <w14:srgbClr w14:val="000000"/>
+        </w14:shadow>
+        <w14:reflection w14:blurRad="0" w14:stA="0" w14:stPos="0" w14:endA="0" w14:endPos="0" w14:dist="0" w14:dir="0" w14:fadeDir="0" w14:sx="0" w14:sy="0" w14:kx="0" w14:ky="0" w14:algn="none"/>
+        <w14:textOutline w14:w="0" w14:cap="rnd" w14:cmpd="sng" w14:algn="ctr">
+          <w14:noFill/>
+          <w14:prstDash w14:val="solid"/>
+          <w14:bevel/>
+        </w14:textOutline>
+        <w14:scene3d>
+          <w14:camera w14:prst="orthographicFront"/>
+          <w14:lightRig w14:rig="threePt" w14:dir="t">
+            <w14:rot w14:lat="0" w14:lon="0" w14:rev="0"/>
+          </w14:lightRig>
+        </w14:scene3d>
+        <w14:props3d w14:extrusionH="0" w14:contourW="0" w14:prstMaterial="none"/>
+        <w14:ligatures w14:val="none"/>
+        <w14:numForm w14:val="default"/>
+        <w14:numSpacing w14:val="default"/>
+        <w14:stylisticSets/>
+        <w14:cntxtAlts w14:val="0"/>
       </w:rPr>
     </w:lvl>
     <w:lvl w:ilvl="3">
@@ -16238,7 +16424,7 @@
       </w:rPr>
     </w:lvl>
   </w:abstractNum>
-  <w:abstractNum w:abstractNumId="4" w15:restartNumberingAfterBreak="0">
+  <w:abstractNum w:abstractNumId="4">
     <w:nsid w:val="0D5C2F89"/>
     <w:multiLevelType w:val="hybridMultilevel"/>
     <w:tmpl w:val="9822E528"/>
@@ -16351,7 +16537,7 @@
       </w:rPr>
     </w:lvl>
   </w:abstractNum>
-  <w:abstractNum w:abstractNumId="5" w15:restartNumberingAfterBreak="0">
+  <w:abstractNum w:abstractNumId="5">
     <w:nsid w:val="1A346983"/>
     <w:multiLevelType w:val="hybridMultilevel"/>
     <w:tmpl w:val="089C9D8E"/>
@@ -16464,7 +16650,7 @@
       </w:rPr>
     </w:lvl>
   </w:abstractNum>
-  <w:abstractNum w:abstractNumId="6" w15:restartNumberingAfterBreak="0">
+  <w:abstractNum w:abstractNumId="6">
     <w:nsid w:val="1B27679C"/>
     <w:multiLevelType w:val="hybridMultilevel"/>
     <w:tmpl w:val="47B2ECC2"/>
@@ -16577,7 +16763,7 @@
       </w:rPr>
     </w:lvl>
   </w:abstractNum>
-  <w:abstractNum w:abstractNumId="7" w15:restartNumberingAfterBreak="0">
+  <w:abstractNum w:abstractNumId="7">
     <w:nsid w:val="1BE43A0C"/>
     <w:multiLevelType w:val="hybridMultilevel"/>
     <w:tmpl w:val="ADCACE42"/>
@@ -16666,7 +16852,7 @@
       </w:pPr>
     </w:lvl>
   </w:abstractNum>
-  <w:abstractNum w:abstractNumId="8" w15:restartNumberingAfterBreak="0">
+  <w:abstractNum w:abstractNumId="8">
     <w:nsid w:val="23844754"/>
     <w:multiLevelType w:val="hybridMultilevel"/>
     <w:tmpl w:val="AA54E364"/>
@@ -16755,7 +16941,7 @@
       </w:pPr>
     </w:lvl>
   </w:abstractNum>
-  <w:abstractNum w:abstractNumId="9" w15:restartNumberingAfterBreak="0">
+  <w:abstractNum w:abstractNumId="9">
     <w:nsid w:val="25764FCA"/>
     <w:multiLevelType w:val="hybridMultilevel"/>
     <w:tmpl w:val="A0C67EE2"/>
@@ -16868,7 +17054,7 @@
       </w:rPr>
     </w:lvl>
   </w:abstractNum>
-  <w:abstractNum w:abstractNumId="10" w15:restartNumberingAfterBreak="0">
+  <w:abstractNum w:abstractNumId="10">
     <w:nsid w:val="2A5A6DEE"/>
     <w:multiLevelType w:val="hybridMultilevel"/>
     <w:tmpl w:val="9214B6DE"/>
@@ -16981,7 +17167,7 @@
       </w:rPr>
     </w:lvl>
   </w:abstractNum>
-  <w:abstractNum w:abstractNumId="11" w15:restartNumberingAfterBreak="0">
+  <w:abstractNum w:abstractNumId="11">
     <w:nsid w:val="32274104"/>
     <w:multiLevelType w:val="hybridMultilevel"/>
     <w:tmpl w:val="53868EE2"/>
@@ -17067,7 +17253,7 @@
       </w:pPr>
     </w:lvl>
   </w:abstractNum>
-  <w:abstractNum w:abstractNumId="12" w15:restartNumberingAfterBreak="0">
+  <w:abstractNum w:abstractNumId="12">
     <w:nsid w:val="345D7F31"/>
     <w:multiLevelType w:val="hybridMultilevel"/>
     <w:tmpl w:val="9A902604"/>
@@ -17180,7 +17366,7 @@
       </w:rPr>
     </w:lvl>
   </w:abstractNum>
-  <w:abstractNum w:abstractNumId="13" w15:restartNumberingAfterBreak="0">
+  <w:abstractNum w:abstractNumId="13">
     <w:nsid w:val="3B1854DB"/>
     <w:multiLevelType w:val="hybridMultilevel"/>
     <w:tmpl w:val="BA364586"/>
@@ -17266,7 +17452,7 @@
       </w:pPr>
     </w:lvl>
   </w:abstractNum>
-  <w:abstractNum w:abstractNumId="14" w15:restartNumberingAfterBreak="0">
+  <w:abstractNum w:abstractNumId="14">
     <w:nsid w:val="3CA13AB8"/>
     <w:multiLevelType w:val="hybridMultilevel"/>
     <w:tmpl w:val="ADCACE42"/>
@@ -17355,7 +17541,7 @@
       </w:pPr>
     </w:lvl>
   </w:abstractNum>
-  <w:abstractNum w:abstractNumId="15" w15:restartNumberingAfterBreak="0">
+  <w:abstractNum w:abstractNumId="15">
     <w:nsid w:val="3F4C7D0C"/>
     <w:multiLevelType w:val="hybridMultilevel"/>
     <w:tmpl w:val="35847D8C"/>
@@ -17469,7 +17655,7 @@
       </w:rPr>
     </w:lvl>
   </w:abstractNum>
-  <w:abstractNum w:abstractNumId="16" w15:restartNumberingAfterBreak="0">
+  <w:abstractNum w:abstractNumId="16">
     <w:nsid w:val="3F5A1670"/>
     <w:multiLevelType w:val="hybridMultilevel"/>
     <w:tmpl w:val="B76E7820"/>
@@ -17555,7 +17741,7 @@
       </w:pPr>
     </w:lvl>
   </w:abstractNum>
-  <w:abstractNum w:abstractNumId="17" w15:restartNumberingAfterBreak="0">
+  <w:abstractNum w:abstractNumId="17">
     <w:nsid w:val="412853B8"/>
     <w:multiLevelType w:val="hybridMultilevel"/>
     <w:tmpl w:val="BF20C4C2"/>
@@ -17668,7 +17854,7 @@
       </w:rPr>
     </w:lvl>
   </w:abstractNum>
-  <w:abstractNum w:abstractNumId="18" w15:restartNumberingAfterBreak="0">
+  <w:abstractNum w:abstractNumId="18">
     <w:nsid w:val="417F6ECC"/>
     <w:multiLevelType w:val="hybridMultilevel"/>
     <w:tmpl w:val="53868EE2"/>
@@ -17754,7 +17940,7 @@
       </w:pPr>
     </w:lvl>
   </w:abstractNum>
-  <w:abstractNum w:abstractNumId="19" w15:restartNumberingAfterBreak="0">
+  <w:abstractNum w:abstractNumId="19">
     <w:nsid w:val="439C0862"/>
     <w:multiLevelType w:val="hybridMultilevel"/>
     <w:tmpl w:val="ADCACE42"/>
@@ -17843,7 +18029,7 @@
       </w:pPr>
     </w:lvl>
   </w:abstractNum>
-  <w:abstractNum w:abstractNumId="20" w15:restartNumberingAfterBreak="0">
+  <w:abstractNum w:abstractNumId="20">
     <w:nsid w:val="4FF05E94"/>
     <w:multiLevelType w:val="hybridMultilevel"/>
     <w:tmpl w:val="ADCACE42"/>
@@ -17932,7 +18118,7 @@
       </w:pPr>
     </w:lvl>
   </w:abstractNum>
-  <w:abstractNum w:abstractNumId="21" w15:restartNumberingAfterBreak="0">
+  <w:abstractNum w:abstractNumId="21">
     <w:nsid w:val="555F71A7"/>
     <w:multiLevelType w:val="hybridMultilevel"/>
     <w:tmpl w:val="B76E7820"/>
@@ -18018,7 +18204,7 @@
       </w:pPr>
     </w:lvl>
   </w:abstractNum>
-  <w:abstractNum w:abstractNumId="22" w15:restartNumberingAfterBreak="0">
+  <w:abstractNum w:abstractNumId="22">
     <w:nsid w:val="5F737702"/>
     <w:multiLevelType w:val="hybridMultilevel"/>
     <w:tmpl w:val="8DAED344"/>
@@ -18131,7 +18317,7 @@
       </w:rPr>
     </w:lvl>
   </w:abstractNum>
-  <w:abstractNum w:abstractNumId="23" w15:restartNumberingAfterBreak="0">
+  <w:abstractNum w:abstractNumId="23">
     <w:nsid w:val="5FE35753"/>
     <w:multiLevelType w:val="hybridMultilevel"/>
     <w:tmpl w:val="AA54E364"/>
@@ -18220,7 +18406,7 @@
       </w:pPr>
     </w:lvl>
   </w:abstractNum>
-  <w:abstractNum w:abstractNumId="24" w15:restartNumberingAfterBreak="0">
+  <w:abstractNum w:abstractNumId="24">
     <w:nsid w:val="628D14F2"/>
     <w:multiLevelType w:val="hybridMultilevel"/>
     <w:tmpl w:val="BA364586"/>
@@ -18306,7 +18492,7 @@
       </w:pPr>
     </w:lvl>
   </w:abstractNum>
-  <w:abstractNum w:abstractNumId="25" w15:restartNumberingAfterBreak="0">
+  <w:abstractNum w:abstractNumId="25">
     <w:nsid w:val="62C86A76"/>
     <w:multiLevelType w:val="hybridMultilevel"/>
     <w:tmpl w:val="EFAAF48A"/>
@@ -18419,7 +18605,7 @@
       </w:rPr>
     </w:lvl>
   </w:abstractNum>
-  <w:abstractNum w:abstractNumId="26" w15:restartNumberingAfterBreak="0">
+  <w:abstractNum w:abstractNumId="26">
     <w:nsid w:val="649E44E5"/>
     <w:multiLevelType w:val="hybridMultilevel"/>
     <w:tmpl w:val="BA364586"/>
@@ -18505,7 +18691,7 @@
       </w:pPr>
     </w:lvl>
   </w:abstractNum>
-  <w:abstractNum w:abstractNumId="27" w15:restartNumberingAfterBreak="0">
+  <w:abstractNum w:abstractNumId="27">
     <w:nsid w:val="67B378DD"/>
     <w:multiLevelType w:val="hybridMultilevel"/>
     <w:tmpl w:val="53868EE2"/>
@@ -18591,7 +18777,7 @@
       </w:pPr>
     </w:lvl>
   </w:abstractNum>
-  <w:abstractNum w:abstractNumId="28" w15:restartNumberingAfterBreak="0">
+  <w:abstractNum w:abstractNumId="28">
     <w:nsid w:val="69035B52"/>
     <w:multiLevelType w:val="hybridMultilevel"/>
     <w:tmpl w:val="B76E7820"/>
@@ -18677,7 +18863,7 @@
       </w:pPr>
     </w:lvl>
   </w:abstractNum>
-  <w:abstractNum w:abstractNumId="29" w15:restartNumberingAfterBreak="0">
+  <w:abstractNum w:abstractNumId="29">
     <w:nsid w:val="6B9D2DDE"/>
     <w:multiLevelType w:val="hybridMultilevel"/>
     <w:tmpl w:val="CDD4D1FA"/>
@@ -18790,7 +18976,7 @@
       </w:rPr>
     </w:lvl>
   </w:abstractNum>
-  <w:abstractNum w:abstractNumId="30" w15:restartNumberingAfterBreak="0">
+  <w:abstractNum w:abstractNumId="30">
     <w:nsid w:val="6DE71016"/>
     <w:multiLevelType w:val="hybridMultilevel"/>
     <w:tmpl w:val="AA54E364"/>
@@ -18879,7 +19065,7 @@
       </w:pPr>
     </w:lvl>
   </w:abstractNum>
-  <w:abstractNum w:abstractNumId="31" w15:restartNumberingAfterBreak="0">
+  <w:abstractNum w:abstractNumId="31">
     <w:nsid w:val="6DF63A1E"/>
     <w:multiLevelType w:val="hybridMultilevel"/>
     <w:tmpl w:val="AEDCAEF0"/>
@@ -18992,7 +19178,7 @@
       </w:rPr>
     </w:lvl>
   </w:abstractNum>
-  <w:abstractNum w:abstractNumId="32" w15:restartNumberingAfterBreak="0">
+  <w:abstractNum w:abstractNumId="32">
     <w:nsid w:val="6E3422C0"/>
     <w:multiLevelType w:val="hybridMultilevel"/>
     <w:tmpl w:val="53868EE2"/>
@@ -19078,7 +19264,7 @@
       </w:pPr>
     </w:lvl>
   </w:abstractNum>
-  <w:abstractNum w:abstractNumId="33" w15:restartNumberingAfterBreak="0">
+  <w:abstractNum w:abstractNumId="33">
     <w:nsid w:val="732B0497"/>
     <w:multiLevelType w:val="hybridMultilevel"/>
     <w:tmpl w:val="AA54E364"/>
@@ -19167,7 +19353,7 @@
       </w:pPr>
     </w:lvl>
   </w:abstractNum>
-  <w:abstractNum w:abstractNumId="34" w15:restartNumberingAfterBreak="0">
+  <w:abstractNum w:abstractNumId="34">
     <w:nsid w:val="749D7428"/>
     <w:multiLevelType w:val="hybridMultilevel"/>
     <w:tmpl w:val="DF346B72"/>
@@ -19280,7 +19466,7 @@
       </w:rPr>
     </w:lvl>
   </w:abstractNum>
-  <w:abstractNum w:abstractNumId="35" w15:restartNumberingAfterBreak="0">
+  <w:abstractNum w:abstractNumId="35">
     <w:nsid w:val="776A72E8"/>
     <w:multiLevelType w:val="hybridMultilevel"/>
     <w:tmpl w:val="DF429F56"/>
@@ -19393,7 +19579,7 @@
       </w:rPr>
     </w:lvl>
   </w:abstractNum>
-  <w:abstractNum w:abstractNumId="36" w15:restartNumberingAfterBreak="0">
+  <w:abstractNum w:abstractNumId="36">
     <w:nsid w:val="78C74A1C"/>
     <w:multiLevelType w:val="hybridMultilevel"/>
     <w:tmpl w:val="BA364586"/>
@@ -19479,7 +19665,7 @@
       </w:pPr>
     </w:lvl>
   </w:abstractNum>
-  <w:abstractNum w:abstractNumId="37" w15:restartNumberingAfterBreak="0">
+  <w:abstractNum w:abstractNumId="37">
     <w:nsid w:val="7A5A0EF9"/>
     <w:multiLevelType w:val="hybridMultilevel"/>
     <w:tmpl w:val="1B62F456"/>
@@ -19592,7 +19778,7 @@
       </w:rPr>
     </w:lvl>
   </w:abstractNum>
-  <w:abstractNum w:abstractNumId="38" w15:restartNumberingAfterBreak="0">
+  <w:abstractNum w:abstractNumId="38">
     <w:nsid w:val="7C034451"/>
     <w:multiLevelType w:val="hybridMultilevel"/>
     <w:tmpl w:val="B76E7820"/>
@@ -19678,7 +19864,7 @@
       </w:pPr>
     </w:lvl>
   </w:abstractNum>
-  <w:abstractNum w:abstractNumId="39" w15:restartNumberingAfterBreak="0">
+  <w:abstractNum w:abstractNumId="39">
     <w:nsid w:val="7EA84956"/>
     <w:multiLevelType w:val="hybridMultilevel"/>
     <w:tmpl w:val="5B88E7F0"/>
@@ -19791,7 +19977,7 @@
       </w:rPr>
     </w:lvl>
   </w:abstractNum>
-  <w:abstractNum w:abstractNumId="40" w15:restartNumberingAfterBreak="0">
+  <w:abstractNum w:abstractNumId="40">
     <w:nsid w:val="7EF42CD8"/>
     <w:multiLevelType w:val="hybridMultilevel"/>
     <w:tmpl w:val="AA54E364"/>
@@ -20101,7 +20287,7 @@
 </file>
 
 <file path=word/styles.xml><?xml version="1.0" encoding="utf-8"?>
-<w:styles xmlns:mc="http://schemas.openxmlformats.org/markup-compatibility/2006" xmlns:r="http://schemas.openxmlformats.org/officeDocument/2006/relationships" xmlns:w="http://schemas.openxmlformats.org/wordprocessingml/2006/main" xmlns:w14="http://schemas.microsoft.com/office/word/2010/wordml" xmlns:w15="http://schemas.microsoft.com/office/word/2012/wordml" xmlns:w16se="http://schemas.microsoft.com/office/word/2015/wordml/symex" mc:Ignorable="w14 w15 w16se">
+<w:styles xmlns:mc="http://schemas.openxmlformats.org/markup-compatibility/2006" xmlns:r="http://schemas.openxmlformats.org/officeDocument/2006/relationships" xmlns:w="http://schemas.openxmlformats.org/wordprocessingml/2006/main" xmlns:w14="http://schemas.microsoft.com/office/word/2010/wordml" xmlns:w15="http://schemas.microsoft.com/office/word/2012/wordml" mc:Ignorable="w14 w15">
   <w:docDefaults>
     <w:rPrDefault>
       <w:rPr>
@@ -21008,6 +21194,17 @@
       <w:lang w:eastAsia="en-US"/>
     </w:rPr>
   </w:style>
+  <w:style w:type="character" w:styleId="Strong">
+    <w:name w:val="Strong"/>
+    <w:basedOn w:val="DefaultParagraphFont"/>
+    <w:uiPriority w:val="22"/>
+    <w:qFormat/>
+    <w:rsid w:val="00974FB9"/>
+    <w:rPr>
+      <w:b/>
+      <w:bCs/>
+    </w:rPr>
+  </w:style>
 </w:styles>
 </file>
 
@@ -21301,7 +21498,7 @@
 </file>
 
 <file path=customXml/itemProps1.xml><?xml version="1.0" encoding="utf-8"?>
-<ds:datastoreItem xmlns:ds="http://schemas.openxmlformats.org/officeDocument/2006/customXml" ds:itemID="{E20031FF-D937-4E81-ABEB-2F85C4A67C43}">
+<ds:datastoreItem xmlns:ds="http://schemas.openxmlformats.org/officeDocument/2006/customXml" ds:itemID="{5709911A-0453-451A-ABC8-09E2EA728AE0}">
   <ds:schemaRefs>
     <ds:schemaRef ds:uri="http://schemas.openxmlformats.org/officeDocument/2006/bibliography"/>
   </ds:schemaRefs>
